--- a/document/specification_documents/ReportSoftware.docx
+++ b/document/specification_documents/ReportSoftware.docx
@@ -163,418 +163,35 @@
           <w:rFonts w:ascii="Times New Roman" w:hAnsi="Times New Roman" w:cs="Times New Roman"/>
           <w:sz w:val="26"/>
           <w:szCs w:val="26"/>
-        </w:rPr>
-      </w:pPr>
-      <w:r>
-        <w:rPr>
-          <w:rFonts w:ascii="Times New Roman" w:hAnsi="Times New Roman" w:cs="Times New Roman"/>
-          <w:sz w:val="26"/>
-          <w:szCs w:val="26"/>
-          <w:lang w:val="vi-VN"/>
-        </w:rPr>
-        <w:t>Người hướng dẫn sẽ tạo một khóa học (slide, video, …), tạo các bài quiz (one  or multichoix hoặc có thể là điền đáp án) , yêu cầu nộp bài text</w:t>
-      </w:r>
-      <w:r>
-        <w:rPr>
-          <w:rFonts w:ascii="Times New Roman" w:hAnsi="Times New Roman" w:cs="Times New Roman"/>
-          <w:sz w:val="26"/>
-          <w:szCs w:val="26"/>
-        </w:rPr>
-        <w:t xml:space="preserve">. </w:t>
-      </w:r>
-      <w:proofErr w:type="spellStart"/>
-      <w:r>
-        <w:rPr>
-          <w:rFonts w:ascii="Times New Roman" w:hAnsi="Times New Roman" w:cs="Times New Roman"/>
-          <w:sz w:val="26"/>
-          <w:szCs w:val="26"/>
-        </w:rPr>
-        <w:t>Sau</w:t>
-      </w:r>
-      <w:proofErr w:type="spellEnd"/>
-      <w:r>
-        <w:rPr>
-          <w:rFonts w:ascii="Times New Roman" w:hAnsi="Times New Roman" w:cs="Times New Roman"/>
-          <w:sz w:val="26"/>
-          <w:szCs w:val="26"/>
+          <w:lang w:val="vi-VN"/>
+        </w:rPr>
+      </w:pPr>
+      <w:r>
+        <w:rPr>
+          <w:rFonts w:ascii="Times New Roman" w:hAnsi="Times New Roman" w:cs="Times New Roman"/>
+          <w:sz w:val="26"/>
+          <w:szCs w:val="26"/>
+          <w:lang w:val="vi-VN"/>
+        </w:rPr>
+        <w:t>Người hướng dẫn sẽ tạo một khóa học (slide, video, …), tạo các bài quiz (one  or multichoix hoặc có thể là điền đáp án) , yêu cầu nộp bài text. Sau đó sẽ add id của người dung vào và người dung sẽ thấy trong danh sách các khóa học và tham gia khóa học.</w:t>
+      </w:r>
+      <w:r>
+        <w:rPr>
+          <w:rFonts w:ascii="Times New Roman" w:hAnsi="Times New Roman" w:cs="Times New Roman"/>
+          <w:sz w:val="26"/>
+          <w:szCs w:val="26"/>
+          <w:lang w:val="vi-VN"/>
         </w:rPr>
         <w:t xml:space="preserve"> </w:t>
       </w:r>
-      <w:proofErr w:type="spellStart"/>
-      <w:r>
-        <w:rPr>
-          <w:rFonts w:ascii="Times New Roman" w:hAnsi="Times New Roman" w:cs="Times New Roman"/>
-          <w:sz w:val="26"/>
-          <w:szCs w:val="26"/>
-        </w:rPr>
-        <w:t>đó</w:t>
-      </w:r>
-      <w:proofErr w:type="spellEnd"/>
-      <w:r>
-        <w:rPr>
-          <w:rFonts w:ascii="Times New Roman" w:hAnsi="Times New Roman" w:cs="Times New Roman"/>
-          <w:sz w:val="26"/>
-          <w:szCs w:val="26"/>
-        </w:rPr>
-        <w:t xml:space="preserve"> </w:t>
-      </w:r>
-      <w:proofErr w:type="spellStart"/>
-      <w:r>
-        <w:rPr>
-          <w:rFonts w:ascii="Times New Roman" w:hAnsi="Times New Roman" w:cs="Times New Roman"/>
-          <w:sz w:val="26"/>
-          <w:szCs w:val="26"/>
-        </w:rPr>
-        <w:t>sẽ</w:t>
-      </w:r>
-      <w:proofErr w:type="spellEnd"/>
-      <w:r>
-        <w:rPr>
-          <w:rFonts w:ascii="Times New Roman" w:hAnsi="Times New Roman" w:cs="Times New Roman"/>
-          <w:sz w:val="26"/>
-          <w:szCs w:val="26"/>
-        </w:rPr>
-        <w:t xml:space="preserve"> add id </w:t>
-      </w:r>
-      <w:proofErr w:type="spellStart"/>
-      <w:r>
-        <w:rPr>
-          <w:rFonts w:ascii="Times New Roman" w:hAnsi="Times New Roman" w:cs="Times New Roman"/>
-          <w:sz w:val="26"/>
-          <w:szCs w:val="26"/>
-        </w:rPr>
-        <w:t>của</w:t>
-      </w:r>
-      <w:proofErr w:type="spellEnd"/>
-      <w:r>
-        <w:rPr>
-          <w:rFonts w:ascii="Times New Roman" w:hAnsi="Times New Roman" w:cs="Times New Roman"/>
-          <w:sz w:val="26"/>
-          <w:szCs w:val="26"/>
-        </w:rPr>
-        <w:t xml:space="preserve"> </w:t>
-      </w:r>
-      <w:proofErr w:type="spellStart"/>
-      <w:r>
-        <w:rPr>
-          <w:rFonts w:ascii="Times New Roman" w:hAnsi="Times New Roman" w:cs="Times New Roman"/>
-          <w:sz w:val="26"/>
-          <w:szCs w:val="26"/>
-        </w:rPr>
-        <w:t>người</w:t>
-      </w:r>
-      <w:proofErr w:type="spellEnd"/>
-      <w:r>
-        <w:rPr>
-          <w:rFonts w:ascii="Times New Roman" w:hAnsi="Times New Roman" w:cs="Times New Roman"/>
-          <w:sz w:val="26"/>
-          <w:szCs w:val="26"/>
-        </w:rPr>
-        <w:t xml:space="preserve"> dung </w:t>
-      </w:r>
-      <w:proofErr w:type="spellStart"/>
-      <w:r>
-        <w:rPr>
-          <w:rFonts w:ascii="Times New Roman" w:hAnsi="Times New Roman" w:cs="Times New Roman"/>
-          <w:sz w:val="26"/>
-          <w:szCs w:val="26"/>
-        </w:rPr>
-        <w:t>vào</w:t>
-      </w:r>
-      <w:proofErr w:type="spellEnd"/>
-      <w:r>
-        <w:rPr>
-          <w:rFonts w:ascii="Times New Roman" w:hAnsi="Times New Roman" w:cs="Times New Roman"/>
-          <w:sz w:val="26"/>
-          <w:szCs w:val="26"/>
-        </w:rPr>
-        <w:t xml:space="preserve"> </w:t>
-      </w:r>
-      <w:proofErr w:type="spellStart"/>
-      <w:r>
-        <w:rPr>
-          <w:rFonts w:ascii="Times New Roman" w:hAnsi="Times New Roman" w:cs="Times New Roman"/>
-          <w:sz w:val="26"/>
-          <w:szCs w:val="26"/>
-        </w:rPr>
-        <w:t>và</w:t>
-      </w:r>
-      <w:proofErr w:type="spellEnd"/>
-      <w:r>
-        <w:rPr>
-          <w:rFonts w:ascii="Times New Roman" w:hAnsi="Times New Roman" w:cs="Times New Roman"/>
-          <w:sz w:val="26"/>
-          <w:szCs w:val="26"/>
-        </w:rPr>
-        <w:t xml:space="preserve"> </w:t>
-      </w:r>
-      <w:proofErr w:type="spellStart"/>
-      <w:r>
-        <w:rPr>
-          <w:rFonts w:ascii="Times New Roman" w:hAnsi="Times New Roman" w:cs="Times New Roman"/>
-          <w:sz w:val="26"/>
-          <w:szCs w:val="26"/>
-        </w:rPr>
-        <w:t>người</w:t>
-      </w:r>
-      <w:proofErr w:type="spellEnd"/>
-      <w:r>
-        <w:rPr>
-          <w:rFonts w:ascii="Times New Roman" w:hAnsi="Times New Roman" w:cs="Times New Roman"/>
-          <w:sz w:val="26"/>
-          <w:szCs w:val="26"/>
-        </w:rPr>
-        <w:t xml:space="preserve"> dung </w:t>
-      </w:r>
-      <w:proofErr w:type="spellStart"/>
-      <w:r>
-        <w:rPr>
-          <w:rFonts w:ascii="Times New Roman" w:hAnsi="Times New Roman" w:cs="Times New Roman"/>
-          <w:sz w:val="26"/>
-          <w:szCs w:val="26"/>
-        </w:rPr>
-        <w:t>sẽ</w:t>
-      </w:r>
-      <w:proofErr w:type="spellEnd"/>
-      <w:r>
-        <w:rPr>
-          <w:rFonts w:ascii="Times New Roman" w:hAnsi="Times New Roman" w:cs="Times New Roman"/>
-          <w:sz w:val="26"/>
-          <w:szCs w:val="26"/>
-        </w:rPr>
-        <w:t xml:space="preserve"> </w:t>
-      </w:r>
-      <w:proofErr w:type="spellStart"/>
-      <w:r>
-        <w:rPr>
-          <w:rFonts w:ascii="Times New Roman" w:hAnsi="Times New Roman" w:cs="Times New Roman"/>
-          <w:sz w:val="26"/>
-          <w:szCs w:val="26"/>
-        </w:rPr>
-        <w:t>thấy</w:t>
-      </w:r>
-      <w:proofErr w:type="spellEnd"/>
-      <w:r>
-        <w:rPr>
-          <w:rFonts w:ascii="Times New Roman" w:hAnsi="Times New Roman" w:cs="Times New Roman"/>
-          <w:sz w:val="26"/>
-          <w:szCs w:val="26"/>
-        </w:rPr>
-        <w:t xml:space="preserve"> </w:t>
-      </w:r>
-      <w:proofErr w:type="spellStart"/>
-      <w:r>
-        <w:rPr>
-          <w:rFonts w:ascii="Times New Roman" w:hAnsi="Times New Roman" w:cs="Times New Roman"/>
-          <w:sz w:val="26"/>
-          <w:szCs w:val="26"/>
-        </w:rPr>
-        <w:t>trong</w:t>
-      </w:r>
-      <w:proofErr w:type="spellEnd"/>
-      <w:r>
-        <w:rPr>
-          <w:rFonts w:ascii="Times New Roman" w:hAnsi="Times New Roman" w:cs="Times New Roman"/>
-          <w:sz w:val="26"/>
-          <w:szCs w:val="26"/>
-        </w:rPr>
-        <w:t xml:space="preserve"> </w:t>
-      </w:r>
-      <w:proofErr w:type="spellStart"/>
-      <w:r>
-        <w:rPr>
-          <w:rFonts w:ascii="Times New Roman" w:hAnsi="Times New Roman" w:cs="Times New Roman"/>
-          <w:sz w:val="26"/>
-          <w:szCs w:val="26"/>
-        </w:rPr>
-        <w:t>danh</w:t>
-      </w:r>
-      <w:proofErr w:type="spellEnd"/>
-      <w:r>
-        <w:rPr>
-          <w:rFonts w:ascii="Times New Roman" w:hAnsi="Times New Roman" w:cs="Times New Roman"/>
-          <w:sz w:val="26"/>
-          <w:szCs w:val="26"/>
-        </w:rPr>
-        <w:t xml:space="preserve"> </w:t>
-      </w:r>
-      <w:proofErr w:type="spellStart"/>
-      <w:r>
-        <w:rPr>
-          <w:rFonts w:ascii="Times New Roman" w:hAnsi="Times New Roman" w:cs="Times New Roman"/>
-          <w:sz w:val="26"/>
-          <w:szCs w:val="26"/>
-        </w:rPr>
-        <w:t>sách</w:t>
-      </w:r>
-      <w:proofErr w:type="spellEnd"/>
-      <w:r>
-        <w:rPr>
-          <w:rFonts w:ascii="Times New Roman" w:hAnsi="Times New Roman" w:cs="Times New Roman"/>
-          <w:sz w:val="26"/>
-          <w:szCs w:val="26"/>
-        </w:rPr>
-        <w:t xml:space="preserve"> </w:t>
-      </w:r>
-      <w:proofErr w:type="spellStart"/>
-      <w:r>
-        <w:rPr>
-          <w:rFonts w:ascii="Times New Roman" w:hAnsi="Times New Roman" w:cs="Times New Roman"/>
-          <w:sz w:val="26"/>
-          <w:szCs w:val="26"/>
-        </w:rPr>
-        <w:t>các</w:t>
-      </w:r>
-      <w:proofErr w:type="spellEnd"/>
-      <w:r>
-        <w:rPr>
-          <w:rFonts w:ascii="Times New Roman" w:hAnsi="Times New Roman" w:cs="Times New Roman"/>
-          <w:sz w:val="26"/>
-          <w:szCs w:val="26"/>
-        </w:rPr>
-        <w:t xml:space="preserve"> </w:t>
-      </w:r>
-      <w:proofErr w:type="spellStart"/>
-      <w:r>
-        <w:rPr>
-          <w:rFonts w:ascii="Times New Roman" w:hAnsi="Times New Roman" w:cs="Times New Roman"/>
-          <w:sz w:val="26"/>
-          <w:szCs w:val="26"/>
-        </w:rPr>
-        <w:t>khóa</w:t>
-      </w:r>
-      <w:proofErr w:type="spellEnd"/>
-      <w:r>
-        <w:rPr>
-          <w:rFonts w:ascii="Times New Roman" w:hAnsi="Times New Roman" w:cs="Times New Roman"/>
-          <w:sz w:val="26"/>
-          <w:szCs w:val="26"/>
-        </w:rPr>
-        <w:t xml:space="preserve"> </w:t>
-      </w:r>
-      <w:proofErr w:type="spellStart"/>
-      <w:r>
-        <w:rPr>
-          <w:rFonts w:ascii="Times New Roman" w:hAnsi="Times New Roman" w:cs="Times New Roman"/>
-          <w:sz w:val="26"/>
-          <w:szCs w:val="26"/>
-        </w:rPr>
-        <w:t>học</w:t>
-      </w:r>
-      <w:proofErr w:type="spellEnd"/>
-      <w:r>
-        <w:rPr>
-          <w:rFonts w:ascii="Times New Roman" w:hAnsi="Times New Roman" w:cs="Times New Roman"/>
-          <w:sz w:val="26"/>
-          <w:szCs w:val="26"/>
-        </w:rPr>
-        <w:t xml:space="preserve"> </w:t>
-      </w:r>
-      <w:proofErr w:type="spellStart"/>
-      <w:r>
-        <w:rPr>
-          <w:rFonts w:ascii="Times New Roman" w:hAnsi="Times New Roman" w:cs="Times New Roman"/>
-          <w:sz w:val="26"/>
-          <w:szCs w:val="26"/>
-        </w:rPr>
-        <w:t>và</w:t>
-      </w:r>
-      <w:proofErr w:type="spellEnd"/>
-      <w:r>
-        <w:rPr>
-          <w:rFonts w:ascii="Times New Roman" w:hAnsi="Times New Roman" w:cs="Times New Roman"/>
-          <w:sz w:val="26"/>
-          <w:szCs w:val="26"/>
-        </w:rPr>
-        <w:t xml:space="preserve"> </w:t>
-      </w:r>
-      <w:proofErr w:type="spellStart"/>
-      <w:r>
-        <w:rPr>
-          <w:rFonts w:ascii="Times New Roman" w:hAnsi="Times New Roman" w:cs="Times New Roman"/>
-          <w:sz w:val="26"/>
-          <w:szCs w:val="26"/>
-        </w:rPr>
-        <w:t>tham</w:t>
-      </w:r>
-      <w:proofErr w:type="spellEnd"/>
-      <w:r>
-        <w:rPr>
-          <w:rFonts w:ascii="Times New Roman" w:hAnsi="Times New Roman" w:cs="Times New Roman"/>
-          <w:sz w:val="26"/>
-          <w:szCs w:val="26"/>
-        </w:rPr>
-        <w:t xml:space="preserve"> </w:t>
-      </w:r>
-      <w:proofErr w:type="spellStart"/>
-      <w:r>
-        <w:rPr>
-          <w:rFonts w:ascii="Times New Roman" w:hAnsi="Times New Roman" w:cs="Times New Roman"/>
-          <w:sz w:val="26"/>
-          <w:szCs w:val="26"/>
-        </w:rPr>
-        <w:t>gia</w:t>
-      </w:r>
-      <w:proofErr w:type="spellEnd"/>
-      <w:r>
-        <w:rPr>
-          <w:rFonts w:ascii="Times New Roman" w:hAnsi="Times New Roman" w:cs="Times New Roman"/>
-          <w:sz w:val="26"/>
-          <w:szCs w:val="26"/>
-        </w:rPr>
-        <w:t xml:space="preserve"> </w:t>
-      </w:r>
-      <w:proofErr w:type="spellStart"/>
-      <w:r>
-        <w:rPr>
-          <w:rFonts w:ascii="Times New Roman" w:hAnsi="Times New Roman" w:cs="Times New Roman"/>
-          <w:sz w:val="26"/>
-          <w:szCs w:val="26"/>
-        </w:rPr>
-        <w:t>khóa</w:t>
-      </w:r>
-      <w:proofErr w:type="spellEnd"/>
-      <w:r>
-        <w:rPr>
-          <w:rFonts w:ascii="Times New Roman" w:hAnsi="Times New Roman" w:cs="Times New Roman"/>
-          <w:sz w:val="26"/>
-          <w:szCs w:val="26"/>
-        </w:rPr>
-        <w:t xml:space="preserve"> </w:t>
-      </w:r>
-      <w:proofErr w:type="spellStart"/>
-      <w:r>
-        <w:rPr>
-          <w:rFonts w:ascii="Times New Roman" w:hAnsi="Times New Roman" w:cs="Times New Roman"/>
-          <w:sz w:val="26"/>
-          <w:szCs w:val="26"/>
-        </w:rPr>
-        <w:t>học</w:t>
-      </w:r>
-      <w:proofErr w:type="spellEnd"/>
-      <w:r>
-        <w:rPr>
-          <w:rFonts w:ascii="Times New Roman" w:hAnsi="Times New Roman" w:cs="Times New Roman"/>
-          <w:sz w:val="26"/>
-          <w:szCs w:val="26"/>
-        </w:rPr>
-        <w:t>.</w:t>
-      </w:r>
-      <w:r>
-        <w:rPr>
-          <w:rFonts w:ascii="Times New Roman" w:hAnsi="Times New Roman" w:cs="Times New Roman"/>
-          <w:sz w:val="26"/>
-          <w:szCs w:val="26"/>
-        </w:rPr>
-        <w:t xml:space="preserve"> </w:t>
-      </w:r>
-    </w:p>
-    <w:p>
-      <w:pPr>
-        <w:rPr>
-          <w:rFonts w:ascii="Times New Roman" w:hAnsi="Times New Roman" w:cs="Times New Roman"/>
-          <w:sz w:val="26"/>
-          <w:szCs w:val="26"/>
+    </w:p>
+    <w:p>
+      <w:pPr>
+        <w:rPr>
+          <w:rFonts w:ascii="Times New Roman" w:hAnsi="Times New Roman" w:cs="Times New Roman"/>
+          <w:sz w:val="26"/>
+          <w:szCs w:val="26"/>
+          <w:lang w:val="vi-VN"/>
         </w:rPr>
       </w:pPr>
       <w:r>
@@ -591,6 +208,7 @@
           <w:rFonts w:ascii="Times New Roman" w:hAnsi="Times New Roman" w:cs="Times New Roman"/>
           <w:sz w:val="26"/>
           <w:szCs w:val="26"/>
+          <w:lang w:val="vi-VN"/>
         </w:rPr>
         <w:t>:</w:t>
       </w:r>
@@ -601,6 +219,7 @@
           <w:rFonts w:ascii="Times New Roman" w:hAnsi="Times New Roman" w:cs="Times New Roman"/>
           <w:sz w:val="26"/>
           <w:szCs w:val="26"/>
+          <w:lang w:val="vi-VN"/>
         </w:rPr>
       </w:pPr>
       <w:r>
@@ -609,6 +228,7 @@
           <w:noProof/>
           <w:sz w:val="26"/>
           <w:szCs w:val="26"/>
+          <w:lang w:val="vi-VN"/>
         </w:rPr>
         <w:drawing>
           <wp:inline distT="0" distB="0" distL="0" distR="0">
@@ -659,19 +279,4871 @@
           <w:rFonts w:ascii="Times New Roman" w:hAnsi="Times New Roman" w:cs="Times New Roman"/>
           <w:sz w:val="26"/>
           <w:szCs w:val="26"/>
-        </w:rPr>
-      </w:pPr>
-    </w:p>
-    <w:p>
-      <w:pPr>
-        <w:rPr>
-          <w:rFonts w:ascii="Times New Roman" w:hAnsi="Times New Roman" w:cs="Times New Roman"/>
-          <w:sz w:val="26"/>
-          <w:szCs w:val="26"/>
+          <w:lang w:val="vi-VN"/>
+        </w:rPr>
+      </w:pPr>
+      <w:r>
+        <w:rPr>
+          <w:rFonts w:ascii="Times New Roman" w:hAnsi="Times New Roman" w:cs="Times New Roman"/>
+          <w:sz w:val="26"/>
+          <w:szCs w:val="26"/>
+          <w:lang w:val="vi-VN"/>
+        </w:rPr>
+        <w:t>2. Khảo sát bài toán</w:t>
+      </w:r>
+    </w:p>
+    <w:p>
+      <w:pPr>
+        <w:rPr>
+          <w:rFonts w:ascii="Times New Roman" w:hAnsi="Times New Roman" w:cs="Times New Roman"/>
+          <w:sz w:val="26"/>
+          <w:szCs w:val="26"/>
+          <w:lang w:val="vi-VN"/>
+        </w:rPr>
+      </w:pPr>
+      <w:r>
+        <w:rPr>
+          <w:rFonts w:ascii="Times New Roman" w:hAnsi="Times New Roman" w:cs="Times New Roman"/>
+          <w:noProof/>
+          <w:lang w:val="vi-VN"/>
+        </w:rPr>
+        <w:lastRenderedPageBreak/>
+        <w:drawing>
+          <wp:inline distT="0" distB="0" distL="0" distR="0" wp14:anchorId="62A852B7" wp14:editId="085B41FC">
+            <wp:extent cx="5943600" cy="2994025"/>
+            <wp:effectExtent l="0" t="0" r="0" b="0"/>
+            <wp:docPr id="7" name="Picture 7"/>
+            <wp:cNvGraphicFramePr>
+              <a:graphicFrameLocks xmlns:a="http://schemas.openxmlformats.org/drawingml/2006/main" noChangeAspect="1"/>
+            </wp:cNvGraphicFramePr>
+            <a:graphic xmlns:a="http://schemas.openxmlformats.org/drawingml/2006/main">
+              <a:graphicData uri="http://schemas.openxmlformats.org/drawingml/2006/picture">
+                <pic:pic xmlns:pic="http://schemas.openxmlformats.org/drawingml/2006/picture">
+                  <pic:nvPicPr>
+                    <pic:cNvPr id="1" name=""/>
+                    <pic:cNvPicPr/>
+                  </pic:nvPicPr>
+                  <pic:blipFill>
+                    <a:blip r:embed="rId6"/>
+                    <a:stretch>
+                      <a:fillRect/>
+                    </a:stretch>
+                  </pic:blipFill>
+                  <pic:spPr>
+                    <a:xfrm>
+                      <a:off x="0" y="0"/>
+                      <a:ext cx="5943600" cy="2994025"/>
+                    </a:xfrm>
+                    <a:prstGeom prst="rect">
+                      <a:avLst/>
+                    </a:prstGeom>
+                  </pic:spPr>
+                </pic:pic>
+              </a:graphicData>
+            </a:graphic>
+          </wp:inline>
+        </w:drawing>
+      </w:r>
+    </w:p>
+    <w:p>
+      <w:pPr>
+        <w:rPr>
+          <w:rFonts w:ascii="Times New Roman" w:hAnsi="Times New Roman" w:cs="Times New Roman"/>
+          <w:sz w:val="26"/>
+          <w:szCs w:val="26"/>
+          <w:lang w:val="vi-VN"/>
+        </w:rPr>
+      </w:pPr>
+      <w:r>
+        <w:rPr>
+          <w:rFonts w:ascii="Times New Roman" w:hAnsi="Times New Roman" w:cs="Times New Roman"/>
+          <w:noProof/>
+          <w:lang w:val="vi-VN"/>
+        </w:rPr>
+        <w:drawing>
+          <wp:inline distT="0" distB="0" distL="0" distR="0" wp14:anchorId="7385F99A" wp14:editId="5EB30210">
+            <wp:extent cx="5943600" cy="2934335"/>
+            <wp:effectExtent l="0" t="0" r="0" b="0"/>
+            <wp:docPr id="2" name="Picture 2"/>
+            <wp:cNvGraphicFramePr>
+              <a:graphicFrameLocks xmlns:a="http://schemas.openxmlformats.org/drawingml/2006/main" noChangeAspect="1"/>
+            </wp:cNvGraphicFramePr>
+            <a:graphic xmlns:a="http://schemas.openxmlformats.org/drawingml/2006/main">
+              <a:graphicData uri="http://schemas.openxmlformats.org/drawingml/2006/picture">
+                <pic:pic xmlns:pic="http://schemas.openxmlformats.org/drawingml/2006/picture">
+                  <pic:nvPicPr>
+                    <pic:cNvPr id="1" name=""/>
+                    <pic:cNvPicPr/>
+                  </pic:nvPicPr>
+                  <pic:blipFill>
+                    <a:blip r:embed="rId7"/>
+                    <a:stretch>
+                      <a:fillRect/>
+                    </a:stretch>
+                  </pic:blipFill>
+                  <pic:spPr>
+                    <a:xfrm>
+                      <a:off x="0" y="0"/>
+                      <a:ext cx="5943600" cy="2934335"/>
+                    </a:xfrm>
+                    <a:prstGeom prst="rect">
+                      <a:avLst/>
+                    </a:prstGeom>
+                  </pic:spPr>
+                </pic:pic>
+              </a:graphicData>
+            </a:graphic>
+          </wp:inline>
+        </w:drawing>
+      </w:r>
+    </w:p>
+    <w:p>
+      <w:pPr>
+        <w:rPr>
+          <w:rFonts w:ascii="Times New Roman" w:hAnsi="Times New Roman" w:cs="Times New Roman"/>
+          <w:sz w:val="26"/>
+          <w:szCs w:val="26"/>
+          <w:lang w:val="vi-VN"/>
+        </w:rPr>
+      </w:pPr>
+      <w:r>
+        <w:rPr>
+          <w:rFonts w:ascii="Times New Roman" w:hAnsi="Times New Roman" w:cs="Times New Roman"/>
+          <w:sz w:val="26"/>
+          <w:szCs w:val="26"/>
+          <w:lang w:val="vi-VN"/>
+        </w:rPr>
+        <w:t xml:space="preserve">Chú ý: Tự động gủi mail cho học viên (nếu học viên quá hạn, hoặc gần đến hạn, đăng ký thành công,...)  </w:t>
+      </w:r>
+      <w:r>
+        <w:rPr>
+          <w:rFonts w:ascii="Times New Roman" w:hAnsi="Times New Roman" w:cs="Times New Roman"/>
+          <w:color w:val="FF0000"/>
+          <w:sz w:val="26"/>
+          <w:szCs w:val="26"/>
+          <w:lang w:val="vi-VN"/>
+        </w:rPr>
+        <w:t>nghiên cứu</w:t>
+      </w:r>
+    </w:p>
+    <w:p>
+      <w:pPr>
+        <w:rPr>
+          <w:rFonts w:ascii="Times New Roman" w:hAnsi="Times New Roman" w:cs="Times New Roman"/>
+          <w:sz w:val="26"/>
+          <w:szCs w:val="26"/>
+          <w:lang w:val="vi-VN"/>
+        </w:rPr>
+      </w:pPr>
+      <w:r>
+        <w:rPr>
+          <w:rFonts w:ascii="Times New Roman" w:hAnsi="Times New Roman" w:cs="Times New Roman"/>
+          <w:noProof/>
+          <w:lang w:val="vi-VN"/>
+        </w:rPr>
+        <w:lastRenderedPageBreak/>
+        <w:drawing>
+          <wp:inline distT="0" distB="0" distL="0" distR="0" wp14:anchorId="79E8F79A" wp14:editId="6C92196B">
+            <wp:extent cx="5943600" cy="3148330"/>
+            <wp:effectExtent l="0" t="0" r="0" b="0"/>
+            <wp:docPr id="3" name="Picture 3"/>
+            <wp:cNvGraphicFramePr>
+              <a:graphicFrameLocks xmlns:a="http://schemas.openxmlformats.org/drawingml/2006/main" noChangeAspect="1"/>
+            </wp:cNvGraphicFramePr>
+            <a:graphic xmlns:a="http://schemas.openxmlformats.org/drawingml/2006/main">
+              <a:graphicData uri="http://schemas.openxmlformats.org/drawingml/2006/picture">
+                <pic:pic xmlns:pic="http://schemas.openxmlformats.org/drawingml/2006/picture">
+                  <pic:nvPicPr>
+                    <pic:cNvPr id="1" name=""/>
+                    <pic:cNvPicPr/>
+                  </pic:nvPicPr>
+                  <pic:blipFill>
+                    <a:blip r:embed="rId8"/>
+                    <a:stretch>
+                      <a:fillRect/>
+                    </a:stretch>
+                  </pic:blipFill>
+                  <pic:spPr>
+                    <a:xfrm>
+                      <a:off x="0" y="0"/>
+                      <a:ext cx="5943600" cy="3148330"/>
+                    </a:xfrm>
+                    <a:prstGeom prst="rect">
+                      <a:avLst/>
+                    </a:prstGeom>
+                  </pic:spPr>
+                </pic:pic>
+              </a:graphicData>
+            </a:graphic>
+          </wp:inline>
+        </w:drawing>
+      </w:r>
+    </w:p>
+    <w:p>
+      <w:pPr>
+        <w:rPr>
+          <w:rFonts w:ascii="Times New Roman" w:hAnsi="Times New Roman" w:cs="Times New Roman"/>
+          <w:sz w:val="26"/>
+          <w:szCs w:val="26"/>
+          <w:lang w:val="vi-VN"/>
+        </w:rPr>
+      </w:pPr>
+      <w:r>
+        <w:rPr>
+          <w:rFonts w:ascii="Times New Roman" w:hAnsi="Times New Roman" w:cs="Times New Roman"/>
+          <w:noProof/>
+          <w:lang w:val="vi-VN"/>
+        </w:rPr>
+        <w:drawing>
+          <wp:inline distT="0" distB="0" distL="0" distR="0" wp14:anchorId="2B3CC06E" wp14:editId="6BE0D230">
+            <wp:extent cx="5943600" cy="2984500"/>
+            <wp:effectExtent l="0" t="0" r="0" b="6350"/>
+            <wp:docPr id="5" name="Picture 5"/>
+            <wp:cNvGraphicFramePr>
+              <a:graphicFrameLocks xmlns:a="http://schemas.openxmlformats.org/drawingml/2006/main" noChangeAspect="1"/>
+            </wp:cNvGraphicFramePr>
+            <a:graphic xmlns:a="http://schemas.openxmlformats.org/drawingml/2006/main">
+              <a:graphicData uri="http://schemas.openxmlformats.org/drawingml/2006/picture">
+                <pic:pic xmlns:pic="http://schemas.openxmlformats.org/drawingml/2006/picture">
+                  <pic:nvPicPr>
+                    <pic:cNvPr id="1" name=""/>
+                    <pic:cNvPicPr/>
+                  </pic:nvPicPr>
+                  <pic:blipFill>
+                    <a:blip r:embed="rId9"/>
+                    <a:stretch>
+                      <a:fillRect/>
+                    </a:stretch>
+                  </pic:blipFill>
+                  <pic:spPr>
+                    <a:xfrm>
+                      <a:off x="0" y="0"/>
+                      <a:ext cx="5943600" cy="2984500"/>
+                    </a:xfrm>
+                    <a:prstGeom prst="rect">
+                      <a:avLst/>
+                    </a:prstGeom>
+                  </pic:spPr>
+                </pic:pic>
+              </a:graphicData>
+            </a:graphic>
+          </wp:inline>
+        </w:drawing>
+      </w:r>
+    </w:p>
+    <w:p>
+      <w:pPr>
+        <w:rPr>
+          <w:rFonts w:ascii="Times New Roman" w:hAnsi="Times New Roman" w:cs="Times New Roman"/>
+          <w:sz w:val="26"/>
+          <w:szCs w:val="26"/>
+          <w:lang w:val="vi-VN"/>
+        </w:rPr>
+      </w:pPr>
+      <w:r>
+        <w:rPr>
+          <w:rFonts w:ascii="Times New Roman" w:hAnsi="Times New Roman" w:cs="Times New Roman"/>
+          <w:sz w:val="26"/>
+          <w:szCs w:val="26"/>
+          <w:lang w:val="vi-VN"/>
+        </w:rPr>
+        <w:t>Chương -&gt; Mục -&gt; Chia mục nhỏ -&gt; Nội dung của mục nhỏ</w:t>
+      </w:r>
+    </w:p>
+    <w:p>
+      <w:pPr>
+        <w:rPr>
+          <w:rFonts w:ascii="Times New Roman" w:hAnsi="Times New Roman" w:cs="Times New Roman"/>
+          <w:sz w:val="26"/>
+          <w:szCs w:val="26"/>
+          <w:lang w:val="vi-VN"/>
+        </w:rPr>
+      </w:pPr>
+      <w:r>
+        <w:rPr>
+          <w:rFonts w:ascii="Times New Roman" w:hAnsi="Times New Roman" w:cs="Times New Roman"/>
+          <w:noProof/>
+          <w:lang w:val="vi-VN"/>
+        </w:rPr>
+        <w:lastRenderedPageBreak/>
+        <w:drawing>
+          <wp:inline distT="0" distB="0" distL="0" distR="0" wp14:anchorId="69617805" wp14:editId="130C2FE7">
+            <wp:extent cx="5943600" cy="2012315"/>
+            <wp:effectExtent l="0" t="0" r="0" b="6985"/>
+            <wp:docPr id="4" name="Picture 4"/>
+            <wp:cNvGraphicFramePr>
+              <a:graphicFrameLocks xmlns:a="http://schemas.openxmlformats.org/drawingml/2006/main" noChangeAspect="1"/>
+            </wp:cNvGraphicFramePr>
+            <a:graphic xmlns:a="http://schemas.openxmlformats.org/drawingml/2006/main">
+              <a:graphicData uri="http://schemas.openxmlformats.org/drawingml/2006/picture">
+                <pic:pic xmlns:pic="http://schemas.openxmlformats.org/drawingml/2006/picture">
+                  <pic:nvPicPr>
+                    <pic:cNvPr id="1" name=""/>
+                    <pic:cNvPicPr/>
+                  </pic:nvPicPr>
+                  <pic:blipFill>
+                    <a:blip r:embed="rId10"/>
+                    <a:stretch>
+                      <a:fillRect/>
+                    </a:stretch>
+                  </pic:blipFill>
+                  <pic:spPr>
+                    <a:xfrm>
+                      <a:off x="0" y="0"/>
+                      <a:ext cx="5943600" cy="2012315"/>
+                    </a:xfrm>
+                    <a:prstGeom prst="rect">
+                      <a:avLst/>
+                    </a:prstGeom>
+                  </pic:spPr>
+                </pic:pic>
+              </a:graphicData>
+            </a:graphic>
+          </wp:inline>
+        </w:drawing>
+      </w:r>
+    </w:p>
+    <w:p>
+      <w:pPr>
+        <w:pStyle w:val="Heading3"/>
+        <w:rPr>
+          <w:lang w:val="vi-VN"/>
+        </w:rPr>
+      </w:pPr>
+      <w:r>
+        <w:rPr>
+          <w:sz w:val="26"/>
+          <w:szCs w:val="26"/>
+          <w:lang w:val="vi-VN"/>
+        </w:rPr>
+        <w:t>- Thiết kế cơ sở dữ liệu bước đầu:</w:t>
+      </w:r>
+      <w:r>
+        <w:rPr>
+          <w:sz w:val="26"/>
+          <w:szCs w:val="26"/>
+          <w:lang w:val="vi-VN"/>
+        </w:rPr>
+        <w:br/>
+      </w:r>
+      <w:r>
+        <w:rPr>
+          <w:lang w:val="vi-VN"/>
+        </w:rPr>
+        <w:t xml:space="preserve">1. Bảng </w:t>
+      </w:r>
+      <w:r>
+        <w:rPr>
+          <w:sz w:val="20"/>
+          <w:szCs w:val="20"/>
+          <w:lang w:val="vi-VN"/>
+        </w:rPr>
+        <w:t>users</w:t>
+      </w:r>
+      <w:r>
+        <w:rPr>
+          <w:lang w:val="vi-VN"/>
+        </w:rPr>
+        <w:t xml:space="preserve"> (chung cho tất cả các loại người dùng)</w:t>
+      </w:r>
+    </w:p>
+    <w:p>
+      <w:pPr>
+        <w:tabs>
+          <w:tab w:val="left" w:pos="916"/>
+          <w:tab w:val="left" w:pos="1832"/>
+          <w:tab w:val="left" w:pos="2748"/>
+          <w:tab w:val="left" w:pos="3664"/>
+          <w:tab w:val="left" w:pos="4580"/>
+          <w:tab w:val="left" w:pos="5496"/>
+          <w:tab w:val="left" w:pos="6412"/>
+          <w:tab w:val="left" w:pos="7328"/>
+          <w:tab w:val="left" w:pos="8244"/>
+          <w:tab w:val="left" w:pos="9160"/>
+          <w:tab w:val="left" w:pos="10076"/>
+          <w:tab w:val="left" w:pos="10992"/>
+          <w:tab w:val="left" w:pos="11908"/>
+          <w:tab w:val="left" w:pos="12824"/>
+          <w:tab w:val="left" w:pos="13740"/>
+          <w:tab w:val="left" w:pos="14656"/>
+        </w:tabs>
+        <w:spacing w:after="0" w:line="240" w:lineRule="auto"/>
+        <w:rPr>
+          <w:rFonts w:ascii="Times New Roman" w:eastAsia="Times New Roman" w:hAnsi="Times New Roman" w:cs="Times New Roman"/>
+          <w:sz w:val="20"/>
+          <w:szCs w:val="20"/>
+          <w:lang w:val="vi-VN"/>
+        </w:rPr>
+      </w:pPr>
+      <w:r>
+        <w:rPr>
+          <w:rFonts w:ascii="Times New Roman" w:eastAsia="Times New Roman" w:hAnsi="Times New Roman" w:cs="Times New Roman"/>
+          <w:sz w:val="20"/>
+          <w:szCs w:val="20"/>
+          <w:lang w:val="vi-VN"/>
+        </w:rPr>
+        <w:t>CREATE TABLE users (</w:t>
+      </w:r>
+    </w:p>
+    <w:p>
+      <w:pPr>
+        <w:tabs>
+          <w:tab w:val="left" w:pos="916"/>
+          <w:tab w:val="left" w:pos="1832"/>
+          <w:tab w:val="left" w:pos="2748"/>
+          <w:tab w:val="left" w:pos="3664"/>
+          <w:tab w:val="left" w:pos="4580"/>
+          <w:tab w:val="left" w:pos="5496"/>
+          <w:tab w:val="left" w:pos="6412"/>
+          <w:tab w:val="left" w:pos="7328"/>
+          <w:tab w:val="left" w:pos="8244"/>
+          <w:tab w:val="left" w:pos="9160"/>
+          <w:tab w:val="left" w:pos="10076"/>
+          <w:tab w:val="left" w:pos="10992"/>
+          <w:tab w:val="left" w:pos="11908"/>
+          <w:tab w:val="left" w:pos="12824"/>
+          <w:tab w:val="left" w:pos="13740"/>
+          <w:tab w:val="left" w:pos="14656"/>
+        </w:tabs>
+        <w:spacing w:after="0" w:line="240" w:lineRule="auto"/>
+        <w:rPr>
+          <w:rFonts w:ascii="Times New Roman" w:eastAsia="Times New Roman" w:hAnsi="Times New Roman" w:cs="Times New Roman"/>
+          <w:sz w:val="20"/>
+          <w:szCs w:val="20"/>
+          <w:lang w:val="vi-VN"/>
+        </w:rPr>
+      </w:pPr>
+      <w:r>
+        <w:rPr>
+          <w:rFonts w:ascii="Times New Roman" w:eastAsia="Times New Roman" w:hAnsi="Times New Roman" w:cs="Times New Roman"/>
+          <w:b/>
+          <w:sz w:val="20"/>
+          <w:szCs w:val="20"/>
+          <w:lang w:val="vi-VN"/>
+        </w:rPr>
+        <w:t xml:space="preserve">    user_id</w:t>
+      </w:r>
+      <w:r>
+        <w:rPr>
+          <w:rFonts w:ascii="Times New Roman" w:eastAsia="Times New Roman" w:hAnsi="Times New Roman" w:cs="Times New Roman"/>
+          <w:sz w:val="20"/>
+          <w:szCs w:val="20"/>
+          <w:lang w:val="vi-VN"/>
+        </w:rPr>
+        <w:t xml:space="preserve"> INT AUTO_INCREMENT PRIMARY KEY,</w:t>
+      </w:r>
+    </w:p>
+    <w:p>
+      <w:pPr>
+        <w:tabs>
+          <w:tab w:val="left" w:pos="916"/>
+          <w:tab w:val="left" w:pos="1832"/>
+          <w:tab w:val="left" w:pos="2748"/>
+          <w:tab w:val="left" w:pos="3664"/>
+          <w:tab w:val="left" w:pos="4580"/>
+          <w:tab w:val="left" w:pos="5496"/>
+          <w:tab w:val="left" w:pos="6412"/>
+          <w:tab w:val="left" w:pos="7328"/>
+          <w:tab w:val="left" w:pos="8244"/>
+          <w:tab w:val="left" w:pos="9160"/>
+          <w:tab w:val="left" w:pos="10076"/>
+          <w:tab w:val="left" w:pos="10992"/>
+          <w:tab w:val="left" w:pos="11908"/>
+          <w:tab w:val="left" w:pos="12824"/>
+          <w:tab w:val="left" w:pos="13740"/>
+          <w:tab w:val="left" w:pos="14656"/>
+        </w:tabs>
+        <w:spacing w:after="0" w:line="240" w:lineRule="auto"/>
+        <w:rPr>
+          <w:rFonts w:ascii="Times New Roman" w:eastAsia="Times New Roman" w:hAnsi="Times New Roman" w:cs="Times New Roman"/>
+          <w:sz w:val="20"/>
+          <w:szCs w:val="20"/>
+          <w:lang w:val="vi-VN"/>
+        </w:rPr>
+      </w:pPr>
+      <w:r>
+        <w:rPr>
+          <w:rFonts w:ascii="Times New Roman" w:eastAsia="Times New Roman" w:hAnsi="Times New Roman" w:cs="Times New Roman"/>
+          <w:b/>
+          <w:sz w:val="20"/>
+          <w:szCs w:val="20"/>
+          <w:lang w:val="vi-VN"/>
+        </w:rPr>
+        <w:t xml:space="preserve">    username</w:t>
+      </w:r>
+      <w:r>
+        <w:rPr>
+          <w:rFonts w:ascii="Times New Roman" w:eastAsia="Times New Roman" w:hAnsi="Times New Roman" w:cs="Times New Roman"/>
+          <w:sz w:val="20"/>
+          <w:szCs w:val="20"/>
+          <w:lang w:val="vi-VN"/>
+        </w:rPr>
+        <w:t xml:space="preserve"> VARCHAR(255) NOT NULL UNIQUE,</w:t>
+      </w:r>
+    </w:p>
+    <w:p>
+      <w:pPr>
+        <w:tabs>
+          <w:tab w:val="left" w:pos="916"/>
+          <w:tab w:val="left" w:pos="1832"/>
+          <w:tab w:val="left" w:pos="2748"/>
+          <w:tab w:val="left" w:pos="3664"/>
+          <w:tab w:val="left" w:pos="4580"/>
+          <w:tab w:val="left" w:pos="5496"/>
+          <w:tab w:val="left" w:pos="6412"/>
+          <w:tab w:val="left" w:pos="7328"/>
+          <w:tab w:val="left" w:pos="8244"/>
+          <w:tab w:val="left" w:pos="9160"/>
+          <w:tab w:val="left" w:pos="10076"/>
+          <w:tab w:val="left" w:pos="10992"/>
+          <w:tab w:val="left" w:pos="11908"/>
+          <w:tab w:val="left" w:pos="12824"/>
+          <w:tab w:val="left" w:pos="13740"/>
+          <w:tab w:val="left" w:pos="14656"/>
+        </w:tabs>
+        <w:spacing w:after="0" w:line="240" w:lineRule="auto"/>
+        <w:rPr>
+          <w:rFonts w:ascii="Times New Roman" w:eastAsia="Times New Roman" w:hAnsi="Times New Roman" w:cs="Times New Roman"/>
+          <w:sz w:val="20"/>
+          <w:szCs w:val="20"/>
+          <w:lang w:val="vi-VN"/>
+        </w:rPr>
+      </w:pPr>
+      <w:r>
+        <w:rPr>
+          <w:rFonts w:ascii="Times New Roman" w:eastAsia="Times New Roman" w:hAnsi="Times New Roman" w:cs="Times New Roman"/>
+          <w:sz w:val="20"/>
+          <w:szCs w:val="20"/>
+          <w:lang w:val="vi-VN"/>
+        </w:rPr>
+        <w:t xml:space="preserve">    </w:t>
+      </w:r>
+      <w:r>
+        <w:rPr>
+          <w:rFonts w:ascii="Times New Roman" w:eastAsia="Times New Roman" w:hAnsi="Times New Roman" w:cs="Times New Roman"/>
+          <w:b/>
+          <w:sz w:val="20"/>
+          <w:szCs w:val="20"/>
+          <w:lang w:val="vi-VN"/>
+        </w:rPr>
+        <w:t>password</w:t>
+      </w:r>
+      <w:r>
+        <w:rPr>
+          <w:rFonts w:ascii="Times New Roman" w:eastAsia="Times New Roman" w:hAnsi="Times New Roman" w:cs="Times New Roman"/>
+          <w:sz w:val="20"/>
+          <w:szCs w:val="20"/>
+          <w:lang w:val="vi-VN"/>
+        </w:rPr>
+        <w:t xml:space="preserve"> VARCHAR(255) NOT NULL,</w:t>
+      </w:r>
+    </w:p>
+    <w:p>
+      <w:pPr>
+        <w:tabs>
+          <w:tab w:val="left" w:pos="916"/>
+          <w:tab w:val="left" w:pos="1832"/>
+          <w:tab w:val="left" w:pos="2748"/>
+          <w:tab w:val="left" w:pos="3664"/>
+          <w:tab w:val="left" w:pos="4580"/>
+          <w:tab w:val="left" w:pos="5496"/>
+          <w:tab w:val="left" w:pos="6412"/>
+          <w:tab w:val="left" w:pos="7328"/>
+          <w:tab w:val="left" w:pos="8244"/>
+          <w:tab w:val="left" w:pos="9160"/>
+          <w:tab w:val="left" w:pos="10076"/>
+          <w:tab w:val="left" w:pos="10992"/>
+          <w:tab w:val="left" w:pos="11908"/>
+          <w:tab w:val="left" w:pos="12824"/>
+          <w:tab w:val="left" w:pos="13740"/>
+          <w:tab w:val="left" w:pos="14656"/>
+        </w:tabs>
+        <w:spacing w:after="0" w:line="240" w:lineRule="auto"/>
+        <w:rPr>
+          <w:rFonts w:ascii="Times New Roman" w:eastAsia="Times New Roman" w:hAnsi="Times New Roman" w:cs="Times New Roman"/>
+          <w:sz w:val="20"/>
+          <w:szCs w:val="20"/>
+          <w:lang w:val="vi-VN"/>
+        </w:rPr>
+      </w:pPr>
+      <w:r>
+        <w:rPr>
+          <w:rFonts w:ascii="Times New Roman" w:eastAsia="Times New Roman" w:hAnsi="Times New Roman" w:cs="Times New Roman"/>
+          <w:sz w:val="20"/>
+          <w:szCs w:val="20"/>
+          <w:lang w:val="vi-VN"/>
+        </w:rPr>
+        <w:t xml:space="preserve">    </w:t>
+      </w:r>
+      <w:r>
+        <w:rPr>
+          <w:rFonts w:ascii="Times New Roman" w:eastAsia="Times New Roman" w:hAnsi="Times New Roman" w:cs="Times New Roman"/>
+          <w:b/>
+          <w:sz w:val="20"/>
+          <w:szCs w:val="20"/>
+          <w:lang w:val="vi-VN"/>
+        </w:rPr>
+        <w:t>email</w:t>
+      </w:r>
+      <w:r>
+        <w:rPr>
+          <w:rFonts w:ascii="Times New Roman" w:eastAsia="Times New Roman" w:hAnsi="Times New Roman" w:cs="Times New Roman"/>
+          <w:sz w:val="20"/>
+          <w:szCs w:val="20"/>
+          <w:lang w:val="vi-VN"/>
+        </w:rPr>
+        <w:t xml:space="preserve"> VARCHAR(255) NOT NULL UNIQUE,</w:t>
+      </w:r>
+    </w:p>
+    <w:p>
+      <w:pPr>
+        <w:tabs>
+          <w:tab w:val="left" w:pos="916"/>
+          <w:tab w:val="left" w:pos="1832"/>
+          <w:tab w:val="left" w:pos="2748"/>
+          <w:tab w:val="left" w:pos="3664"/>
+          <w:tab w:val="left" w:pos="4580"/>
+          <w:tab w:val="left" w:pos="5496"/>
+          <w:tab w:val="left" w:pos="6412"/>
+          <w:tab w:val="left" w:pos="7328"/>
+          <w:tab w:val="left" w:pos="8244"/>
+          <w:tab w:val="left" w:pos="9160"/>
+          <w:tab w:val="left" w:pos="10076"/>
+          <w:tab w:val="left" w:pos="10992"/>
+          <w:tab w:val="left" w:pos="11908"/>
+          <w:tab w:val="left" w:pos="12824"/>
+          <w:tab w:val="left" w:pos="13740"/>
+          <w:tab w:val="left" w:pos="14656"/>
+        </w:tabs>
+        <w:spacing w:after="0" w:line="240" w:lineRule="auto"/>
+        <w:rPr>
+          <w:rFonts w:ascii="Times New Roman" w:eastAsia="Times New Roman" w:hAnsi="Times New Roman" w:cs="Times New Roman"/>
+          <w:sz w:val="20"/>
+          <w:szCs w:val="20"/>
+          <w:lang w:val="vi-VN"/>
+        </w:rPr>
+      </w:pPr>
+      <w:r>
+        <w:rPr>
+          <w:rFonts w:ascii="Times New Roman" w:eastAsia="Times New Roman" w:hAnsi="Times New Roman" w:cs="Times New Roman"/>
+          <w:sz w:val="20"/>
+          <w:szCs w:val="20"/>
+          <w:lang w:val="vi-VN"/>
+        </w:rPr>
+        <w:t xml:space="preserve">    </w:t>
+      </w:r>
+      <w:r>
+        <w:rPr>
+          <w:rFonts w:ascii="Times New Roman" w:eastAsia="Times New Roman" w:hAnsi="Times New Roman" w:cs="Times New Roman"/>
+          <w:b/>
+          <w:sz w:val="20"/>
+          <w:szCs w:val="20"/>
+          <w:lang w:val="vi-VN"/>
+        </w:rPr>
+        <w:t>role</w:t>
+      </w:r>
+      <w:r>
+        <w:rPr>
+          <w:rFonts w:ascii="Times New Roman" w:eastAsia="Times New Roman" w:hAnsi="Times New Roman" w:cs="Times New Roman"/>
+          <w:sz w:val="20"/>
+          <w:szCs w:val="20"/>
+          <w:lang w:val="vi-VN"/>
+        </w:rPr>
+        <w:t xml:space="preserve"> ENUM('student', 'instructor', 'training_manager', 'system_manager') NOT NULL</w:t>
+      </w:r>
+    </w:p>
+    <w:p>
+      <w:pPr>
+        <w:tabs>
+          <w:tab w:val="left" w:pos="916"/>
+          <w:tab w:val="left" w:pos="1832"/>
+          <w:tab w:val="left" w:pos="2748"/>
+          <w:tab w:val="left" w:pos="3664"/>
+          <w:tab w:val="left" w:pos="4580"/>
+          <w:tab w:val="left" w:pos="5496"/>
+          <w:tab w:val="left" w:pos="6412"/>
+          <w:tab w:val="left" w:pos="7328"/>
+          <w:tab w:val="left" w:pos="8244"/>
+          <w:tab w:val="left" w:pos="9160"/>
+          <w:tab w:val="left" w:pos="10076"/>
+          <w:tab w:val="left" w:pos="10992"/>
+          <w:tab w:val="left" w:pos="11908"/>
+          <w:tab w:val="left" w:pos="12824"/>
+          <w:tab w:val="left" w:pos="13740"/>
+          <w:tab w:val="left" w:pos="14656"/>
+        </w:tabs>
+        <w:spacing w:after="0" w:line="240" w:lineRule="auto"/>
+        <w:rPr>
+          <w:rFonts w:ascii="Times New Roman" w:eastAsia="Times New Roman" w:hAnsi="Times New Roman" w:cs="Times New Roman"/>
+          <w:sz w:val="20"/>
+          <w:szCs w:val="20"/>
+          <w:lang w:val="vi-VN"/>
+        </w:rPr>
+      </w:pPr>
+      <w:r>
+        <w:rPr>
+          <w:rFonts w:ascii="Times New Roman" w:eastAsia="Times New Roman" w:hAnsi="Times New Roman" w:cs="Times New Roman"/>
+          <w:sz w:val="20"/>
+          <w:szCs w:val="20"/>
+          <w:lang w:val="vi-VN"/>
+        </w:rPr>
+        <w:t>)</w:t>
+      </w:r>
+    </w:p>
+    <w:p>
+      <w:pPr>
+        <w:spacing w:before="100" w:beforeAutospacing="1" w:after="100" w:afterAutospacing="1" w:line="240" w:lineRule="auto"/>
+        <w:outlineLvl w:val="2"/>
+        <w:rPr>
+          <w:rFonts w:ascii="Times New Roman" w:eastAsia="Times New Roman" w:hAnsi="Times New Roman" w:cs="Times New Roman"/>
+          <w:b/>
+          <w:bCs/>
+          <w:sz w:val="27"/>
+          <w:szCs w:val="27"/>
+          <w:lang w:val="vi-VN"/>
         </w:rPr>
       </w:pPr>
       <w:bookmarkStart w:id="0" w:name="_GoBack"/>
       <w:bookmarkEnd w:id="0"/>
+      <w:r>
+        <w:rPr>
+          <w:rFonts w:ascii="Times New Roman" w:eastAsia="Times New Roman" w:hAnsi="Times New Roman" w:cs="Times New Roman"/>
+          <w:b/>
+          <w:bCs/>
+          <w:sz w:val="27"/>
+          <w:szCs w:val="27"/>
+          <w:lang w:val="vi-VN"/>
+        </w:rPr>
+        <w:t xml:space="preserve">5. Bảng </w:t>
+      </w:r>
+      <w:r>
+        <w:rPr>
+          <w:rFonts w:ascii="Times New Roman" w:eastAsia="Times New Roman" w:hAnsi="Times New Roman" w:cs="Times New Roman"/>
+          <w:b/>
+          <w:bCs/>
+          <w:sz w:val="20"/>
+          <w:szCs w:val="20"/>
+          <w:lang w:val="vi-VN"/>
+        </w:rPr>
+        <w:t>courses</w:t>
+      </w:r>
+    </w:p>
+    <w:p>
+      <w:pPr>
+        <w:tabs>
+          <w:tab w:val="left" w:pos="916"/>
+          <w:tab w:val="left" w:pos="1832"/>
+          <w:tab w:val="left" w:pos="2748"/>
+          <w:tab w:val="left" w:pos="3664"/>
+          <w:tab w:val="left" w:pos="4580"/>
+          <w:tab w:val="left" w:pos="5496"/>
+          <w:tab w:val="left" w:pos="6412"/>
+          <w:tab w:val="left" w:pos="7328"/>
+          <w:tab w:val="left" w:pos="8244"/>
+          <w:tab w:val="left" w:pos="9160"/>
+          <w:tab w:val="left" w:pos="10076"/>
+          <w:tab w:val="left" w:pos="10992"/>
+          <w:tab w:val="left" w:pos="11908"/>
+          <w:tab w:val="left" w:pos="12824"/>
+          <w:tab w:val="left" w:pos="13740"/>
+          <w:tab w:val="left" w:pos="14656"/>
+        </w:tabs>
+        <w:spacing w:after="0" w:line="240" w:lineRule="auto"/>
+        <w:rPr>
+          <w:rFonts w:ascii="Times New Roman" w:eastAsia="Times New Roman" w:hAnsi="Times New Roman" w:cs="Times New Roman"/>
+          <w:sz w:val="20"/>
+          <w:szCs w:val="20"/>
+          <w:lang w:val="vi-VN"/>
+        </w:rPr>
+      </w:pPr>
+      <w:r>
+        <w:rPr>
+          <w:rFonts w:ascii="Times New Roman" w:eastAsia="Times New Roman" w:hAnsi="Times New Roman" w:cs="Times New Roman"/>
+          <w:sz w:val="20"/>
+          <w:szCs w:val="20"/>
+          <w:lang w:val="vi-VN"/>
+        </w:rPr>
+        <w:t>sql</w:t>
+      </w:r>
+    </w:p>
+    <w:p>
+      <w:pPr>
+        <w:tabs>
+          <w:tab w:val="left" w:pos="916"/>
+          <w:tab w:val="left" w:pos="1832"/>
+          <w:tab w:val="left" w:pos="2748"/>
+          <w:tab w:val="left" w:pos="3664"/>
+          <w:tab w:val="left" w:pos="4580"/>
+          <w:tab w:val="left" w:pos="5496"/>
+          <w:tab w:val="left" w:pos="6412"/>
+          <w:tab w:val="left" w:pos="7328"/>
+          <w:tab w:val="left" w:pos="8244"/>
+          <w:tab w:val="left" w:pos="9160"/>
+          <w:tab w:val="left" w:pos="10076"/>
+          <w:tab w:val="left" w:pos="10992"/>
+          <w:tab w:val="left" w:pos="11908"/>
+          <w:tab w:val="left" w:pos="12824"/>
+          <w:tab w:val="left" w:pos="13740"/>
+          <w:tab w:val="left" w:pos="14656"/>
+        </w:tabs>
+        <w:spacing w:after="0" w:line="240" w:lineRule="auto"/>
+        <w:rPr>
+          <w:rFonts w:ascii="Times New Roman" w:eastAsia="Times New Roman" w:hAnsi="Times New Roman" w:cs="Times New Roman"/>
+          <w:sz w:val="20"/>
+          <w:szCs w:val="20"/>
+          <w:lang w:val="vi-VN"/>
+        </w:rPr>
+      </w:pPr>
+      <w:r>
+        <w:rPr>
+          <w:rFonts w:ascii="Times New Roman" w:eastAsia="Times New Roman" w:hAnsi="Times New Roman" w:cs="Times New Roman"/>
+          <w:sz w:val="20"/>
+          <w:szCs w:val="20"/>
+          <w:lang w:val="vi-VN"/>
+        </w:rPr>
+        <w:t>Copy code</w:t>
+      </w:r>
+    </w:p>
+    <w:p>
+      <w:pPr>
+        <w:tabs>
+          <w:tab w:val="left" w:pos="916"/>
+          <w:tab w:val="left" w:pos="1832"/>
+          <w:tab w:val="left" w:pos="2748"/>
+          <w:tab w:val="left" w:pos="3664"/>
+          <w:tab w:val="left" w:pos="4580"/>
+          <w:tab w:val="left" w:pos="5496"/>
+          <w:tab w:val="left" w:pos="6412"/>
+          <w:tab w:val="left" w:pos="7328"/>
+          <w:tab w:val="left" w:pos="8244"/>
+          <w:tab w:val="left" w:pos="9160"/>
+          <w:tab w:val="left" w:pos="10076"/>
+          <w:tab w:val="left" w:pos="10992"/>
+          <w:tab w:val="left" w:pos="11908"/>
+          <w:tab w:val="left" w:pos="12824"/>
+          <w:tab w:val="left" w:pos="13740"/>
+          <w:tab w:val="left" w:pos="14656"/>
+        </w:tabs>
+        <w:spacing w:after="0" w:line="240" w:lineRule="auto"/>
+        <w:rPr>
+          <w:rFonts w:ascii="Times New Roman" w:eastAsia="Times New Roman" w:hAnsi="Times New Roman" w:cs="Times New Roman"/>
+          <w:sz w:val="20"/>
+          <w:szCs w:val="20"/>
+          <w:lang w:val="vi-VN"/>
+        </w:rPr>
+      </w:pPr>
+      <w:r>
+        <w:rPr>
+          <w:rFonts w:ascii="Times New Roman" w:eastAsia="Times New Roman" w:hAnsi="Times New Roman" w:cs="Times New Roman"/>
+          <w:sz w:val="20"/>
+          <w:szCs w:val="20"/>
+          <w:lang w:val="vi-VN"/>
+        </w:rPr>
+        <w:t>CREATE TABLE courses (</w:t>
+      </w:r>
+    </w:p>
+    <w:p>
+      <w:pPr>
+        <w:tabs>
+          <w:tab w:val="left" w:pos="916"/>
+          <w:tab w:val="left" w:pos="1832"/>
+          <w:tab w:val="left" w:pos="2748"/>
+          <w:tab w:val="left" w:pos="3664"/>
+          <w:tab w:val="left" w:pos="4580"/>
+          <w:tab w:val="left" w:pos="5496"/>
+          <w:tab w:val="left" w:pos="6412"/>
+          <w:tab w:val="left" w:pos="7328"/>
+          <w:tab w:val="left" w:pos="8244"/>
+          <w:tab w:val="left" w:pos="9160"/>
+          <w:tab w:val="left" w:pos="10076"/>
+          <w:tab w:val="left" w:pos="10992"/>
+          <w:tab w:val="left" w:pos="11908"/>
+          <w:tab w:val="left" w:pos="12824"/>
+          <w:tab w:val="left" w:pos="13740"/>
+          <w:tab w:val="left" w:pos="14656"/>
+        </w:tabs>
+        <w:spacing w:after="0" w:line="240" w:lineRule="auto"/>
+        <w:rPr>
+          <w:rFonts w:ascii="Times New Roman" w:eastAsia="Times New Roman" w:hAnsi="Times New Roman" w:cs="Times New Roman"/>
+          <w:sz w:val="20"/>
+          <w:szCs w:val="20"/>
+          <w:lang w:val="vi-VN"/>
+        </w:rPr>
+      </w:pPr>
+      <w:r>
+        <w:rPr>
+          <w:rFonts w:ascii="Times New Roman" w:eastAsia="Times New Roman" w:hAnsi="Times New Roman" w:cs="Times New Roman"/>
+          <w:sz w:val="20"/>
+          <w:szCs w:val="20"/>
+          <w:lang w:val="vi-VN"/>
+        </w:rPr>
+        <w:t xml:space="preserve">    course_id INT AUTO_INCREMENT PRIMARY KEY,</w:t>
+      </w:r>
+    </w:p>
+    <w:p>
+      <w:pPr>
+        <w:tabs>
+          <w:tab w:val="left" w:pos="916"/>
+          <w:tab w:val="left" w:pos="1832"/>
+          <w:tab w:val="left" w:pos="2748"/>
+          <w:tab w:val="left" w:pos="3664"/>
+          <w:tab w:val="left" w:pos="4580"/>
+          <w:tab w:val="left" w:pos="5496"/>
+          <w:tab w:val="left" w:pos="6412"/>
+          <w:tab w:val="left" w:pos="7328"/>
+          <w:tab w:val="left" w:pos="8244"/>
+          <w:tab w:val="left" w:pos="9160"/>
+          <w:tab w:val="left" w:pos="10076"/>
+          <w:tab w:val="left" w:pos="10992"/>
+          <w:tab w:val="left" w:pos="11908"/>
+          <w:tab w:val="left" w:pos="12824"/>
+          <w:tab w:val="left" w:pos="13740"/>
+          <w:tab w:val="left" w:pos="14656"/>
+        </w:tabs>
+        <w:spacing w:after="0" w:line="240" w:lineRule="auto"/>
+        <w:rPr>
+          <w:rFonts w:ascii="Times New Roman" w:eastAsia="Times New Roman" w:hAnsi="Times New Roman" w:cs="Times New Roman"/>
+          <w:sz w:val="20"/>
+          <w:szCs w:val="20"/>
+          <w:lang w:val="vi-VN"/>
+        </w:rPr>
+      </w:pPr>
+      <w:r>
+        <w:rPr>
+          <w:rFonts w:ascii="Times New Roman" w:eastAsia="Times New Roman" w:hAnsi="Times New Roman" w:cs="Times New Roman"/>
+          <w:sz w:val="20"/>
+          <w:szCs w:val="20"/>
+          <w:lang w:val="vi-VN"/>
+        </w:rPr>
+        <w:t xml:space="preserve">    title VARCHAR(255) NOT NULL,</w:t>
+      </w:r>
+    </w:p>
+    <w:p>
+      <w:pPr>
+        <w:tabs>
+          <w:tab w:val="left" w:pos="916"/>
+          <w:tab w:val="left" w:pos="1832"/>
+          <w:tab w:val="left" w:pos="2748"/>
+          <w:tab w:val="left" w:pos="3664"/>
+          <w:tab w:val="left" w:pos="4580"/>
+          <w:tab w:val="left" w:pos="5496"/>
+          <w:tab w:val="left" w:pos="6412"/>
+          <w:tab w:val="left" w:pos="7328"/>
+          <w:tab w:val="left" w:pos="8244"/>
+          <w:tab w:val="left" w:pos="9160"/>
+          <w:tab w:val="left" w:pos="10076"/>
+          <w:tab w:val="left" w:pos="10992"/>
+          <w:tab w:val="left" w:pos="11908"/>
+          <w:tab w:val="left" w:pos="12824"/>
+          <w:tab w:val="left" w:pos="13740"/>
+          <w:tab w:val="left" w:pos="14656"/>
+        </w:tabs>
+        <w:spacing w:after="0" w:line="240" w:lineRule="auto"/>
+        <w:rPr>
+          <w:rFonts w:ascii="Times New Roman" w:eastAsia="Times New Roman" w:hAnsi="Times New Roman" w:cs="Times New Roman"/>
+          <w:sz w:val="20"/>
+          <w:szCs w:val="20"/>
+          <w:lang w:val="vi-VN"/>
+        </w:rPr>
+      </w:pPr>
+      <w:r>
+        <w:rPr>
+          <w:rFonts w:ascii="Times New Roman" w:eastAsia="Times New Roman" w:hAnsi="Times New Roman" w:cs="Times New Roman"/>
+          <w:sz w:val="20"/>
+          <w:szCs w:val="20"/>
+          <w:lang w:val="vi-VN"/>
+        </w:rPr>
+        <w:t xml:space="preserve">    description TEXT,</w:t>
+      </w:r>
+    </w:p>
+    <w:p>
+      <w:pPr>
+        <w:tabs>
+          <w:tab w:val="left" w:pos="916"/>
+          <w:tab w:val="left" w:pos="1832"/>
+          <w:tab w:val="left" w:pos="2748"/>
+          <w:tab w:val="left" w:pos="3664"/>
+          <w:tab w:val="left" w:pos="4580"/>
+          <w:tab w:val="left" w:pos="5496"/>
+          <w:tab w:val="left" w:pos="6412"/>
+          <w:tab w:val="left" w:pos="7328"/>
+          <w:tab w:val="left" w:pos="8244"/>
+          <w:tab w:val="left" w:pos="9160"/>
+          <w:tab w:val="left" w:pos="10076"/>
+          <w:tab w:val="left" w:pos="10992"/>
+          <w:tab w:val="left" w:pos="11908"/>
+          <w:tab w:val="left" w:pos="12824"/>
+          <w:tab w:val="left" w:pos="13740"/>
+          <w:tab w:val="left" w:pos="14656"/>
+        </w:tabs>
+        <w:spacing w:after="0" w:line="240" w:lineRule="auto"/>
+        <w:rPr>
+          <w:rFonts w:ascii="Times New Roman" w:eastAsia="Times New Roman" w:hAnsi="Times New Roman" w:cs="Times New Roman"/>
+          <w:sz w:val="20"/>
+          <w:szCs w:val="20"/>
+          <w:lang w:val="vi-VN"/>
+        </w:rPr>
+      </w:pPr>
+      <w:r>
+        <w:rPr>
+          <w:rFonts w:ascii="Times New Roman" w:eastAsia="Times New Roman" w:hAnsi="Times New Roman" w:cs="Times New Roman"/>
+          <w:sz w:val="20"/>
+          <w:szCs w:val="20"/>
+          <w:lang w:val="vi-VN"/>
+        </w:rPr>
+        <w:t xml:space="preserve">    instructor_id INT,</w:t>
+      </w:r>
+    </w:p>
+    <w:p>
+      <w:pPr>
+        <w:tabs>
+          <w:tab w:val="left" w:pos="916"/>
+          <w:tab w:val="left" w:pos="1832"/>
+          <w:tab w:val="left" w:pos="2748"/>
+          <w:tab w:val="left" w:pos="3664"/>
+          <w:tab w:val="left" w:pos="4580"/>
+          <w:tab w:val="left" w:pos="5496"/>
+          <w:tab w:val="left" w:pos="6412"/>
+          <w:tab w:val="left" w:pos="7328"/>
+          <w:tab w:val="left" w:pos="8244"/>
+          <w:tab w:val="left" w:pos="9160"/>
+          <w:tab w:val="left" w:pos="10076"/>
+          <w:tab w:val="left" w:pos="10992"/>
+          <w:tab w:val="left" w:pos="11908"/>
+          <w:tab w:val="left" w:pos="12824"/>
+          <w:tab w:val="left" w:pos="13740"/>
+          <w:tab w:val="left" w:pos="14656"/>
+        </w:tabs>
+        <w:spacing w:after="0" w:line="240" w:lineRule="auto"/>
+        <w:rPr>
+          <w:rFonts w:ascii="Times New Roman" w:eastAsia="Times New Roman" w:hAnsi="Times New Roman" w:cs="Times New Roman"/>
+          <w:sz w:val="20"/>
+          <w:szCs w:val="20"/>
+          <w:lang w:val="vi-VN"/>
+        </w:rPr>
+      </w:pPr>
+      <w:r>
+        <w:rPr>
+          <w:rFonts w:ascii="Times New Roman" w:eastAsia="Times New Roman" w:hAnsi="Times New Roman" w:cs="Times New Roman"/>
+          <w:sz w:val="20"/>
+          <w:szCs w:val="20"/>
+          <w:lang w:val="vi-VN"/>
+        </w:rPr>
+        <w:t xml:space="preserve">    is_public BOOLEAN DEFAULT FALSE,</w:t>
+      </w:r>
+    </w:p>
+    <w:p>
+      <w:pPr>
+        <w:tabs>
+          <w:tab w:val="left" w:pos="916"/>
+          <w:tab w:val="left" w:pos="1832"/>
+          <w:tab w:val="left" w:pos="2748"/>
+          <w:tab w:val="left" w:pos="3664"/>
+          <w:tab w:val="left" w:pos="4580"/>
+          <w:tab w:val="left" w:pos="5496"/>
+          <w:tab w:val="left" w:pos="6412"/>
+          <w:tab w:val="left" w:pos="7328"/>
+          <w:tab w:val="left" w:pos="8244"/>
+          <w:tab w:val="left" w:pos="9160"/>
+          <w:tab w:val="left" w:pos="10076"/>
+          <w:tab w:val="left" w:pos="10992"/>
+          <w:tab w:val="left" w:pos="11908"/>
+          <w:tab w:val="left" w:pos="12824"/>
+          <w:tab w:val="left" w:pos="13740"/>
+          <w:tab w:val="left" w:pos="14656"/>
+        </w:tabs>
+        <w:spacing w:after="0" w:line="240" w:lineRule="auto"/>
+        <w:rPr>
+          <w:rFonts w:ascii="Times New Roman" w:eastAsia="Times New Roman" w:hAnsi="Times New Roman" w:cs="Times New Roman"/>
+          <w:sz w:val="20"/>
+          <w:szCs w:val="20"/>
+          <w:lang w:val="vi-VN"/>
+        </w:rPr>
+      </w:pPr>
+      <w:r>
+        <w:rPr>
+          <w:rFonts w:ascii="Times New Roman" w:eastAsia="Times New Roman" w:hAnsi="Times New Roman" w:cs="Times New Roman"/>
+          <w:sz w:val="20"/>
+          <w:szCs w:val="20"/>
+          <w:lang w:val="vi-VN"/>
+        </w:rPr>
+        <w:t xml:space="preserve">    FOREIGN KEY (instructor_id) REFERENCES instructors(instructor_id)</w:t>
+      </w:r>
+    </w:p>
+    <w:p>
+      <w:pPr>
+        <w:tabs>
+          <w:tab w:val="left" w:pos="916"/>
+          <w:tab w:val="left" w:pos="1832"/>
+          <w:tab w:val="left" w:pos="2748"/>
+          <w:tab w:val="left" w:pos="3664"/>
+          <w:tab w:val="left" w:pos="4580"/>
+          <w:tab w:val="left" w:pos="5496"/>
+          <w:tab w:val="left" w:pos="6412"/>
+          <w:tab w:val="left" w:pos="7328"/>
+          <w:tab w:val="left" w:pos="8244"/>
+          <w:tab w:val="left" w:pos="9160"/>
+          <w:tab w:val="left" w:pos="10076"/>
+          <w:tab w:val="left" w:pos="10992"/>
+          <w:tab w:val="left" w:pos="11908"/>
+          <w:tab w:val="left" w:pos="12824"/>
+          <w:tab w:val="left" w:pos="13740"/>
+          <w:tab w:val="left" w:pos="14656"/>
+        </w:tabs>
+        <w:spacing w:after="0" w:line="240" w:lineRule="auto"/>
+        <w:rPr>
+          <w:rFonts w:ascii="Times New Roman" w:eastAsia="Times New Roman" w:hAnsi="Times New Roman" w:cs="Times New Roman"/>
+          <w:sz w:val="20"/>
+          <w:szCs w:val="20"/>
+          <w:lang w:val="vi-VN"/>
+        </w:rPr>
+      </w:pPr>
+      <w:r>
+        <w:rPr>
+          <w:rFonts w:ascii="Times New Roman" w:eastAsia="Times New Roman" w:hAnsi="Times New Roman" w:cs="Times New Roman"/>
+          <w:sz w:val="20"/>
+          <w:szCs w:val="20"/>
+          <w:lang w:val="vi-VN"/>
+        </w:rPr>
+        <w:t>);</w:t>
+      </w:r>
+    </w:p>
+    <w:p>
+      <w:pPr>
+        <w:spacing w:before="100" w:beforeAutospacing="1" w:after="100" w:afterAutospacing="1" w:line="240" w:lineRule="auto"/>
+        <w:outlineLvl w:val="2"/>
+        <w:rPr>
+          <w:rFonts w:ascii="Times New Roman" w:eastAsia="Times New Roman" w:hAnsi="Times New Roman" w:cs="Times New Roman"/>
+          <w:b/>
+          <w:bCs/>
+          <w:sz w:val="27"/>
+          <w:szCs w:val="27"/>
+          <w:lang w:val="vi-VN"/>
+        </w:rPr>
+      </w:pPr>
+      <w:r>
+        <w:rPr>
+          <w:rFonts w:ascii="Times New Roman" w:eastAsia="Times New Roman" w:hAnsi="Times New Roman" w:cs="Times New Roman"/>
+          <w:b/>
+          <w:bCs/>
+          <w:sz w:val="27"/>
+          <w:szCs w:val="27"/>
+          <w:lang w:val="vi-VN"/>
+        </w:rPr>
+        <w:t xml:space="preserve">6. Bảng </w:t>
+      </w:r>
+      <w:r>
+        <w:rPr>
+          <w:rFonts w:ascii="Times New Roman" w:eastAsia="Times New Roman" w:hAnsi="Times New Roman" w:cs="Times New Roman"/>
+          <w:b/>
+          <w:bCs/>
+          <w:sz w:val="20"/>
+          <w:szCs w:val="20"/>
+          <w:lang w:val="vi-VN"/>
+        </w:rPr>
+        <w:t>student_courses</w:t>
+      </w:r>
+    </w:p>
+    <w:p>
+      <w:pPr>
+        <w:tabs>
+          <w:tab w:val="left" w:pos="916"/>
+          <w:tab w:val="left" w:pos="1832"/>
+          <w:tab w:val="left" w:pos="2748"/>
+          <w:tab w:val="left" w:pos="3664"/>
+          <w:tab w:val="left" w:pos="4580"/>
+          <w:tab w:val="left" w:pos="5496"/>
+          <w:tab w:val="left" w:pos="6412"/>
+          <w:tab w:val="left" w:pos="7328"/>
+          <w:tab w:val="left" w:pos="8244"/>
+          <w:tab w:val="left" w:pos="9160"/>
+          <w:tab w:val="left" w:pos="10076"/>
+          <w:tab w:val="left" w:pos="10992"/>
+          <w:tab w:val="left" w:pos="11908"/>
+          <w:tab w:val="left" w:pos="12824"/>
+          <w:tab w:val="left" w:pos="13740"/>
+          <w:tab w:val="left" w:pos="14656"/>
+        </w:tabs>
+        <w:spacing w:after="0" w:line="240" w:lineRule="auto"/>
+        <w:rPr>
+          <w:rFonts w:ascii="Times New Roman" w:eastAsia="Times New Roman" w:hAnsi="Times New Roman" w:cs="Times New Roman"/>
+          <w:sz w:val="20"/>
+          <w:szCs w:val="20"/>
+          <w:lang w:val="vi-VN"/>
+        </w:rPr>
+      </w:pPr>
+      <w:r>
+        <w:rPr>
+          <w:rFonts w:ascii="Times New Roman" w:eastAsia="Times New Roman" w:hAnsi="Times New Roman" w:cs="Times New Roman"/>
+          <w:sz w:val="20"/>
+          <w:szCs w:val="20"/>
+          <w:lang w:val="vi-VN"/>
+        </w:rPr>
+        <w:t>sql</w:t>
+      </w:r>
+    </w:p>
+    <w:p>
+      <w:pPr>
+        <w:tabs>
+          <w:tab w:val="left" w:pos="916"/>
+          <w:tab w:val="left" w:pos="1832"/>
+          <w:tab w:val="left" w:pos="2748"/>
+          <w:tab w:val="left" w:pos="3664"/>
+          <w:tab w:val="left" w:pos="4580"/>
+          <w:tab w:val="left" w:pos="5496"/>
+          <w:tab w:val="left" w:pos="6412"/>
+          <w:tab w:val="left" w:pos="7328"/>
+          <w:tab w:val="left" w:pos="8244"/>
+          <w:tab w:val="left" w:pos="9160"/>
+          <w:tab w:val="left" w:pos="10076"/>
+          <w:tab w:val="left" w:pos="10992"/>
+          <w:tab w:val="left" w:pos="11908"/>
+          <w:tab w:val="left" w:pos="12824"/>
+          <w:tab w:val="left" w:pos="13740"/>
+          <w:tab w:val="left" w:pos="14656"/>
+        </w:tabs>
+        <w:spacing w:after="0" w:line="240" w:lineRule="auto"/>
+        <w:rPr>
+          <w:rFonts w:ascii="Times New Roman" w:eastAsia="Times New Roman" w:hAnsi="Times New Roman" w:cs="Times New Roman"/>
+          <w:sz w:val="20"/>
+          <w:szCs w:val="20"/>
+          <w:lang w:val="vi-VN"/>
+        </w:rPr>
+      </w:pPr>
+      <w:r>
+        <w:rPr>
+          <w:rFonts w:ascii="Times New Roman" w:eastAsia="Times New Roman" w:hAnsi="Times New Roman" w:cs="Times New Roman"/>
+          <w:sz w:val="20"/>
+          <w:szCs w:val="20"/>
+          <w:lang w:val="vi-VN"/>
+        </w:rPr>
+        <w:t>Copy code</w:t>
+      </w:r>
+    </w:p>
+    <w:p>
+      <w:pPr>
+        <w:tabs>
+          <w:tab w:val="left" w:pos="916"/>
+          <w:tab w:val="left" w:pos="1832"/>
+          <w:tab w:val="left" w:pos="2748"/>
+          <w:tab w:val="left" w:pos="3664"/>
+          <w:tab w:val="left" w:pos="4580"/>
+          <w:tab w:val="left" w:pos="5496"/>
+          <w:tab w:val="left" w:pos="6412"/>
+          <w:tab w:val="left" w:pos="7328"/>
+          <w:tab w:val="left" w:pos="8244"/>
+          <w:tab w:val="left" w:pos="9160"/>
+          <w:tab w:val="left" w:pos="10076"/>
+          <w:tab w:val="left" w:pos="10992"/>
+          <w:tab w:val="left" w:pos="11908"/>
+          <w:tab w:val="left" w:pos="12824"/>
+          <w:tab w:val="left" w:pos="13740"/>
+          <w:tab w:val="left" w:pos="14656"/>
+        </w:tabs>
+        <w:spacing w:after="0" w:line="240" w:lineRule="auto"/>
+        <w:rPr>
+          <w:rFonts w:ascii="Times New Roman" w:eastAsia="Times New Roman" w:hAnsi="Times New Roman" w:cs="Times New Roman"/>
+          <w:sz w:val="20"/>
+          <w:szCs w:val="20"/>
+          <w:lang w:val="vi-VN"/>
+        </w:rPr>
+      </w:pPr>
+      <w:r>
+        <w:rPr>
+          <w:rFonts w:ascii="Times New Roman" w:eastAsia="Times New Roman" w:hAnsi="Times New Roman" w:cs="Times New Roman"/>
+          <w:sz w:val="20"/>
+          <w:szCs w:val="20"/>
+          <w:lang w:val="vi-VN"/>
+        </w:rPr>
+        <w:t>CREATE TABLE student_courses (</w:t>
+      </w:r>
+    </w:p>
+    <w:p>
+      <w:pPr>
+        <w:tabs>
+          <w:tab w:val="left" w:pos="916"/>
+          <w:tab w:val="left" w:pos="1832"/>
+          <w:tab w:val="left" w:pos="2748"/>
+          <w:tab w:val="left" w:pos="3664"/>
+          <w:tab w:val="left" w:pos="4580"/>
+          <w:tab w:val="left" w:pos="5496"/>
+          <w:tab w:val="left" w:pos="6412"/>
+          <w:tab w:val="left" w:pos="7328"/>
+          <w:tab w:val="left" w:pos="8244"/>
+          <w:tab w:val="left" w:pos="9160"/>
+          <w:tab w:val="left" w:pos="10076"/>
+          <w:tab w:val="left" w:pos="10992"/>
+          <w:tab w:val="left" w:pos="11908"/>
+          <w:tab w:val="left" w:pos="12824"/>
+          <w:tab w:val="left" w:pos="13740"/>
+          <w:tab w:val="left" w:pos="14656"/>
+        </w:tabs>
+        <w:spacing w:after="0" w:line="240" w:lineRule="auto"/>
+        <w:rPr>
+          <w:rFonts w:ascii="Times New Roman" w:eastAsia="Times New Roman" w:hAnsi="Times New Roman" w:cs="Times New Roman"/>
+          <w:sz w:val="20"/>
+          <w:szCs w:val="20"/>
+          <w:lang w:val="vi-VN"/>
+        </w:rPr>
+      </w:pPr>
+      <w:r>
+        <w:rPr>
+          <w:rFonts w:ascii="Times New Roman" w:eastAsia="Times New Roman" w:hAnsi="Times New Roman" w:cs="Times New Roman"/>
+          <w:sz w:val="20"/>
+          <w:szCs w:val="20"/>
+          <w:lang w:val="vi-VN"/>
+        </w:rPr>
+        <w:t xml:space="preserve">    student_id INT,</w:t>
+      </w:r>
+    </w:p>
+    <w:p>
+      <w:pPr>
+        <w:tabs>
+          <w:tab w:val="left" w:pos="916"/>
+          <w:tab w:val="left" w:pos="1832"/>
+          <w:tab w:val="left" w:pos="2748"/>
+          <w:tab w:val="left" w:pos="3664"/>
+          <w:tab w:val="left" w:pos="4580"/>
+          <w:tab w:val="left" w:pos="5496"/>
+          <w:tab w:val="left" w:pos="6412"/>
+          <w:tab w:val="left" w:pos="7328"/>
+          <w:tab w:val="left" w:pos="8244"/>
+          <w:tab w:val="left" w:pos="9160"/>
+          <w:tab w:val="left" w:pos="10076"/>
+          <w:tab w:val="left" w:pos="10992"/>
+          <w:tab w:val="left" w:pos="11908"/>
+          <w:tab w:val="left" w:pos="12824"/>
+          <w:tab w:val="left" w:pos="13740"/>
+          <w:tab w:val="left" w:pos="14656"/>
+        </w:tabs>
+        <w:spacing w:after="0" w:line="240" w:lineRule="auto"/>
+        <w:rPr>
+          <w:rFonts w:ascii="Times New Roman" w:eastAsia="Times New Roman" w:hAnsi="Times New Roman" w:cs="Times New Roman"/>
+          <w:sz w:val="20"/>
+          <w:szCs w:val="20"/>
+          <w:lang w:val="vi-VN"/>
+        </w:rPr>
+      </w:pPr>
+      <w:r>
+        <w:rPr>
+          <w:rFonts w:ascii="Times New Roman" w:eastAsia="Times New Roman" w:hAnsi="Times New Roman" w:cs="Times New Roman"/>
+          <w:sz w:val="20"/>
+          <w:szCs w:val="20"/>
+          <w:lang w:val="vi-VN"/>
+        </w:rPr>
+        <w:t xml:space="preserve">    course_id INT,</w:t>
+      </w:r>
+    </w:p>
+    <w:p>
+      <w:pPr>
+        <w:tabs>
+          <w:tab w:val="left" w:pos="916"/>
+          <w:tab w:val="left" w:pos="1832"/>
+          <w:tab w:val="left" w:pos="2748"/>
+          <w:tab w:val="left" w:pos="3664"/>
+          <w:tab w:val="left" w:pos="4580"/>
+          <w:tab w:val="left" w:pos="5496"/>
+          <w:tab w:val="left" w:pos="6412"/>
+          <w:tab w:val="left" w:pos="7328"/>
+          <w:tab w:val="left" w:pos="8244"/>
+          <w:tab w:val="left" w:pos="9160"/>
+          <w:tab w:val="left" w:pos="10076"/>
+          <w:tab w:val="left" w:pos="10992"/>
+          <w:tab w:val="left" w:pos="11908"/>
+          <w:tab w:val="left" w:pos="12824"/>
+          <w:tab w:val="left" w:pos="13740"/>
+          <w:tab w:val="left" w:pos="14656"/>
+        </w:tabs>
+        <w:spacing w:after="0" w:line="240" w:lineRule="auto"/>
+        <w:rPr>
+          <w:rFonts w:ascii="Times New Roman" w:eastAsia="Times New Roman" w:hAnsi="Times New Roman" w:cs="Times New Roman"/>
+          <w:sz w:val="20"/>
+          <w:szCs w:val="20"/>
+          <w:lang w:val="vi-VN"/>
+        </w:rPr>
+      </w:pPr>
+      <w:r>
+        <w:rPr>
+          <w:rFonts w:ascii="Times New Roman" w:eastAsia="Times New Roman" w:hAnsi="Times New Roman" w:cs="Times New Roman"/>
+          <w:sz w:val="20"/>
+          <w:szCs w:val="20"/>
+          <w:lang w:val="vi-VN"/>
+        </w:rPr>
+        <w:t xml:space="preserve">    PRIMARY KEY (student_id, course_id),</w:t>
+      </w:r>
+    </w:p>
+    <w:p>
+      <w:pPr>
+        <w:tabs>
+          <w:tab w:val="left" w:pos="916"/>
+          <w:tab w:val="left" w:pos="1832"/>
+          <w:tab w:val="left" w:pos="2748"/>
+          <w:tab w:val="left" w:pos="3664"/>
+          <w:tab w:val="left" w:pos="4580"/>
+          <w:tab w:val="left" w:pos="5496"/>
+          <w:tab w:val="left" w:pos="6412"/>
+          <w:tab w:val="left" w:pos="7328"/>
+          <w:tab w:val="left" w:pos="8244"/>
+          <w:tab w:val="left" w:pos="9160"/>
+          <w:tab w:val="left" w:pos="10076"/>
+          <w:tab w:val="left" w:pos="10992"/>
+          <w:tab w:val="left" w:pos="11908"/>
+          <w:tab w:val="left" w:pos="12824"/>
+          <w:tab w:val="left" w:pos="13740"/>
+          <w:tab w:val="left" w:pos="14656"/>
+        </w:tabs>
+        <w:spacing w:after="0" w:line="240" w:lineRule="auto"/>
+        <w:rPr>
+          <w:rFonts w:ascii="Times New Roman" w:eastAsia="Times New Roman" w:hAnsi="Times New Roman" w:cs="Times New Roman"/>
+          <w:sz w:val="20"/>
+          <w:szCs w:val="20"/>
+          <w:lang w:val="vi-VN"/>
+        </w:rPr>
+      </w:pPr>
+      <w:r>
+        <w:rPr>
+          <w:rFonts w:ascii="Times New Roman" w:eastAsia="Times New Roman" w:hAnsi="Times New Roman" w:cs="Times New Roman"/>
+          <w:sz w:val="20"/>
+          <w:szCs w:val="20"/>
+          <w:lang w:val="vi-VN"/>
+        </w:rPr>
+        <w:t xml:space="preserve">    FOREIGN KEY (student_id) REFERENCES students(student_id),</w:t>
+      </w:r>
+    </w:p>
+    <w:p>
+      <w:pPr>
+        <w:tabs>
+          <w:tab w:val="left" w:pos="916"/>
+          <w:tab w:val="left" w:pos="1832"/>
+          <w:tab w:val="left" w:pos="2748"/>
+          <w:tab w:val="left" w:pos="3664"/>
+          <w:tab w:val="left" w:pos="4580"/>
+          <w:tab w:val="left" w:pos="5496"/>
+          <w:tab w:val="left" w:pos="6412"/>
+          <w:tab w:val="left" w:pos="7328"/>
+          <w:tab w:val="left" w:pos="8244"/>
+          <w:tab w:val="left" w:pos="9160"/>
+          <w:tab w:val="left" w:pos="10076"/>
+          <w:tab w:val="left" w:pos="10992"/>
+          <w:tab w:val="left" w:pos="11908"/>
+          <w:tab w:val="left" w:pos="12824"/>
+          <w:tab w:val="left" w:pos="13740"/>
+          <w:tab w:val="left" w:pos="14656"/>
+        </w:tabs>
+        <w:spacing w:after="0" w:line="240" w:lineRule="auto"/>
+        <w:rPr>
+          <w:rFonts w:ascii="Times New Roman" w:eastAsia="Times New Roman" w:hAnsi="Times New Roman" w:cs="Times New Roman"/>
+          <w:sz w:val="20"/>
+          <w:szCs w:val="20"/>
+          <w:lang w:val="vi-VN"/>
+        </w:rPr>
+      </w:pPr>
+      <w:r>
+        <w:rPr>
+          <w:rFonts w:ascii="Times New Roman" w:eastAsia="Times New Roman" w:hAnsi="Times New Roman" w:cs="Times New Roman"/>
+          <w:sz w:val="20"/>
+          <w:szCs w:val="20"/>
+          <w:lang w:val="vi-VN"/>
+        </w:rPr>
+        <w:t xml:space="preserve">    FOREIGN KEY (course_id) REFERENCES courses(course_id)</w:t>
+      </w:r>
+    </w:p>
+    <w:p>
+      <w:pPr>
+        <w:tabs>
+          <w:tab w:val="left" w:pos="916"/>
+          <w:tab w:val="left" w:pos="1832"/>
+          <w:tab w:val="left" w:pos="2748"/>
+          <w:tab w:val="left" w:pos="3664"/>
+          <w:tab w:val="left" w:pos="4580"/>
+          <w:tab w:val="left" w:pos="5496"/>
+          <w:tab w:val="left" w:pos="6412"/>
+          <w:tab w:val="left" w:pos="7328"/>
+          <w:tab w:val="left" w:pos="8244"/>
+          <w:tab w:val="left" w:pos="9160"/>
+          <w:tab w:val="left" w:pos="10076"/>
+          <w:tab w:val="left" w:pos="10992"/>
+          <w:tab w:val="left" w:pos="11908"/>
+          <w:tab w:val="left" w:pos="12824"/>
+          <w:tab w:val="left" w:pos="13740"/>
+          <w:tab w:val="left" w:pos="14656"/>
+        </w:tabs>
+        <w:spacing w:after="0" w:line="240" w:lineRule="auto"/>
+        <w:rPr>
+          <w:rFonts w:ascii="Times New Roman" w:eastAsia="Times New Roman" w:hAnsi="Times New Roman" w:cs="Times New Roman"/>
+          <w:sz w:val="20"/>
+          <w:szCs w:val="20"/>
+          <w:lang w:val="vi-VN"/>
+        </w:rPr>
+      </w:pPr>
+      <w:r>
+        <w:rPr>
+          <w:rFonts w:ascii="Times New Roman" w:eastAsia="Times New Roman" w:hAnsi="Times New Roman" w:cs="Times New Roman"/>
+          <w:sz w:val="20"/>
+          <w:szCs w:val="20"/>
+          <w:lang w:val="vi-VN"/>
+        </w:rPr>
+        <w:t>);</w:t>
+      </w:r>
+    </w:p>
+    <w:p>
+      <w:pPr>
+        <w:spacing w:before="100" w:beforeAutospacing="1" w:after="100" w:afterAutospacing="1" w:line="240" w:lineRule="auto"/>
+        <w:outlineLvl w:val="2"/>
+        <w:rPr>
+          <w:rFonts w:ascii="Times New Roman" w:eastAsia="Times New Roman" w:hAnsi="Times New Roman" w:cs="Times New Roman"/>
+          <w:b/>
+          <w:bCs/>
+          <w:sz w:val="27"/>
+          <w:szCs w:val="27"/>
+          <w:lang w:val="vi-VN"/>
+        </w:rPr>
+      </w:pPr>
+      <w:r>
+        <w:rPr>
+          <w:rFonts w:ascii="Times New Roman" w:eastAsia="Times New Roman" w:hAnsi="Times New Roman" w:cs="Times New Roman"/>
+          <w:b/>
+          <w:bCs/>
+          <w:sz w:val="27"/>
+          <w:szCs w:val="27"/>
+          <w:lang w:val="vi-VN"/>
+        </w:rPr>
+        <w:t xml:space="preserve">7. Bảng </w:t>
+      </w:r>
+      <w:r>
+        <w:rPr>
+          <w:rFonts w:ascii="Times New Roman" w:eastAsia="Times New Roman" w:hAnsi="Times New Roman" w:cs="Times New Roman"/>
+          <w:b/>
+          <w:bCs/>
+          <w:sz w:val="20"/>
+          <w:szCs w:val="20"/>
+          <w:lang w:val="vi-VN"/>
+        </w:rPr>
+        <w:t>videos</w:t>
+      </w:r>
+    </w:p>
+    <w:p>
+      <w:pPr>
+        <w:tabs>
+          <w:tab w:val="left" w:pos="916"/>
+          <w:tab w:val="left" w:pos="1832"/>
+          <w:tab w:val="left" w:pos="2748"/>
+          <w:tab w:val="left" w:pos="3664"/>
+          <w:tab w:val="left" w:pos="4580"/>
+          <w:tab w:val="left" w:pos="5496"/>
+          <w:tab w:val="left" w:pos="6412"/>
+          <w:tab w:val="left" w:pos="7328"/>
+          <w:tab w:val="left" w:pos="8244"/>
+          <w:tab w:val="left" w:pos="9160"/>
+          <w:tab w:val="left" w:pos="10076"/>
+          <w:tab w:val="left" w:pos="10992"/>
+          <w:tab w:val="left" w:pos="11908"/>
+          <w:tab w:val="left" w:pos="12824"/>
+          <w:tab w:val="left" w:pos="13740"/>
+          <w:tab w:val="left" w:pos="14656"/>
+        </w:tabs>
+        <w:spacing w:after="0" w:line="240" w:lineRule="auto"/>
+        <w:rPr>
+          <w:rFonts w:ascii="Times New Roman" w:eastAsia="Times New Roman" w:hAnsi="Times New Roman" w:cs="Times New Roman"/>
+          <w:sz w:val="20"/>
+          <w:szCs w:val="20"/>
+          <w:lang w:val="vi-VN"/>
+        </w:rPr>
+      </w:pPr>
+      <w:r>
+        <w:rPr>
+          <w:rFonts w:ascii="Times New Roman" w:eastAsia="Times New Roman" w:hAnsi="Times New Roman" w:cs="Times New Roman"/>
+          <w:sz w:val="20"/>
+          <w:szCs w:val="20"/>
+          <w:lang w:val="vi-VN"/>
+        </w:rPr>
+        <w:lastRenderedPageBreak/>
+        <w:t>sql</w:t>
+      </w:r>
+    </w:p>
+    <w:p>
+      <w:pPr>
+        <w:tabs>
+          <w:tab w:val="left" w:pos="916"/>
+          <w:tab w:val="left" w:pos="1832"/>
+          <w:tab w:val="left" w:pos="2748"/>
+          <w:tab w:val="left" w:pos="3664"/>
+          <w:tab w:val="left" w:pos="4580"/>
+          <w:tab w:val="left" w:pos="5496"/>
+          <w:tab w:val="left" w:pos="6412"/>
+          <w:tab w:val="left" w:pos="7328"/>
+          <w:tab w:val="left" w:pos="8244"/>
+          <w:tab w:val="left" w:pos="9160"/>
+          <w:tab w:val="left" w:pos="10076"/>
+          <w:tab w:val="left" w:pos="10992"/>
+          <w:tab w:val="left" w:pos="11908"/>
+          <w:tab w:val="left" w:pos="12824"/>
+          <w:tab w:val="left" w:pos="13740"/>
+          <w:tab w:val="left" w:pos="14656"/>
+        </w:tabs>
+        <w:spacing w:after="0" w:line="240" w:lineRule="auto"/>
+        <w:rPr>
+          <w:rFonts w:ascii="Times New Roman" w:eastAsia="Times New Roman" w:hAnsi="Times New Roman" w:cs="Times New Roman"/>
+          <w:sz w:val="20"/>
+          <w:szCs w:val="20"/>
+          <w:lang w:val="vi-VN"/>
+        </w:rPr>
+      </w:pPr>
+      <w:r>
+        <w:rPr>
+          <w:rFonts w:ascii="Times New Roman" w:eastAsia="Times New Roman" w:hAnsi="Times New Roman" w:cs="Times New Roman"/>
+          <w:sz w:val="20"/>
+          <w:szCs w:val="20"/>
+          <w:lang w:val="vi-VN"/>
+        </w:rPr>
+        <w:t>Copy code</w:t>
+      </w:r>
+    </w:p>
+    <w:p>
+      <w:pPr>
+        <w:tabs>
+          <w:tab w:val="left" w:pos="916"/>
+          <w:tab w:val="left" w:pos="1832"/>
+          <w:tab w:val="left" w:pos="2748"/>
+          <w:tab w:val="left" w:pos="3664"/>
+          <w:tab w:val="left" w:pos="4580"/>
+          <w:tab w:val="left" w:pos="5496"/>
+          <w:tab w:val="left" w:pos="6412"/>
+          <w:tab w:val="left" w:pos="7328"/>
+          <w:tab w:val="left" w:pos="8244"/>
+          <w:tab w:val="left" w:pos="9160"/>
+          <w:tab w:val="left" w:pos="10076"/>
+          <w:tab w:val="left" w:pos="10992"/>
+          <w:tab w:val="left" w:pos="11908"/>
+          <w:tab w:val="left" w:pos="12824"/>
+          <w:tab w:val="left" w:pos="13740"/>
+          <w:tab w:val="left" w:pos="14656"/>
+        </w:tabs>
+        <w:spacing w:after="0" w:line="240" w:lineRule="auto"/>
+        <w:rPr>
+          <w:rFonts w:ascii="Times New Roman" w:eastAsia="Times New Roman" w:hAnsi="Times New Roman" w:cs="Times New Roman"/>
+          <w:sz w:val="20"/>
+          <w:szCs w:val="20"/>
+          <w:lang w:val="vi-VN"/>
+        </w:rPr>
+      </w:pPr>
+      <w:r>
+        <w:rPr>
+          <w:rFonts w:ascii="Times New Roman" w:eastAsia="Times New Roman" w:hAnsi="Times New Roman" w:cs="Times New Roman"/>
+          <w:sz w:val="20"/>
+          <w:szCs w:val="20"/>
+          <w:lang w:val="vi-VN"/>
+        </w:rPr>
+        <w:t>CREATE TABLE videos (</w:t>
+      </w:r>
+    </w:p>
+    <w:p>
+      <w:pPr>
+        <w:tabs>
+          <w:tab w:val="left" w:pos="916"/>
+          <w:tab w:val="left" w:pos="1832"/>
+          <w:tab w:val="left" w:pos="2748"/>
+          <w:tab w:val="left" w:pos="3664"/>
+          <w:tab w:val="left" w:pos="4580"/>
+          <w:tab w:val="left" w:pos="5496"/>
+          <w:tab w:val="left" w:pos="6412"/>
+          <w:tab w:val="left" w:pos="7328"/>
+          <w:tab w:val="left" w:pos="8244"/>
+          <w:tab w:val="left" w:pos="9160"/>
+          <w:tab w:val="left" w:pos="10076"/>
+          <w:tab w:val="left" w:pos="10992"/>
+          <w:tab w:val="left" w:pos="11908"/>
+          <w:tab w:val="left" w:pos="12824"/>
+          <w:tab w:val="left" w:pos="13740"/>
+          <w:tab w:val="left" w:pos="14656"/>
+        </w:tabs>
+        <w:spacing w:after="0" w:line="240" w:lineRule="auto"/>
+        <w:rPr>
+          <w:rFonts w:ascii="Times New Roman" w:eastAsia="Times New Roman" w:hAnsi="Times New Roman" w:cs="Times New Roman"/>
+          <w:sz w:val="20"/>
+          <w:szCs w:val="20"/>
+          <w:lang w:val="vi-VN"/>
+        </w:rPr>
+      </w:pPr>
+      <w:r>
+        <w:rPr>
+          <w:rFonts w:ascii="Times New Roman" w:eastAsia="Times New Roman" w:hAnsi="Times New Roman" w:cs="Times New Roman"/>
+          <w:sz w:val="20"/>
+          <w:szCs w:val="20"/>
+          <w:lang w:val="vi-VN"/>
+        </w:rPr>
+        <w:t xml:space="preserve">    video_id INT AUTO_INCREMENT PRIMARY KEY,</w:t>
+      </w:r>
+    </w:p>
+    <w:p>
+      <w:pPr>
+        <w:tabs>
+          <w:tab w:val="left" w:pos="916"/>
+          <w:tab w:val="left" w:pos="1832"/>
+          <w:tab w:val="left" w:pos="2748"/>
+          <w:tab w:val="left" w:pos="3664"/>
+          <w:tab w:val="left" w:pos="4580"/>
+          <w:tab w:val="left" w:pos="5496"/>
+          <w:tab w:val="left" w:pos="6412"/>
+          <w:tab w:val="left" w:pos="7328"/>
+          <w:tab w:val="left" w:pos="8244"/>
+          <w:tab w:val="left" w:pos="9160"/>
+          <w:tab w:val="left" w:pos="10076"/>
+          <w:tab w:val="left" w:pos="10992"/>
+          <w:tab w:val="left" w:pos="11908"/>
+          <w:tab w:val="left" w:pos="12824"/>
+          <w:tab w:val="left" w:pos="13740"/>
+          <w:tab w:val="left" w:pos="14656"/>
+        </w:tabs>
+        <w:spacing w:after="0" w:line="240" w:lineRule="auto"/>
+        <w:rPr>
+          <w:rFonts w:ascii="Times New Roman" w:eastAsia="Times New Roman" w:hAnsi="Times New Roman" w:cs="Times New Roman"/>
+          <w:sz w:val="20"/>
+          <w:szCs w:val="20"/>
+          <w:lang w:val="vi-VN"/>
+        </w:rPr>
+      </w:pPr>
+      <w:r>
+        <w:rPr>
+          <w:rFonts w:ascii="Times New Roman" w:eastAsia="Times New Roman" w:hAnsi="Times New Roman" w:cs="Times New Roman"/>
+          <w:sz w:val="20"/>
+          <w:szCs w:val="20"/>
+          <w:lang w:val="vi-VN"/>
+        </w:rPr>
+        <w:t xml:space="preserve">    course_id INT,</w:t>
+      </w:r>
+    </w:p>
+    <w:p>
+      <w:pPr>
+        <w:tabs>
+          <w:tab w:val="left" w:pos="916"/>
+          <w:tab w:val="left" w:pos="1832"/>
+          <w:tab w:val="left" w:pos="2748"/>
+          <w:tab w:val="left" w:pos="3664"/>
+          <w:tab w:val="left" w:pos="4580"/>
+          <w:tab w:val="left" w:pos="5496"/>
+          <w:tab w:val="left" w:pos="6412"/>
+          <w:tab w:val="left" w:pos="7328"/>
+          <w:tab w:val="left" w:pos="8244"/>
+          <w:tab w:val="left" w:pos="9160"/>
+          <w:tab w:val="left" w:pos="10076"/>
+          <w:tab w:val="left" w:pos="10992"/>
+          <w:tab w:val="left" w:pos="11908"/>
+          <w:tab w:val="left" w:pos="12824"/>
+          <w:tab w:val="left" w:pos="13740"/>
+          <w:tab w:val="left" w:pos="14656"/>
+        </w:tabs>
+        <w:spacing w:after="0" w:line="240" w:lineRule="auto"/>
+        <w:rPr>
+          <w:rFonts w:ascii="Times New Roman" w:eastAsia="Times New Roman" w:hAnsi="Times New Roman" w:cs="Times New Roman"/>
+          <w:sz w:val="20"/>
+          <w:szCs w:val="20"/>
+          <w:lang w:val="vi-VN"/>
+        </w:rPr>
+      </w:pPr>
+      <w:r>
+        <w:rPr>
+          <w:rFonts w:ascii="Times New Roman" w:eastAsia="Times New Roman" w:hAnsi="Times New Roman" w:cs="Times New Roman"/>
+          <w:sz w:val="20"/>
+          <w:szCs w:val="20"/>
+          <w:lang w:val="vi-VN"/>
+        </w:rPr>
+        <w:t xml:space="preserve">    title VARCHAR(255),</w:t>
+      </w:r>
+    </w:p>
+    <w:p>
+      <w:pPr>
+        <w:tabs>
+          <w:tab w:val="left" w:pos="916"/>
+          <w:tab w:val="left" w:pos="1832"/>
+          <w:tab w:val="left" w:pos="2748"/>
+          <w:tab w:val="left" w:pos="3664"/>
+          <w:tab w:val="left" w:pos="4580"/>
+          <w:tab w:val="left" w:pos="5496"/>
+          <w:tab w:val="left" w:pos="6412"/>
+          <w:tab w:val="left" w:pos="7328"/>
+          <w:tab w:val="left" w:pos="8244"/>
+          <w:tab w:val="left" w:pos="9160"/>
+          <w:tab w:val="left" w:pos="10076"/>
+          <w:tab w:val="left" w:pos="10992"/>
+          <w:tab w:val="left" w:pos="11908"/>
+          <w:tab w:val="left" w:pos="12824"/>
+          <w:tab w:val="left" w:pos="13740"/>
+          <w:tab w:val="left" w:pos="14656"/>
+        </w:tabs>
+        <w:spacing w:after="0" w:line="240" w:lineRule="auto"/>
+        <w:rPr>
+          <w:rFonts w:ascii="Times New Roman" w:eastAsia="Times New Roman" w:hAnsi="Times New Roman" w:cs="Times New Roman"/>
+          <w:sz w:val="20"/>
+          <w:szCs w:val="20"/>
+          <w:lang w:val="vi-VN"/>
+        </w:rPr>
+      </w:pPr>
+      <w:r>
+        <w:rPr>
+          <w:rFonts w:ascii="Times New Roman" w:eastAsia="Times New Roman" w:hAnsi="Times New Roman" w:cs="Times New Roman"/>
+          <w:sz w:val="20"/>
+          <w:szCs w:val="20"/>
+          <w:lang w:val="vi-VN"/>
+        </w:rPr>
+        <w:t xml:space="preserve">    url VARCHAR(255),</w:t>
+      </w:r>
+    </w:p>
+    <w:p>
+      <w:pPr>
+        <w:tabs>
+          <w:tab w:val="left" w:pos="916"/>
+          <w:tab w:val="left" w:pos="1832"/>
+          <w:tab w:val="left" w:pos="2748"/>
+          <w:tab w:val="left" w:pos="3664"/>
+          <w:tab w:val="left" w:pos="4580"/>
+          <w:tab w:val="left" w:pos="5496"/>
+          <w:tab w:val="left" w:pos="6412"/>
+          <w:tab w:val="left" w:pos="7328"/>
+          <w:tab w:val="left" w:pos="8244"/>
+          <w:tab w:val="left" w:pos="9160"/>
+          <w:tab w:val="left" w:pos="10076"/>
+          <w:tab w:val="left" w:pos="10992"/>
+          <w:tab w:val="left" w:pos="11908"/>
+          <w:tab w:val="left" w:pos="12824"/>
+          <w:tab w:val="left" w:pos="13740"/>
+          <w:tab w:val="left" w:pos="14656"/>
+        </w:tabs>
+        <w:spacing w:after="0" w:line="240" w:lineRule="auto"/>
+        <w:rPr>
+          <w:rFonts w:ascii="Times New Roman" w:eastAsia="Times New Roman" w:hAnsi="Times New Roman" w:cs="Times New Roman"/>
+          <w:sz w:val="20"/>
+          <w:szCs w:val="20"/>
+          <w:lang w:val="vi-VN"/>
+        </w:rPr>
+      </w:pPr>
+      <w:r>
+        <w:rPr>
+          <w:rFonts w:ascii="Times New Roman" w:eastAsia="Times New Roman" w:hAnsi="Times New Roman" w:cs="Times New Roman"/>
+          <w:sz w:val="20"/>
+          <w:szCs w:val="20"/>
+          <w:lang w:val="vi-VN"/>
+        </w:rPr>
+        <w:t xml:space="preserve">    FOREIGN KEY (course_id) REFERENCES courses(course_id)</w:t>
+      </w:r>
+    </w:p>
+    <w:p>
+      <w:pPr>
+        <w:tabs>
+          <w:tab w:val="left" w:pos="916"/>
+          <w:tab w:val="left" w:pos="1832"/>
+          <w:tab w:val="left" w:pos="2748"/>
+          <w:tab w:val="left" w:pos="3664"/>
+          <w:tab w:val="left" w:pos="4580"/>
+          <w:tab w:val="left" w:pos="5496"/>
+          <w:tab w:val="left" w:pos="6412"/>
+          <w:tab w:val="left" w:pos="7328"/>
+          <w:tab w:val="left" w:pos="8244"/>
+          <w:tab w:val="left" w:pos="9160"/>
+          <w:tab w:val="left" w:pos="10076"/>
+          <w:tab w:val="left" w:pos="10992"/>
+          <w:tab w:val="left" w:pos="11908"/>
+          <w:tab w:val="left" w:pos="12824"/>
+          <w:tab w:val="left" w:pos="13740"/>
+          <w:tab w:val="left" w:pos="14656"/>
+        </w:tabs>
+        <w:spacing w:after="0" w:line="240" w:lineRule="auto"/>
+        <w:rPr>
+          <w:rFonts w:ascii="Times New Roman" w:eastAsia="Times New Roman" w:hAnsi="Times New Roman" w:cs="Times New Roman"/>
+          <w:sz w:val="20"/>
+          <w:szCs w:val="20"/>
+          <w:lang w:val="vi-VN"/>
+        </w:rPr>
+      </w:pPr>
+      <w:r>
+        <w:rPr>
+          <w:rFonts w:ascii="Times New Roman" w:eastAsia="Times New Roman" w:hAnsi="Times New Roman" w:cs="Times New Roman"/>
+          <w:sz w:val="20"/>
+          <w:szCs w:val="20"/>
+          <w:lang w:val="vi-VN"/>
+        </w:rPr>
+        <w:t>);</w:t>
+      </w:r>
+    </w:p>
+    <w:p>
+      <w:pPr>
+        <w:spacing w:before="100" w:beforeAutospacing="1" w:after="100" w:afterAutospacing="1" w:line="240" w:lineRule="auto"/>
+        <w:outlineLvl w:val="2"/>
+        <w:rPr>
+          <w:rFonts w:ascii="Times New Roman" w:eastAsia="Times New Roman" w:hAnsi="Times New Roman" w:cs="Times New Roman"/>
+          <w:b/>
+          <w:bCs/>
+          <w:sz w:val="27"/>
+          <w:szCs w:val="27"/>
+          <w:lang w:val="vi-VN"/>
+        </w:rPr>
+      </w:pPr>
+      <w:r>
+        <w:rPr>
+          <w:rFonts w:ascii="Times New Roman" w:eastAsia="Times New Roman" w:hAnsi="Times New Roman" w:cs="Times New Roman"/>
+          <w:b/>
+          <w:bCs/>
+          <w:sz w:val="27"/>
+          <w:szCs w:val="27"/>
+          <w:lang w:val="vi-VN"/>
+        </w:rPr>
+        <w:t xml:space="preserve">8. Bảng </w:t>
+      </w:r>
+      <w:r>
+        <w:rPr>
+          <w:rFonts w:ascii="Times New Roman" w:eastAsia="Times New Roman" w:hAnsi="Times New Roman" w:cs="Times New Roman"/>
+          <w:b/>
+          <w:bCs/>
+          <w:sz w:val="20"/>
+          <w:szCs w:val="20"/>
+          <w:lang w:val="vi-VN"/>
+        </w:rPr>
+        <w:t>quizzes</w:t>
+      </w:r>
+    </w:p>
+    <w:p>
+      <w:pPr>
+        <w:tabs>
+          <w:tab w:val="left" w:pos="916"/>
+          <w:tab w:val="left" w:pos="1832"/>
+          <w:tab w:val="left" w:pos="2748"/>
+          <w:tab w:val="left" w:pos="3664"/>
+          <w:tab w:val="left" w:pos="4580"/>
+          <w:tab w:val="left" w:pos="5496"/>
+          <w:tab w:val="left" w:pos="6412"/>
+          <w:tab w:val="left" w:pos="7328"/>
+          <w:tab w:val="left" w:pos="8244"/>
+          <w:tab w:val="left" w:pos="9160"/>
+          <w:tab w:val="left" w:pos="10076"/>
+          <w:tab w:val="left" w:pos="10992"/>
+          <w:tab w:val="left" w:pos="11908"/>
+          <w:tab w:val="left" w:pos="12824"/>
+          <w:tab w:val="left" w:pos="13740"/>
+          <w:tab w:val="left" w:pos="14656"/>
+        </w:tabs>
+        <w:spacing w:after="0" w:line="240" w:lineRule="auto"/>
+        <w:rPr>
+          <w:rFonts w:ascii="Times New Roman" w:eastAsia="Times New Roman" w:hAnsi="Times New Roman" w:cs="Times New Roman"/>
+          <w:sz w:val="20"/>
+          <w:szCs w:val="20"/>
+          <w:lang w:val="vi-VN"/>
+        </w:rPr>
+      </w:pPr>
+      <w:r>
+        <w:rPr>
+          <w:rFonts w:ascii="Times New Roman" w:eastAsia="Times New Roman" w:hAnsi="Times New Roman" w:cs="Times New Roman"/>
+          <w:sz w:val="20"/>
+          <w:szCs w:val="20"/>
+          <w:lang w:val="vi-VN"/>
+        </w:rPr>
+        <w:t>sql</w:t>
+      </w:r>
+    </w:p>
+    <w:p>
+      <w:pPr>
+        <w:tabs>
+          <w:tab w:val="left" w:pos="916"/>
+          <w:tab w:val="left" w:pos="1832"/>
+          <w:tab w:val="left" w:pos="2748"/>
+          <w:tab w:val="left" w:pos="3664"/>
+          <w:tab w:val="left" w:pos="4580"/>
+          <w:tab w:val="left" w:pos="5496"/>
+          <w:tab w:val="left" w:pos="6412"/>
+          <w:tab w:val="left" w:pos="7328"/>
+          <w:tab w:val="left" w:pos="8244"/>
+          <w:tab w:val="left" w:pos="9160"/>
+          <w:tab w:val="left" w:pos="10076"/>
+          <w:tab w:val="left" w:pos="10992"/>
+          <w:tab w:val="left" w:pos="11908"/>
+          <w:tab w:val="left" w:pos="12824"/>
+          <w:tab w:val="left" w:pos="13740"/>
+          <w:tab w:val="left" w:pos="14656"/>
+        </w:tabs>
+        <w:spacing w:after="0" w:line="240" w:lineRule="auto"/>
+        <w:rPr>
+          <w:rFonts w:ascii="Times New Roman" w:eastAsia="Times New Roman" w:hAnsi="Times New Roman" w:cs="Times New Roman"/>
+          <w:sz w:val="20"/>
+          <w:szCs w:val="20"/>
+          <w:lang w:val="vi-VN"/>
+        </w:rPr>
+      </w:pPr>
+      <w:r>
+        <w:rPr>
+          <w:rFonts w:ascii="Times New Roman" w:eastAsia="Times New Roman" w:hAnsi="Times New Roman" w:cs="Times New Roman"/>
+          <w:sz w:val="20"/>
+          <w:szCs w:val="20"/>
+          <w:lang w:val="vi-VN"/>
+        </w:rPr>
+        <w:t>Copy code</w:t>
+      </w:r>
+    </w:p>
+    <w:p>
+      <w:pPr>
+        <w:tabs>
+          <w:tab w:val="left" w:pos="916"/>
+          <w:tab w:val="left" w:pos="1832"/>
+          <w:tab w:val="left" w:pos="2748"/>
+          <w:tab w:val="left" w:pos="3664"/>
+          <w:tab w:val="left" w:pos="4580"/>
+          <w:tab w:val="left" w:pos="5496"/>
+          <w:tab w:val="left" w:pos="6412"/>
+          <w:tab w:val="left" w:pos="7328"/>
+          <w:tab w:val="left" w:pos="8244"/>
+          <w:tab w:val="left" w:pos="9160"/>
+          <w:tab w:val="left" w:pos="10076"/>
+          <w:tab w:val="left" w:pos="10992"/>
+          <w:tab w:val="left" w:pos="11908"/>
+          <w:tab w:val="left" w:pos="12824"/>
+          <w:tab w:val="left" w:pos="13740"/>
+          <w:tab w:val="left" w:pos="14656"/>
+        </w:tabs>
+        <w:spacing w:after="0" w:line="240" w:lineRule="auto"/>
+        <w:rPr>
+          <w:rFonts w:ascii="Times New Roman" w:eastAsia="Times New Roman" w:hAnsi="Times New Roman" w:cs="Times New Roman"/>
+          <w:sz w:val="20"/>
+          <w:szCs w:val="20"/>
+          <w:lang w:val="vi-VN"/>
+        </w:rPr>
+      </w:pPr>
+      <w:r>
+        <w:rPr>
+          <w:rFonts w:ascii="Times New Roman" w:eastAsia="Times New Roman" w:hAnsi="Times New Roman" w:cs="Times New Roman"/>
+          <w:sz w:val="20"/>
+          <w:szCs w:val="20"/>
+          <w:lang w:val="vi-VN"/>
+        </w:rPr>
+        <w:t>CREATE TABLE quizzes (</w:t>
+      </w:r>
+    </w:p>
+    <w:p>
+      <w:pPr>
+        <w:tabs>
+          <w:tab w:val="left" w:pos="916"/>
+          <w:tab w:val="left" w:pos="1832"/>
+          <w:tab w:val="left" w:pos="2748"/>
+          <w:tab w:val="left" w:pos="3664"/>
+          <w:tab w:val="left" w:pos="4580"/>
+          <w:tab w:val="left" w:pos="5496"/>
+          <w:tab w:val="left" w:pos="6412"/>
+          <w:tab w:val="left" w:pos="7328"/>
+          <w:tab w:val="left" w:pos="8244"/>
+          <w:tab w:val="left" w:pos="9160"/>
+          <w:tab w:val="left" w:pos="10076"/>
+          <w:tab w:val="left" w:pos="10992"/>
+          <w:tab w:val="left" w:pos="11908"/>
+          <w:tab w:val="left" w:pos="12824"/>
+          <w:tab w:val="left" w:pos="13740"/>
+          <w:tab w:val="left" w:pos="14656"/>
+        </w:tabs>
+        <w:spacing w:after="0" w:line="240" w:lineRule="auto"/>
+        <w:rPr>
+          <w:rFonts w:ascii="Times New Roman" w:eastAsia="Times New Roman" w:hAnsi="Times New Roman" w:cs="Times New Roman"/>
+          <w:sz w:val="20"/>
+          <w:szCs w:val="20"/>
+          <w:lang w:val="vi-VN"/>
+        </w:rPr>
+      </w:pPr>
+      <w:r>
+        <w:rPr>
+          <w:rFonts w:ascii="Times New Roman" w:eastAsia="Times New Roman" w:hAnsi="Times New Roman" w:cs="Times New Roman"/>
+          <w:sz w:val="20"/>
+          <w:szCs w:val="20"/>
+          <w:lang w:val="vi-VN"/>
+        </w:rPr>
+        <w:t xml:space="preserve">    quiz_id INT AUTO_INCREMENT PRIMARY KEY,</w:t>
+      </w:r>
+    </w:p>
+    <w:p>
+      <w:pPr>
+        <w:tabs>
+          <w:tab w:val="left" w:pos="916"/>
+          <w:tab w:val="left" w:pos="1832"/>
+          <w:tab w:val="left" w:pos="2748"/>
+          <w:tab w:val="left" w:pos="3664"/>
+          <w:tab w:val="left" w:pos="4580"/>
+          <w:tab w:val="left" w:pos="5496"/>
+          <w:tab w:val="left" w:pos="6412"/>
+          <w:tab w:val="left" w:pos="7328"/>
+          <w:tab w:val="left" w:pos="8244"/>
+          <w:tab w:val="left" w:pos="9160"/>
+          <w:tab w:val="left" w:pos="10076"/>
+          <w:tab w:val="left" w:pos="10992"/>
+          <w:tab w:val="left" w:pos="11908"/>
+          <w:tab w:val="left" w:pos="12824"/>
+          <w:tab w:val="left" w:pos="13740"/>
+          <w:tab w:val="left" w:pos="14656"/>
+        </w:tabs>
+        <w:spacing w:after="0" w:line="240" w:lineRule="auto"/>
+        <w:rPr>
+          <w:rFonts w:ascii="Times New Roman" w:eastAsia="Times New Roman" w:hAnsi="Times New Roman" w:cs="Times New Roman"/>
+          <w:sz w:val="20"/>
+          <w:szCs w:val="20"/>
+          <w:lang w:val="vi-VN"/>
+        </w:rPr>
+      </w:pPr>
+      <w:r>
+        <w:rPr>
+          <w:rFonts w:ascii="Times New Roman" w:eastAsia="Times New Roman" w:hAnsi="Times New Roman" w:cs="Times New Roman"/>
+          <w:sz w:val="20"/>
+          <w:szCs w:val="20"/>
+          <w:lang w:val="vi-VN"/>
+        </w:rPr>
+        <w:t xml:space="preserve">    course_id INT,</w:t>
+      </w:r>
+    </w:p>
+    <w:p>
+      <w:pPr>
+        <w:tabs>
+          <w:tab w:val="left" w:pos="916"/>
+          <w:tab w:val="left" w:pos="1832"/>
+          <w:tab w:val="left" w:pos="2748"/>
+          <w:tab w:val="left" w:pos="3664"/>
+          <w:tab w:val="left" w:pos="4580"/>
+          <w:tab w:val="left" w:pos="5496"/>
+          <w:tab w:val="left" w:pos="6412"/>
+          <w:tab w:val="left" w:pos="7328"/>
+          <w:tab w:val="left" w:pos="8244"/>
+          <w:tab w:val="left" w:pos="9160"/>
+          <w:tab w:val="left" w:pos="10076"/>
+          <w:tab w:val="left" w:pos="10992"/>
+          <w:tab w:val="left" w:pos="11908"/>
+          <w:tab w:val="left" w:pos="12824"/>
+          <w:tab w:val="left" w:pos="13740"/>
+          <w:tab w:val="left" w:pos="14656"/>
+        </w:tabs>
+        <w:spacing w:after="0" w:line="240" w:lineRule="auto"/>
+        <w:rPr>
+          <w:rFonts w:ascii="Times New Roman" w:eastAsia="Times New Roman" w:hAnsi="Times New Roman" w:cs="Times New Roman"/>
+          <w:sz w:val="20"/>
+          <w:szCs w:val="20"/>
+          <w:lang w:val="vi-VN"/>
+        </w:rPr>
+      </w:pPr>
+      <w:r>
+        <w:rPr>
+          <w:rFonts w:ascii="Times New Roman" w:eastAsia="Times New Roman" w:hAnsi="Times New Roman" w:cs="Times New Roman"/>
+          <w:sz w:val="20"/>
+          <w:szCs w:val="20"/>
+          <w:lang w:val="vi-VN"/>
+        </w:rPr>
+        <w:t xml:space="preserve">    title VARCHAR(255),</w:t>
+      </w:r>
+    </w:p>
+    <w:p>
+      <w:pPr>
+        <w:tabs>
+          <w:tab w:val="left" w:pos="916"/>
+          <w:tab w:val="left" w:pos="1832"/>
+          <w:tab w:val="left" w:pos="2748"/>
+          <w:tab w:val="left" w:pos="3664"/>
+          <w:tab w:val="left" w:pos="4580"/>
+          <w:tab w:val="left" w:pos="5496"/>
+          <w:tab w:val="left" w:pos="6412"/>
+          <w:tab w:val="left" w:pos="7328"/>
+          <w:tab w:val="left" w:pos="8244"/>
+          <w:tab w:val="left" w:pos="9160"/>
+          <w:tab w:val="left" w:pos="10076"/>
+          <w:tab w:val="left" w:pos="10992"/>
+          <w:tab w:val="left" w:pos="11908"/>
+          <w:tab w:val="left" w:pos="12824"/>
+          <w:tab w:val="left" w:pos="13740"/>
+          <w:tab w:val="left" w:pos="14656"/>
+        </w:tabs>
+        <w:spacing w:after="0" w:line="240" w:lineRule="auto"/>
+        <w:rPr>
+          <w:rFonts w:ascii="Times New Roman" w:eastAsia="Times New Roman" w:hAnsi="Times New Roman" w:cs="Times New Roman"/>
+          <w:sz w:val="20"/>
+          <w:szCs w:val="20"/>
+          <w:lang w:val="vi-VN"/>
+        </w:rPr>
+      </w:pPr>
+      <w:r>
+        <w:rPr>
+          <w:rFonts w:ascii="Times New Roman" w:eastAsia="Times New Roman" w:hAnsi="Times New Roman" w:cs="Times New Roman"/>
+          <w:sz w:val="20"/>
+          <w:szCs w:val="20"/>
+          <w:lang w:val="vi-VN"/>
+        </w:rPr>
+        <w:t xml:space="preserve">    due_date DATE,</w:t>
+      </w:r>
+    </w:p>
+    <w:p>
+      <w:pPr>
+        <w:tabs>
+          <w:tab w:val="left" w:pos="916"/>
+          <w:tab w:val="left" w:pos="1832"/>
+          <w:tab w:val="left" w:pos="2748"/>
+          <w:tab w:val="left" w:pos="3664"/>
+          <w:tab w:val="left" w:pos="4580"/>
+          <w:tab w:val="left" w:pos="5496"/>
+          <w:tab w:val="left" w:pos="6412"/>
+          <w:tab w:val="left" w:pos="7328"/>
+          <w:tab w:val="left" w:pos="8244"/>
+          <w:tab w:val="left" w:pos="9160"/>
+          <w:tab w:val="left" w:pos="10076"/>
+          <w:tab w:val="left" w:pos="10992"/>
+          <w:tab w:val="left" w:pos="11908"/>
+          <w:tab w:val="left" w:pos="12824"/>
+          <w:tab w:val="left" w:pos="13740"/>
+          <w:tab w:val="left" w:pos="14656"/>
+        </w:tabs>
+        <w:spacing w:after="0" w:line="240" w:lineRule="auto"/>
+        <w:rPr>
+          <w:rFonts w:ascii="Times New Roman" w:eastAsia="Times New Roman" w:hAnsi="Times New Roman" w:cs="Times New Roman"/>
+          <w:sz w:val="20"/>
+          <w:szCs w:val="20"/>
+          <w:lang w:val="vi-VN"/>
+        </w:rPr>
+      </w:pPr>
+      <w:r>
+        <w:rPr>
+          <w:rFonts w:ascii="Times New Roman" w:eastAsia="Times New Roman" w:hAnsi="Times New Roman" w:cs="Times New Roman"/>
+          <w:sz w:val="20"/>
+          <w:szCs w:val="20"/>
+          <w:lang w:val="vi-VN"/>
+        </w:rPr>
+        <w:t xml:space="preserve">    FOREIGN KEY (course_id) REFERENCES courses(course_id)</w:t>
+      </w:r>
+    </w:p>
+    <w:p>
+      <w:pPr>
+        <w:tabs>
+          <w:tab w:val="left" w:pos="916"/>
+          <w:tab w:val="left" w:pos="1832"/>
+          <w:tab w:val="left" w:pos="2748"/>
+          <w:tab w:val="left" w:pos="3664"/>
+          <w:tab w:val="left" w:pos="4580"/>
+          <w:tab w:val="left" w:pos="5496"/>
+          <w:tab w:val="left" w:pos="6412"/>
+          <w:tab w:val="left" w:pos="7328"/>
+          <w:tab w:val="left" w:pos="8244"/>
+          <w:tab w:val="left" w:pos="9160"/>
+          <w:tab w:val="left" w:pos="10076"/>
+          <w:tab w:val="left" w:pos="10992"/>
+          <w:tab w:val="left" w:pos="11908"/>
+          <w:tab w:val="left" w:pos="12824"/>
+          <w:tab w:val="left" w:pos="13740"/>
+          <w:tab w:val="left" w:pos="14656"/>
+        </w:tabs>
+        <w:spacing w:after="0" w:line="240" w:lineRule="auto"/>
+        <w:rPr>
+          <w:rFonts w:ascii="Times New Roman" w:eastAsia="Times New Roman" w:hAnsi="Times New Roman" w:cs="Times New Roman"/>
+          <w:sz w:val="20"/>
+          <w:szCs w:val="20"/>
+          <w:lang w:val="vi-VN"/>
+        </w:rPr>
+      </w:pPr>
+      <w:r>
+        <w:rPr>
+          <w:rFonts w:ascii="Times New Roman" w:eastAsia="Times New Roman" w:hAnsi="Times New Roman" w:cs="Times New Roman"/>
+          <w:sz w:val="20"/>
+          <w:szCs w:val="20"/>
+          <w:lang w:val="vi-VN"/>
+        </w:rPr>
+        <w:t>);</w:t>
+      </w:r>
+    </w:p>
+    <w:p>
+      <w:pPr>
+        <w:spacing w:before="100" w:beforeAutospacing="1" w:after="100" w:afterAutospacing="1" w:line="240" w:lineRule="auto"/>
+        <w:outlineLvl w:val="2"/>
+        <w:rPr>
+          <w:rFonts w:ascii="Times New Roman" w:eastAsia="Times New Roman" w:hAnsi="Times New Roman" w:cs="Times New Roman"/>
+          <w:b/>
+          <w:bCs/>
+          <w:sz w:val="27"/>
+          <w:szCs w:val="27"/>
+          <w:lang w:val="vi-VN"/>
+        </w:rPr>
+      </w:pPr>
+      <w:r>
+        <w:rPr>
+          <w:rFonts w:ascii="Times New Roman" w:eastAsia="Times New Roman" w:hAnsi="Times New Roman" w:cs="Times New Roman"/>
+          <w:b/>
+          <w:bCs/>
+          <w:sz w:val="27"/>
+          <w:szCs w:val="27"/>
+          <w:lang w:val="vi-VN"/>
+        </w:rPr>
+        <w:t xml:space="preserve">9. Bảng </w:t>
+      </w:r>
+      <w:r>
+        <w:rPr>
+          <w:rFonts w:ascii="Times New Roman" w:eastAsia="Times New Roman" w:hAnsi="Times New Roman" w:cs="Times New Roman"/>
+          <w:b/>
+          <w:bCs/>
+          <w:sz w:val="20"/>
+          <w:szCs w:val="20"/>
+          <w:lang w:val="vi-VN"/>
+        </w:rPr>
+        <w:t>quiz_questions</w:t>
+      </w:r>
+    </w:p>
+    <w:p>
+      <w:pPr>
+        <w:tabs>
+          <w:tab w:val="left" w:pos="916"/>
+          <w:tab w:val="left" w:pos="1832"/>
+          <w:tab w:val="left" w:pos="2748"/>
+          <w:tab w:val="left" w:pos="3664"/>
+          <w:tab w:val="left" w:pos="4580"/>
+          <w:tab w:val="left" w:pos="5496"/>
+          <w:tab w:val="left" w:pos="6412"/>
+          <w:tab w:val="left" w:pos="7328"/>
+          <w:tab w:val="left" w:pos="8244"/>
+          <w:tab w:val="left" w:pos="9160"/>
+          <w:tab w:val="left" w:pos="10076"/>
+          <w:tab w:val="left" w:pos="10992"/>
+          <w:tab w:val="left" w:pos="11908"/>
+          <w:tab w:val="left" w:pos="12824"/>
+          <w:tab w:val="left" w:pos="13740"/>
+          <w:tab w:val="left" w:pos="14656"/>
+        </w:tabs>
+        <w:spacing w:after="0" w:line="240" w:lineRule="auto"/>
+        <w:rPr>
+          <w:rFonts w:ascii="Times New Roman" w:eastAsia="Times New Roman" w:hAnsi="Times New Roman" w:cs="Times New Roman"/>
+          <w:sz w:val="20"/>
+          <w:szCs w:val="20"/>
+          <w:lang w:val="vi-VN"/>
+        </w:rPr>
+      </w:pPr>
+      <w:r>
+        <w:rPr>
+          <w:rFonts w:ascii="Times New Roman" w:eastAsia="Times New Roman" w:hAnsi="Times New Roman" w:cs="Times New Roman"/>
+          <w:sz w:val="20"/>
+          <w:szCs w:val="20"/>
+          <w:lang w:val="vi-VN"/>
+        </w:rPr>
+        <w:t>sql</w:t>
+      </w:r>
+    </w:p>
+    <w:p>
+      <w:pPr>
+        <w:tabs>
+          <w:tab w:val="left" w:pos="916"/>
+          <w:tab w:val="left" w:pos="1832"/>
+          <w:tab w:val="left" w:pos="2748"/>
+          <w:tab w:val="left" w:pos="3664"/>
+          <w:tab w:val="left" w:pos="4580"/>
+          <w:tab w:val="left" w:pos="5496"/>
+          <w:tab w:val="left" w:pos="6412"/>
+          <w:tab w:val="left" w:pos="7328"/>
+          <w:tab w:val="left" w:pos="8244"/>
+          <w:tab w:val="left" w:pos="9160"/>
+          <w:tab w:val="left" w:pos="10076"/>
+          <w:tab w:val="left" w:pos="10992"/>
+          <w:tab w:val="left" w:pos="11908"/>
+          <w:tab w:val="left" w:pos="12824"/>
+          <w:tab w:val="left" w:pos="13740"/>
+          <w:tab w:val="left" w:pos="14656"/>
+        </w:tabs>
+        <w:spacing w:after="0" w:line="240" w:lineRule="auto"/>
+        <w:rPr>
+          <w:rFonts w:ascii="Times New Roman" w:eastAsia="Times New Roman" w:hAnsi="Times New Roman" w:cs="Times New Roman"/>
+          <w:sz w:val="20"/>
+          <w:szCs w:val="20"/>
+          <w:lang w:val="vi-VN"/>
+        </w:rPr>
+      </w:pPr>
+      <w:r>
+        <w:rPr>
+          <w:rFonts w:ascii="Times New Roman" w:eastAsia="Times New Roman" w:hAnsi="Times New Roman" w:cs="Times New Roman"/>
+          <w:sz w:val="20"/>
+          <w:szCs w:val="20"/>
+          <w:lang w:val="vi-VN"/>
+        </w:rPr>
+        <w:t>Copy code</w:t>
+      </w:r>
+    </w:p>
+    <w:p>
+      <w:pPr>
+        <w:tabs>
+          <w:tab w:val="left" w:pos="916"/>
+          <w:tab w:val="left" w:pos="1832"/>
+          <w:tab w:val="left" w:pos="2748"/>
+          <w:tab w:val="left" w:pos="3664"/>
+          <w:tab w:val="left" w:pos="4580"/>
+          <w:tab w:val="left" w:pos="5496"/>
+          <w:tab w:val="left" w:pos="6412"/>
+          <w:tab w:val="left" w:pos="7328"/>
+          <w:tab w:val="left" w:pos="8244"/>
+          <w:tab w:val="left" w:pos="9160"/>
+          <w:tab w:val="left" w:pos="10076"/>
+          <w:tab w:val="left" w:pos="10992"/>
+          <w:tab w:val="left" w:pos="11908"/>
+          <w:tab w:val="left" w:pos="12824"/>
+          <w:tab w:val="left" w:pos="13740"/>
+          <w:tab w:val="left" w:pos="14656"/>
+        </w:tabs>
+        <w:spacing w:after="0" w:line="240" w:lineRule="auto"/>
+        <w:rPr>
+          <w:rFonts w:ascii="Times New Roman" w:eastAsia="Times New Roman" w:hAnsi="Times New Roman" w:cs="Times New Roman"/>
+          <w:sz w:val="20"/>
+          <w:szCs w:val="20"/>
+          <w:lang w:val="vi-VN"/>
+        </w:rPr>
+      </w:pPr>
+      <w:r>
+        <w:rPr>
+          <w:rFonts w:ascii="Times New Roman" w:eastAsia="Times New Roman" w:hAnsi="Times New Roman" w:cs="Times New Roman"/>
+          <w:sz w:val="20"/>
+          <w:szCs w:val="20"/>
+          <w:lang w:val="vi-VN"/>
+        </w:rPr>
+        <w:t>CREATE TABLE quiz_questions (</w:t>
+      </w:r>
+    </w:p>
+    <w:p>
+      <w:pPr>
+        <w:tabs>
+          <w:tab w:val="left" w:pos="916"/>
+          <w:tab w:val="left" w:pos="1832"/>
+          <w:tab w:val="left" w:pos="2748"/>
+          <w:tab w:val="left" w:pos="3664"/>
+          <w:tab w:val="left" w:pos="4580"/>
+          <w:tab w:val="left" w:pos="5496"/>
+          <w:tab w:val="left" w:pos="6412"/>
+          <w:tab w:val="left" w:pos="7328"/>
+          <w:tab w:val="left" w:pos="8244"/>
+          <w:tab w:val="left" w:pos="9160"/>
+          <w:tab w:val="left" w:pos="10076"/>
+          <w:tab w:val="left" w:pos="10992"/>
+          <w:tab w:val="left" w:pos="11908"/>
+          <w:tab w:val="left" w:pos="12824"/>
+          <w:tab w:val="left" w:pos="13740"/>
+          <w:tab w:val="left" w:pos="14656"/>
+        </w:tabs>
+        <w:spacing w:after="0" w:line="240" w:lineRule="auto"/>
+        <w:rPr>
+          <w:rFonts w:ascii="Times New Roman" w:eastAsia="Times New Roman" w:hAnsi="Times New Roman" w:cs="Times New Roman"/>
+          <w:sz w:val="20"/>
+          <w:szCs w:val="20"/>
+          <w:lang w:val="vi-VN"/>
+        </w:rPr>
+      </w:pPr>
+      <w:r>
+        <w:rPr>
+          <w:rFonts w:ascii="Times New Roman" w:eastAsia="Times New Roman" w:hAnsi="Times New Roman" w:cs="Times New Roman"/>
+          <w:sz w:val="20"/>
+          <w:szCs w:val="20"/>
+          <w:lang w:val="vi-VN"/>
+        </w:rPr>
+        <w:t xml:space="preserve">    question_id INT AUTO_INCREMENT PRIMARY KEY,</w:t>
+      </w:r>
+    </w:p>
+    <w:p>
+      <w:pPr>
+        <w:tabs>
+          <w:tab w:val="left" w:pos="916"/>
+          <w:tab w:val="left" w:pos="1832"/>
+          <w:tab w:val="left" w:pos="2748"/>
+          <w:tab w:val="left" w:pos="3664"/>
+          <w:tab w:val="left" w:pos="4580"/>
+          <w:tab w:val="left" w:pos="5496"/>
+          <w:tab w:val="left" w:pos="6412"/>
+          <w:tab w:val="left" w:pos="7328"/>
+          <w:tab w:val="left" w:pos="8244"/>
+          <w:tab w:val="left" w:pos="9160"/>
+          <w:tab w:val="left" w:pos="10076"/>
+          <w:tab w:val="left" w:pos="10992"/>
+          <w:tab w:val="left" w:pos="11908"/>
+          <w:tab w:val="left" w:pos="12824"/>
+          <w:tab w:val="left" w:pos="13740"/>
+          <w:tab w:val="left" w:pos="14656"/>
+        </w:tabs>
+        <w:spacing w:after="0" w:line="240" w:lineRule="auto"/>
+        <w:rPr>
+          <w:rFonts w:ascii="Times New Roman" w:eastAsia="Times New Roman" w:hAnsi="Times New Roman" w:cs="Times New Roman"/>
+          <w:sz w:val="20"/>
+          <w:szCs w:val="20"/>
+          <w:lang w:val="vi-VN"/>
+        </w:rPr>
+      </w:pPr>
+      <w:r>
+        <w:rPr>
+          <w:rFonts w:ascii="Times New Roman" w:eastAsia="Times New Roman" w:hAnsi="Times New Roman" w:cs="Times New Roman"/>
+          <w:sz w:val="20"/>
+          <w:szCs w:val="20"/>
+          <w:lang w:val="vi-VN"/>
+        </w:rPr>
+        <w:t xml:space="preserve">    quiz_id INT,</w:t>
+      </w:r>
+    </w:p>
+    <w:p>
+      <w:pPr>
+        <w:tabs>
+          <w:tab w:val="left" w:pos="916"/>
+          <w:tab w:val="left" w:pos="1832"/>
+          <w:tab w:val="left" w:pos="2748"/>
+          <w:tab w:val="left" w:pos="3664"/>
+          <w:tab w:val="left" w:pos="4580"/>
+          <w:tab w:val="left" w:pos="5496"/>
+          <w:tab w:val="left" w:pos="6412"/>
+          <w:tab w:val="left" w:pos="7328"/>
+          <w:tab w:val="left" w:pos="8244"/>
+          <w:tab w:val="left" w:pos="9160"/>
+          <w:tab w:val="left" w:pos="10076"/>
+          <w:tab w:val="left" w:pos="10992"/>
+          <w:tab w:val="left" w:pos="11908"/>
+          <w:tab w:val="left" w:pos="12824"/>
+          <w:tab w:val="left" w:pos="13740"/>
+          <w:tab w:val="left" w:pos="14656"/>
+        </w:tabs>
+        <w:spacing w:after="0" w:line="240" w:lineRule="auto"/>
+        <w:rPr>
+          <w:rFonts w:ascii="Times New Roman" w:eastAsia="Times New Roman" w:hAnsi="Times New Roman" w:cs="Times New Roman"/>
+          <w:sz w:val="20"/>
+          <w:szCs w:val="20"/>
+          <w:lang w:val="vi-VN"/>
+        </w:rPr>
+      </w:pPr>
+      <w:r>
+        <w:rPr>
+          <w:rFonts w:ascii="Times New Roman" w:eastAsia="Times New Roman" w:hAnsi="Times New Roman" w:cs="Times New Roman"/>
+          <w:sz w:val="20"/>
+          <w:szCs w:val="20"/>
+          <w:lang w:val="vi-VN"/>
+        </w:rPr>
+        <w:t xml:space="preserve">    question_text TEXT,</w:t>
+      </w:r>
+    </w:p>
+    <w:p>
+      <w:pPr>
+        <w:tabs>
+          <w:tab w:val="left" w:pos="916"/>
+          <w:tab w:val="left" w:pos="1832"/>
+          <w:tab w:val="left" w:pos="2748"/>
+          <w:tab w:val="left" w:pos="3664"/>
+          <w:tab w:val="left" w:pos="4580"/>
+          <w:tab w:val="left" w:pos="5496"/>
+          <w:tab w:val="left" w:pos="6412"/>
+          <w:tab w:val="left" w:pos="7328"/>
+          <w:tab w:val="left" w:pos="8244"/>
+          <w:tab w:val="left" w:pos="9160"/>
+          <w:tab w:val="left" w:pos="10076"/>
+          <w:tab w:val="left" w:pos="10992"/>
+          <w:tab w:val="left" w:pos="11908"/>
+          <w:tab w:val="left" w:pos="12824"/>
+          <w:tab w:val="left" w:pos="13740"/>
+          <w:tab w:val="left" w:pos="14656"/>
+        </w:tabs>
+        <w:spacing w:after="0" w:line="240" w:lineRule="auto"/>
+        <w:rPr>
+          <w:rFonts w:ascii="Times New Roman" w:eastAsia="Times New Roman" w:hAnsi="Times New Roman" w:cs="Times New Roman"/>
+          <w:sz w:val="20"/>
+          <w:szCs w:val="20"/>
+          <w:lang w:val="vi-VN"/>
+        </w:rPr>
+      </w:pPr>
+      <w:r>
+        <w:rPr>
+          <w:rFonts w:ascii="Times New Roman" w:eastAsia="Times New Roman" w:hAnsi="Times New Roman" w:cs="Times New Roman"/>
+          <w:sz w:val="20"/>
+          <w:szCs w:val="20"/>
+          <w:lang w:val="vi-VN"/>
+        </w:rPr>
+        <w:t xml:space="preserve">    FOREIGN KEY (quiz_id) REFERENCES quizzes(quiz_id)</w:t>
+      </w:r>
+    </w:p>
+    <w:p>
+      <w:pPr>
+        <w:tabs>
+          <w:tab w:val="left" w:pos="916"/>
+          <w:tab w:val="left" w:pos="1832"/>
+          <w:tab w:val="left" w:pos="2748"/>
+          <w:tab w:val="left" w:pos="3664"/>
+          <w:tab w:val="left" w:pos="4580"/>
+          <w:tab w:val="left" w:pos="5496"/>
+          <w:tab w:val="left" w:pos="6412"/>
+          <w:tab w:val="left" w:pos="7328"/>
+          <w:tab w:val="left" w:pos="8244"/>
+          <w:tab w:val="left" w:pos="9160"/>
+          <w:tab w:val="left" w:pos="10076"/>
+          <w:tab w:val="left" w:pos="10992"/>
+          <w:tab w:val="left" w:pos="11908"/>
+          <w:tab w:val="left" w:pos="12824"/>
+          <w:tab w:val="left" w:pos="13740"/>
+          <w:tab w:val="left" w:pos="14656"/>
+        </w:tabs>
+        <w:spacing w:after="0" w:line="240" w:lineRule="auto"/>
+        <w:rPr>
+          <w:rFonts w:ascii="Times New Roman" w:eastAsia="Times New Roman" w:hAnsi="Times New Roman" w:cs="Times New Roman"/>
+          <w:sz w:val="20"/>
+          <w:szCs w:val="20"/>
+          <w:lang w:val="vi-VN"/>
+        </w:rPr>
+      </w:pPr>
+      <w:r>
+        <w:rPr>
+          <w:rFonts w:ascii="Times New Roman" w:eastAsia="Times New Roman" w:hAnsi="Times New Roman" w:cs="Times New Roman"/>
+          <w:sz w:val="20"/>
+          <w:szCs w:val="20"/>
+          <w:lang w:val="vi-VN"/>
+        </w:rPr>
+        <w:t>);</w:t>
+      </w:r>
+    </w:p>
+    <w:p>
+      <w:pPr>
+        <w:spacing w:before="100" w:beforeAutospacing="1" w:after="100" w:afterAutospacing="1" w:line="240" w:lineRule="auto"/>
+        <w:outlineLvl w:val="2"/>
+        <w:rPr>
+          <w:rFonts w:ascii="Times New Roman" w:eastAsia="Times New Roman" w:hAnsi="Times New Roman" w:cs="Times New Roman"/>
+          <w:b/>
+          <w:bCs/>
+          <w:sz w:val="27"/>
+          <w:szCs w:val="27"/>
+          <w:lang w:val="vi-VN"/>
+        </w:rPr>
+      </w:pPr>
+      <w:r>
+        <w:rPr>
+          <w:rFonts w:ascii="Times New Roman" w:eastAsia="Times New Roman" w:hAnsi="Times New Roman" w:cs="Times New Roman"/>
+          <w:b/>
+          <w:bCs/>
+          <w:sz w:val="27"/>
+          <w:szCs w:val="27"/>
+          <w:lang w:val="vi-VN"/>
+        </w:rPr>
+        <w:t xml:space="preserve">10. Bảng </w:t>
+      </w:r>
+      <w:r>
+        <w:rPr>
+          <w:rFonts w:ascii="Times New Roman" w:eastAsia="Times New Roman" w:hAnsi="Times New Roman" w:cs="Times New Roman"/>
+          <w:b/>
+          <w:bCs/>
+          <w:sz w:val="20"/>
+          <w:szCs w:val="20"/>
+          <w:lang w:val="vi-VN"/>
+        </w:rPr>
+        <w:t>quiz_answers</w:t>
+      </w:r>
+    </w:p>
+    <w:p>
+      <w:pPr>
+        <w:tabs>
+          <w:tab w:val="left" w:pos="916"/>
+          <w:tab w:val="left" w:pos="1832"/>
+          <w:tab w:val="left" w:pos="2748"/>
+          <w:tab w:val="left" w:pos="3664"/>
+          <w:tab w:val="left" w:pos="4580"/>
+          <w:tab w:val="left" w:pos="5496"/>
+          <w:tab w:val="left" w:pos="6412"/>
+          <w:tab w:val="left" w:pos="7328"/>
+          <w:tab w:val="left" w:pos="8244"/>
+          <w:tab w:val="left" w:pos="9160"/>
+          <w:tab w:val="left" w:pos="10076"/>
+          <w:tab w:val="left" w:pos="10992"/>
+          <w:tab w:val="left" w:pos="11908"/>
+          <w:tab w:val="left" w:pos="12824"/>
+          <w:tab w:val="left" w:pos="13740"/>
+          <w:tab w:val="left" w:pos="14656"/>
+        </w:tabs>
+        <w:spacing w:after="0" w:line="240" w:lineRule="auto"/>
+        <w:rPr>
+          <w:rFonts w:ascii="Times New Roman" w:eastAsia="Times New Roman" w:hAnsi="Times New Roman" w:cs="Times New Roman"/>
+          <w:sz w:val="20"/>
+          <w:szCs w:val="20"/>
+          <w:lang w:val="vi-VN"/>
+        </w:rPr>
+      </w:pPr>
+      <w:r>
+        <w:rPr>
+          <w:rFonts w:ascii="Times New Roman" w:eastAsia="Times New Roman" w:hAnsi="Times New Roman" w:cs="Times New Roman"/>
+          <w:sz w:val="20"/>
+          <w:szCs w:val="20"/>
+          <w:lang w:val="vi-VN"/>
+        </w:rPr>
+        <w:t>sql</w:t>
+      </w:r>
+    </w:p>
+    <w:p>
+      <w:pPr>
+        <w:tabs>
+          <w:tab w:val="left" w:pos="916"/>
+          <w:tab w:val="left" w:pos="1832"/>
+          <w:tab w:val="left" w:pos="2748"/>
+          <w:tab w:val="left" w:pos="3664"/>
+          <w:tab w:val="left" w:pos="4580"/>
+          <w:tab w:val="left" w:pos="5496"/>
+          <w:tab w:val="left" w:pos="6412"/>
+          <w:tab w:val="left" w:pos="7328"/>
+          <w:tab w:val="left" w:pos="8244"/>
+          <w:tab w:val="left" w:pos="9160"/>
+          <w:tab w:val="left" w:pos="10076"/>
+          <w:tab w:val="left" w:pos="10992"/>
+          <w:tab w:val="left" w:pos="11908"/>
+          <w:tab w:val="left" w:pos="12824"/>
+          <w:tab w:val="left" w:pos="13740"/>
+          <w:tab w:val="left" w:pos="14656"/>
+        </w:tabs>
+        <w:spacing w:after="0" w:line="240" w:lineRule="auto"/>
+        <w:rPr>
+          <w:rFonts w:ascii="Times New Roman" w:eastAsia="Times New Roman" w:hAnsi="Times New Roman" w:cs="Times New Roman"/>
+          <w:sz w:val="20"/>
+          <w:szCs w:val="20"/>
+          <w:lang w:val="vi-VN"/>
+        </w:rPr>
+      </w:pPr>
+      <w:r>
+        <w:rPr>
+          <w:rFonts w:ascii="Times New Roman" w:eastAsia="Times New Roman" w:hAnsi="Times New Roman" w:cs="Times New Roman"/>
+          <w:sz w:val="20"/>
+          <w:szCs w:val="20"/>
+          <w:lang w:val="vi-VN"/>
+        </w:rPr>
+        <w:t>Copy code</w:t>
+      </w:r>
+    </w:p>
+    <w:p>
+      <w:pPr>
+        <w:tabs>
+          <w:tab w:val="left" w:pos="916"/>
+          <w:tab w:val="left" w:pos="1832"/>
+          <w:tab w:val="left" w:pos="2748"/>
+          <w:tab w:val="left" w:pos="3664"/>
+          <w:tab w:val="left" w:pos="4580"/>
+          <w:tab w:val="left" w:pos="5496"/>
+          <w:tab w:val="left" w:pos="6412"/>
+          <w:tab w:val="left" w:pos="7328"/>
+          <w:tab w:val="left" w:pos="8244"/>
+          <w:tab w:val="left" w:pos="9160"/>
+          <w:tab w:val="left" w:pos="10076"/>
+          <w:tab w:val="left" w:pos="10992"/>
+          <w:tab w:val="left" w:pos="11908"/>
+          <w:tab w:val="left" w:pos="12824"/>
+          <w:tab w:val="left" w:pos="13740"/>
+          <w:tab w:val="left" w:pos="14656"/>
+        </w:tabs>
+        <w:spacing w:after="0" w:line="240" w:lineRule="auto"/>
+        <w:rPr>
+          <w:rFonts w:ascii="Times New Roman" w:eastAsia="Times New Roman" w:hAnsi="Times New Roman" w:cs="Times New Roman"/>
+          <w:sz w:val="20"/>
+          <w:szCs w:val="20"/>
+          <w:lang w:val="vi-VN"/>
+        </w:rPr>
+      </w:pPr>
+      <w:r>
+        <w:rPr>
+          <w:rFonts w:ascii="Times New Roman" w:eastAsia="Times New Roman" w:hAnsi="Times New Roman" w:cs="Times New Roman"/>
+          <w:sz w:val="20"/>
+          <w:szCs w:val="20"/>
+          <w:lang w:val="vi-VN"/>
+        </w:rPr>
+        <w:t>CREATE TABLE quiz_answers (</w:t>
+      </w:r>
+    </w:p>
+    <w:p>
+      <w:pPr>
+        <w:tabs>
+          <w:tab w:val="left" w:pos="916"/>
+          <w:tab w:val="left" w:pos="1832"/>
+          <w:tab w:val="left" w:pos="2748"/>
+          <w:tab w:val="left" w:pos="3664"/>
+          <w:tab w:val="left" w:pos="4580"/>
+          <w:tab w:val="left" w:pos="5496"/>
+          <w:tab w:val="left" w:pos="6412"/>
+          <w:tab w:val="left" w:pos="7328"/>
+          <w:tab w:val="left" w:pos="8244"/>
+          <w:tab w:val="left" w:pos="9160"/>
+          <w:tab w:val="left" w:pos="10076"/>
+          <w:tab w:val="left" w:pos="10992"/>
+          <w:tab w:val="left" w:pos="11908"/>
+          <w:tab w:val="left" w:pos="12824"/>
+          <w:tab w:val="left" w:pos="13740"/>
+          <w:tab w:val="left" w:pos="14656"/>
+        </w:tabs>
+        <w:spacing w:after="0" w:line="240" w:lineRule="auto"/>
+        <w:rPr>
+          <w:rFonts w:ascii="Times New Roman" w:eastAsia="Times New Roman" w:hAnsi="Times New Roman" w:cs="Times New Roman"/>
+          <w:sz w:val="20"/>
+          <w:szCs w:val="20"/>
+          <w:lang w:val="vi-VN"/>
+        </w:rPr>
+      </w:pPr>
+      <w:r>
+        <w:rPr>
+          <w:rFonts w:ascii="Times New Roman" w:eastAsia="Times New Roman" w:hAnsi="Times New Roman" w:cs="Times New Roman"/>
+          <w:sz w:val="20"/>
+          <w:szCs w:val="20"/>
+          <w:lang w:val="vi-VN"/>
+        </w:rPr>
+        <w:t xml:space="preserve">    answer_id INT AUTO_INCREMENT PRIMARY KEY,</w:t>
+      </w:r>
+    </w:p>
+    <w:p>
+      <w:pPr>
+        <w:tabs>
+          <w:tab w:val="left" w:pos="916"/>
+          <w:tab w:val="left" w:pos="1832"/>
+          <w:tab w:val="left" w:pos="2748"/>
+          <w:tab w:val="left" w:pos="3664"/>
+          <w:tab w:val="left" w:pos="4580"/>
+          <w:tab w:val="left" w:pos="5496"/>
+          <w:tab w:val="left" w:pos="6412"/>
+          <w:tab w:val="left" w:pos="7328"/>
+          <w:tab w:val="left" w:pos="8244"/>
+          <w:tab w:val="left" w:pos="9160"/>
+          <w:tab w:val="left" w:pos="10076"/>
+          <w:tab w:val="left" w:pos="10992"/>
+          <w:tab w:val="left" w:pos="11908"/>
+          <w:tab w:val="left" w:pos="12824"/>
+          <w:tab w:val="left" w:pos="13740"/>
+          <w:tab w:val="left" w:pos="14656"/>
+        </w:tabs>
+        <w:spacing w:after="0" w:line="240" w:lineRule="auto"/>
+        <w:rPr>
+          <w:rFonts w:ascii="Times New Roman" w:eastAsia="Times New Roman" w:hAnsi="Times New Roman" w:cs="Times New Roman"/>
+          <w:sz w:val="20"/>
+          <w:szCs w:val="20"/>
+          <w:lang w:val="vi-VN"/>
+        </w:rPr>
+      </w:pPr>
+      <w:r>
+        <w:rPr>
+          <w:rFonts w:ascii="Times New Roman" w:eastAsia="Times New Roman" w:hAnsi="Times New Roman" w:cs="Times New Roman"/>
+          <w:sz w:val="20"/>
+          <w:szCs w:val="20"/>
+          <w:lang w:val="vi-VN"/>
+        </w:rPr>
+        <w:t xml:space="preserve">    question_id INT,</w:t>
+      </w:r>
+    </w:p>
+    <w:p>
+      <w:pPr>
+        <w:tabs>
+          <w:tab w:val="left" w:pos="916"/>
+          <w:tab w:val="left" w:pos="1832"/>
+          <w:tab w:val="left" w:pos="2748"/>
+          <w:tab w:val="left" w:pos="3664"/>
+          <w:tab w:val="left" w:pos="4580"/>
+          <w:tab w:val="left" w:pos="5496"/>
+          <w:tab w:val="left" w:pos="6412"/>
+          <w:tab w:val="left" w:pos="7328"/>
+          <w:tab w:val="left" w:pos="8244"/>
+          <w:tab w:val="left" w:pos="9160"/>
+          <w:tab w:val="left" w:pos="10076"/>
+          <w:tab w:val="left" w:pos="10992"/>
+          <w:tab w:val="left" w:pos="11908"/>
+          <w:tab w:val="left" w:pos="12824"/>
+          <w:tab w:val="left" w:pos="13740"/>
+          <w:tab w:val="left" w:pos="14656"/>
+        </w:tabs>
+        <w:spacing w:after="0" w:line="240" w:lineRule="auto"/>
+        <w:rPr>
+          <w:rFonts w:ascii="Times New Roman" w:eastAsia="Times New Roman" w:hAnsi="Times New Roman" w:cs="Times New Roman"/>
+          <w:sz w:val="20"/>
+          <w:szCs w:val="20"/>
+          <w:lang w:val="vi-VN"/>
+        </w:rPr>
+      </w:pPr>
+      <w:r>
+        <w:rPr>
+          <w:rFonts w:ascii="Times New Roman" w:eastAsia="Times New Roman" w:hAnsi="Times New Roman" w:cs="Times New Roman"/>
+          <w:sz w:val="20"/>
+          <w:szCs w:val="20"/>
+          <w:lang w:val="vi-VN"/>
+        </w:rPr>
+        <w:t xml:space="preserve">    answer_text TEXT,</w:t>
+      </w:r>
+    </w:p>
+    <w:p>
+      <w:pPr>
+        <w:tabs>
+          <w:tab w:val="left" w:pos="916"/>
+          <w:tab w:val="left" w:pos="1832"/>
+          <w:tab w:val="left" w:pos="2748"/>
+          <w:tab w:val="left" w:pos="3664"/>
+          <w:tab w:val="left" w:pos="4580"/>
+          <w:tab w:val="left" w:pos="5496"/>
+          <w:tab w:val="left" w:pos="6412"/>
+          <w:tab w:val="left" w:pos="7328"/>
+          <w:tab w:val="left" w:pos="8244"/>
+          <w:tab w:val="left" w:pos="9160"/>
+          <w:tab w:val="left" w:pos="10076"/>
+          <w:tab w:val="left" w:pos="10992"/>
+          <w:tab w:val="left" w:pos="11908"/>
+          <w:tab w:val="left" w:pos="12824"/>
+          <w:tab w:val="left" w:pos="13740"/>
+          <w:tab w:val="left" w:pos="14656"/>
+        </w:tabs>
+        <w:spacing w:after="0" w:line="240" w:lineRule="auto"/>
+        <w:rPr>
+          <w:rFonts w:ascii="Times New Roman" w:eastAsia="Times New Roman" w:hAnsi="Times New Roman" w:cs="Times New Roman"/>
+          <w:sz w:val="20"/>
+          <w:szCs w:val="20"/>
+          <w:lang w:val="vi-VN"/>
+        </w:rPr>
+      </w:pPr>
+      <w:r>
+        <w:rPr>
+          <w:rFonts w:ascii="Times New Roman" w:eastAsia="Times New Roman" w:hAnsi="Times New Roman" w:cs="Times New Roman"/>
+          <w:sz w:val="20"/>
+          <w:szCs w:val="20"/>
+          <w:lang w:val="vi-VN"/>
+        </w:rPr>
+        <w:t xml:space="preserve">    is_correct BOOLEAN,</w:t>
+      </w:r>
+    </w:p>
+    <w:p>
+      <w:pPr>
+        <w:tabs>
+          <w:tab w:val="left" w:pos="916"/>
+          <w:tab w:val="left" w:pos="1832"/>
+          <w:tab w:val="left" w:pos="2748"/>
+          <w:tab w:val="left" w:pos="3664"/>
+          <w:tab w:val="left" w:pos="4580"/>
+          <w:tab w:val="left" w:pos="5496"/>
+          <w:tab w:val="left" w:pos="6412"/>
+          <w:tab w:val="left" w:pos="7328"/>
+          <w:tab w:val="left" w:pos="8244"/>
+          <w:tab w:val="left" w:pos="9160"/>
+          <w:tab w:val="left" w:pos="10076"/>
+          <w:tab w:val="left" w:pos="10992"/>
+          <w:tab w:val="left" w:pos="11908"/>
+          <w:tab w:val="left" w:pos="12824"/>
+          <w:tab w:val="left" w:pos="13740"/>
+          <w:tab w:val="left" w:pos="14656"/>
+        </w:tabs>
+        <w:spacing w:after="0" w:line="240" w:lineRule="auto"/>
+        <w:rPr>
+          <w:rFonts w:ascii="Times New Roman" w:eastAsia="Times New Roman" w:hAnsi="Times New Roman" w:cs="Times New Roman"/>
+          <w:sz w:val="20"/>
+          <w:szCs w:val="20"/>
+          <w:lang w:val="vi-VN"/>
+        </w:rPr>
+      </w:pPr>
+      <w:r>
+        <w:rPr>
+          <w:rFonts w:ascii="Times New Roman" w:eastAsia="Times New Roman" w:hAnsi="Times New Roman" w:cs="Times New Roman"/>
+          <w:sz w:val="20"/>
+          <w:szCs w:val="20"/>
+          <w:lang w:val="vi-VN"/>
+        </w:rPr>
+        <w:t xml:space="preserve">    FOREIGN KEY (question_id) REFERENCES quiz_questions(question_id)</w:t>
+      </w:r>
+    </w:p>
+    <w:p>
+      <w:pPr>
+        <w:tabs>
+          <w:tab w:val="left" w:pos="916"/>
+          <w:tab w:val="left" w:pos="1832"/>
+          <w:tab w:val="left" w:pos="2748"/>
+          <w:tab w:val="left" w:pos="3664"/>
+          <w:tab w:val="left" w:pos="4580"/>
+          <w:tab w:val="left" w:pos="5496"/>
+          <w:tab w:val="left" w:pos="6412"/>
+          <w:tab w:val="left" w:pos="7328"/>
+          <w:tab w:val="left" w:pos="8244"/>
+          <w:tab w:val="left" w:pos="9160"/>
+          <w:tab w:val="left" w:pos="10076"/>
+          <w:tab w:val="left" w:pos="10992"/>
+          <w:tab w:val="left" w:pos="11908"/>
+          <w:tab w:val="left" w:pos="12824"/>
+          <w:tab w:val="left" w:pos="13740"/>
+          <w:tab w:val="left" w:pos="14656"/>
+        </w:tabs>
+        <w:spacing w:after="0" w:line="240" w:lineRule="auto"/>
+        <w:rPr>
+          <w:rFonts w:ascii="Times New Roman" w:eastAsia="Times New Roman" w:hAnsi="Times New Roman" w:cs="Times New Roman"/>
+          <w:sz w:val="20"/>
+          <w:szCs w:val="20"/>
+          <w:lang w:val="vi-VN"/>
+        </w:rPr>
+      </w:pPr>
+      <w:r>
+        <w:rPr>
+          <w:rFonts w:ascii="Times New Roman" w:eastAsia="Times New Roman" w:hAnsi="Times New Roman" w:cs="Times New Roman"/>
+          <w:sz w:val="20"/>
+          <w:szCs w:val="20"/>
+          <w:lang w:val="vi-VN"/>
+        </w:rPr>
+        <w:t>);</w:t>
+      </w:r>
+    </w:p>
+    <w:p>
+      <w:pPr>
+        <w:spacing w:before="100" w:beforeAutospacing="1" w:after="100" w:afterAutospacing="1" w:line="240" w:lineRule="auto"/>
+        <w:outlineLvl w:val="2"/>
+        <w:rPr>
+          <w:rFonts w:ascii="Times New Roman" w:eastAsia="Times New Roman" w:hAnsi="Times New Roman" w:cs="Times New Roman"/>
+          <w:b/>
+          <w:bCs/>
+          <w:sz w:val="27"/>
+          <w:szCs w:val="27"/>
+          <w:lang w:val="vi-VN"/>
+        </w:rPr>
+      </w:pPr>
+      <w:r>
+        <w:rPr>
+          <w:rFonts w:ascii="Times New Roman" w:eastAsia="Times New Roman" w:hAnsi="Times New Roman" w:cs="Times New Roman"/>
+          <w:b/>
+          <w:bCs/>
+          <w:sz w:val="27"/>
+          <w:szCs w:val="27"/>
+          <w:lang w:val="vi-VN"/>
+        </w:rPr>
+        <w:t xml:space="preserve">11. Bảng </w:t>
+      </w:r>
+      <w:r>
+        <w:rPr>
+          <w:rFonts w:ascii="Times New Roman" w:eastAsia="Times New Roman" w:hAnsi="Times New Roman" w:cs="Times New Roman"/>
+          <w:b/>
+          <w:bCs/>
+          <w:sz w:val="20"/>
+          <w:szCs w:val="20"/>
+          <w:lang w:val="vi-VN"/>
+        </w:rPr>
+        <w:t>student_quiz_attempts</w:t>
+      </w:r>
+    </w:p>
+    <w:p>
+      <w:pPr>
+        <w:tabs>
+          <w:tab w:val="left" w:pos="916"/>
+          <w:tab w:val="left" w:pos="1832"/>
+          <w:tab w:val="left" w:pos="2748"/>
+          <w:tab w:val="left" w:pos="3664"/>
+          <w:tab w:val="left" w:pos="4580"/>
+          <w:tab w:val="left" w:pos="5496"/>
+          <w:tab w:val="left" w:pos="6412"/>
+          <w:tab w:val="left" w:pos="7328"/>
+          <w:tab w:val="left" w:pos="8244"/>
+          <w:tab w:val="left" w:pos="9160"/>
+          <w:tab w:val="left" w:pos="10076"/>
+          <w:tab w:val="left" w:pos="10992"/>
+          <w:tab w:val="left" w:pos="11908"/>
+          <w:tab w:val="left" w:pos="12824"/>
+          <w:tab w:val="left" w:pos="13740"/>
+          <w:tab w:val="left" w:pos="14656"/>
+        </w:tabs>
+        <w:spacing w:after="0" w:line="240" w:lineRule="auto"/>
+        <w:rPr>
+          <w:rFonts w:ascii="Times New Roman" w:eastAsia="Times New Roman" w:hAnsi="Times New Roman" w:cs="Times New Roman"/>
+          <w:sz w:val="20"/>
+          <w:szCs w:val="20"/>
+          <w:lang w:val="vi-VN"/>
+        </w:rPr>
+      </w:pPr>
+      <w:r>
+        <w:rPr>
+          <w:rFonts w:ascii="Times New Roman" w:eastAsia="Times New Roman" w:hAnsi="Times New Roman" w:cs="Times New Roman"/>
+          <w:sz w:val="20"/>
+          <w:szCs w:val="20"/>
+          <w:lang w:val="vi-VN"/>
+        </w:rPr>
+        <w:t>sql</w:t>
+      </w:r>
+    </w:p>
+    <w:p>
+      <w:pPr>
+        <w:tabs>
+          <w:tab w:val="left" w:pos="916"/>
+          <w:tab w:val="left" w:pos="1832"/>
+          <w:tab w:val="left" w:pos="2748"/>
+          <w:tab w:val="left" w:pos="3664"/>
+          <w:tab w:val="left" w:pos="4580"/>
+          <w:tab w:val="left" w:pos="5496"/>
+          <w:tab w:val="left" w:pos="6412"/>
+          <w:tab w:val="left" w:pos="7328"/>
+          <w:tab w:val="left" w:pos="8244"/>
+          <w:tab w:val="left" w:pos="9160"/>
+          <w:tab w:val="left" w:pos="10076"/>
+          <w:tab w:val="left" w:pos="10992"/>
+          <w:tab w:val="left" w:pos="11908"/>
+          <w:tab w:val="left" w:pos="12824"/>
+          <w:tab w:val="left" w:pos="13740"/>
+          <w:tab w:val="left" w:pos="14656"/>
+        </w:tabs>
+        <w:spacing w:after="0" w:line="240" w:lineRule="auto"/>
+        <w:rPr>
+          <w:rFonts w:ascii="Times New Roman" w:eastAsia="Times New Roman" w:hAnsi="Times New Roman" w:cs="Times New Roman"/>
+          <w:sz w:val="20"/>
+          <w:szCs w:val="20"/>
+          <w:lang w:val="vi-VN"/>
+        </w:rPr>
+      </w:pPr>
+      <w:r>
+        <w:rPr>
+          <w:rFonts w:ascii="Times New Roman" w:eastAsia="Times New Roman" w:hAnsi="Times New Roman" w:cs="Times New Roman"/>
+          <w:sz w:val="20"/>
+          <w:szCs w:val="20"/>
+          <w:lang w:val="vi-VN"/>
+        </w:rPr>
+        <w:t>Copy code</w:t>
+      </w:r>
+    </w:p>
+    <w:p>
+      <w:pPr>
+        <w:tabs>
+          <w:tab w:val="left" w:pos="916"/>
+          <w:tab w:val="left" w:pos="1832"/>
+          <w:tab w:val="left" w:pos="2748"/>
+          <w:tab w:val="left" w:pos="3664"/>
+          <w:tab w:val="left" w:pos="4580"/>
+          <w:tab w:val="left" w:pos="5496"/>
+          <w:tab w:val="left" w:pos="6412"/>
+          <w:tab w:val="left" w:pos="7328"/>
+          <w:tab w:val="left" w:pos="8244"/>
+          <w:tab w:val="left" w:pos="9160"/>
+          <w:tab w:val="left" w:pos="10076"/>
+          <w:tab w:val="left" w:pos="10992"/>
+          <w:tab w:val="left" w:pos="11908"/>
+          <w:tab w:val="left" w:pos="12824"/>
+          <w:tab w:val="left" w:pos="13740"/>
+          <w:tab w:val="left" w:pos="14656"/>
+        </w:tabs>
+        <w:spacing w:after="0" w:line="240" w:lineRule="auto"/>
+        <w:rPr>
+          <w:rFonts w:ascii="Times New Roman" w:eastAsia="Times New Roman" w:hAnsi="Times New Roman" w:cs="Times New Roman"/>
+          <w:sz w:val="20"/>
+          <w:szCs w:val="20"/>
+          <w:lang w:val="vi-VN"/>
+        </w:rPr>
+      </w:pPr>
+      <w:r>
+        <w:rPr>
+          <w:rFonts w:ascii="Times New Roman" w:eastAsia="Times New Roman" w:hAnsi="Times New Roman" w:cs="Times New Roman"/>
+          <w:sz w:val="20"/>
+          <w:szCs w:val="20"/>
+          <w:lang w:val="vi-VN"/>
+        </w:rPr>
+        <w:t>CREATE TABLE student_quiz_attempts (</w:t>
+      </w:r>
+    </w:p>
+    <w:p>
+      <w:pPr>
+        <w:tabs>
+          <w:tab w:val="left" w:pos="916"/>
+          <w:tab w:val="left" w:pos="1832"/>
+          <w:tab w:val="left" w:pos="2748"/>
+          <w:tab w:val="left" w:pos="3664"/>
+          <w:tab w:val="left" w:pos="4580"/>
+          <w:tab w:val="left" w:pos="5496"/>
+          <w:tab w:val="left" w:pos="6412"/>
+          <w:tab w:val="left" w:pos="7328"/>
+          <w:tab w:val="left" w:pos="8244"/>
+          <w:tab w:val="left" w:pos="9160"/>
+          <w:tab w:val="left" w:pos="10076"/>
+          <w:tab w:val="left" w:pos="10992"/>
+          <w:tab w:val="left" w:pos="11908"/>
+          <w:tab w:val="left" w:pos="12824"/>
+          <w:tab w:val="left" w:pos="13740"/>
+          <w:tab w:val="left" w:pos="14656"/>
+        </w:tabs>
+        <w:spacing w:after="0" w:line="240" w:lineRule="auto"/>
+        <w:rPr>
+          <w:rFonts w:ascii="Times New Roman" w:eastAsia="Times New Roman" w:hAnsi="Times New Roman" w:cs="Times New Roman"/>
+          <w:sz w:val="20"/>
+          <w:szCs w:val="20"/>
+          <w:lang w:val="vi-VN"/>
+        </w:rPr>
+      </w:pPr>
+      <w:r>
+        <w:rPr>
+          <w:rFonts w:ascii="Times New Roman" w:eastAsia="Times New Roman" w:hAnsi="Times New Roman" w:cs="Times New Roman"/>
+          <w:sz w:val="20"/>
+          <w:szCs w:val="20"/>
+          <w:lang w:val="vi-VN"/>
+        </w:rPr>
+        <w:t xml:space="preserve">    attempt_id INT AUTO_INCREMENT PRIMARY KEY,</w:t>
+      </w:r>
+    </w:p>
+    <w:p>
+      <w:pPr>
+        <w:tabs>
+          <w:tab w:val="left" w:pos="916"/>
+          <w:tab w:val="left" w:pos="1832"/>
+          <w:tab w:val="left" w:pos="2748"/>
+          <w:tab w:val="left" w:pos="3664"/>
+          <w:tab w:val="left" w:pos="4580"/>
+          <w:tab w:val="left" w:pos="5496"/>
+          <w:tab w:val="left" w:pos="6412"/>
+          <w:tab w:val="left" w:pos="7328"/>
+          <w:tab w:val="left" w:pos="8244"/>
+          <w:tab w:val="left" w:pos="9160"/>
+          <w:tab w:val="left" w:pos="10076"/>
+          <w:tab w:val="left" w:pos="10992"/>
+          <w:tab w:val="left" w:pos="11908"/>
+          <w:tab w:val="left" w:pos="12824"/>
+          <w:tab w:val="left" w:pos="13740"/>
+          <w:tab w:val="left" w:pos="14656"/>
+        </w:tabs>
+        <w:spacing w:after="0" w:line="240" w:lineRule="auto"/>
+        <w:rPr>
+          <w:rFonts w:ascii="Times New Roman" w:eastAsia="Times New Roman" w:hAnsi="Times New Roman" w:cs="Times New Roman"/>
+          <w:sz w:val="20"/>
+          <w:szCs w:val="20"/>
+          <w:lang w:val="vi-VN"/>
+        </w:rPr>
+      </w:pPr>
+      <w:r>
+        <w:rPr>
+          <w:rFonts w:ascii="Times New Roman" w:eastAsia="Times New Roman" w:hAnsi="Times New Roman" w:cs="Times New Roman"/>
+          <w:sz w:val="20"/>
+          <w:szCs w:val="20"/>
+          <w:lang w:val="vi-VN"/>
+        </w:rPr>
+        <w:t xml:space="preserve">    student_id INT,</w:t>
+      </w:r>
+    </w:p>
+    <w:p>
+      <w:pPr>
+        <w:tabs>
+          <w:tab w:val="left" w:pos="916"/>
+          <w:tab w:val="left" w:pos="1832"/>
+          <w:tab w:val="left" w:pos="2748"/>
+          <w:tab w:val="left" w:pos="3664"/>
+          <w:tab w:val="left" w:pos="4580"/>
+          <w:tab w:val="left" w:pos="5496"/>
+          <w:tab w:val="left" w:pos="6412"/>
+          <w:tab w:val="left" w:pos="7328"/>
+          <w:tab w:val="left" w:pos="8244"/>
+          <w:tab w:val="left" w:pos="9160"/>
+          <w:tab w:val="left" w:pos="10076"/>
+          <w:tab w:val="left" w:pos="10992"/>
+          <w:tab w:val="left" w:pos="11908"/>
+          <w:tab w:val="left" w:pos="12824"/>
+          <w:tab w:val="left" w:pos="13740"/>
+          <w:tab w:val="left" w:pos="14656"/>
+        </w:tabs>
+        <w:spacing w:after="0" w:line="240" w:lineRule="auto"/>
+        <w:rPr>
+          <w:rFonts w:ascii="Times New Roman" w:eastAsia="Times New Roman" w:hAnsi="Times New Roman" w:cs="Times New Roman"/>
+          <w:sz w:val="20"/>
+          <w:szCs w:val="20"/>
+          <w:lang w:val="vi-VN"/>
+        </w:rPr>
+      </w:pPr>
+      <w:r>
+        <w:rPr>
+          <w:rFonts w:ascii="Times New Roman" w:eastAsia="Times New Roman" w:hAnsi="Times New Roman" w:cs="Times New Roman"/>
+          <w:sz w:val="20"/>
+          <w:szCs w:val="20"/>
+          <w:lang w:val="vi-VN"/>
+        </w:rPr>
+        <w:t xml:space="preserve">    quiz_id INT,</w:t>
+      </w:r>
+    </w:p>
+    <w:p>
+      <w:pPr>
+        <w:tabs>
+          <w:tab w:val="left" w:pos="916"/>
+          <w:tab w:val="left" w:pos="1832"/>
+          <w:tab w:val="left" w:pos="2748"/>
+          <w:tab w:val="left" w:pos="3664"/>
+          <w:tab w:val="left" w:pos="4580"/>
+          <w:tab w:val="left" w:pos="5496"/>
+          <w:tab w:val="left" w:pos="6412"/>
+          <w:tab w:val="left" w:pos="7328"/>
+          <w:tab w:val="left" w:pos="8244"/>
+          <w:tab w:val="left" w:pos="9160"/>
+          <w:tab w:val="left" w:pos="10076"/>
+          <w:tab w:val="left" w:pos="10992"/>
+          <w:tab w:val="left" w:pos="11908"/>
+          <w:tab w:val="left" w:pos="12824"/>
+          <w:tab w:val="left" w:pos="13740"/>
+          <w:tab w:val="left" w:pos="14656"/>
+        </w:tabs>
+        <w:spacing w:after="0" w:line="240" w:lineRule="auto"/>
+        <w:rPr>
+          <w:rFonts w:ascii="Times New Roman" w:eastAsia="Times New Roman" w:hAnsi="Times New Roman" w:cs="Times New Roman"/>
+          <w:sz w:val="20"/>
+          <w:szCs w:val="20"/>
+          <w:lang w:val="vi-VN"/>
+        </w:rPr>
+      </w:pPr>
+      <w:r>
+        <w:rPr>
+          <w:rFonts w:ascii="Times New Roman" w:eastAsia="Times New Roman" w:hAnsi="Times New Roman" w:cs="Times New Roman"/>
+          <w:sz w:val="20"/>
+          <w:szCs w:val="20"/>
+          <w:lang w:val="vi-VN"/>
+        </w:rPr>
+        <w:lastRenderedPageBreak/>
+        <w:t xml:space="preserve">    attempt_date DATE,</w:t>
+      </w:r>
+    </w:p>
+    <w:p>
+      <w:pPr>
+        <w:tabs>
+          <w:tab w:val="left" w:pos="916"/>
+          <w:tab w:val="left" w:pos="1832"/>
+          <w:tab w:val="left" w:pos="2748"/>
+          <w:tab w:val="left" w:pos="3664"/>
+          <w:tab w:val="left" w:pos="4580"/>
+          <w:tab w:val="left" w:pos="5496"/>
+          <w:tab w:val="left" w:pos="6412"/>
+          <w:tab w:val="left" w:pos="7328"/>
+          <w:tab w:val="left" w:pos="8244"/>
+          <w:tab w:val="left" w:pos="9160"/>
+          <w:tab w:val="left" w:pos="10076"/>
+          <w:tab w:val="left" w:pos="10992"/>
+          <w:tab w:val="left" w:pos="11908"/>
+          <w:tab w:val="left" w:pos="12824"/>
+          <w:tab w:val="left" w:pos="13740"/>
+          <w:tab w:val="left" w:pos="14656"/>
+        </w:tabs>
+        <w:spacing w:after="0" w:line="240" w:lineRule="auto"/>
+        <w:rPr>
+          <w:rFonts w:ascii="Times New Roman" w:eastAsia="Times New Roman" w:hAnsi="Times New Roman" w:cs="Times New Roman"/>
+          <w:sz w:val="20"/>
+          <w:szCs w:val="20"/>
+          <w:lang w:val="vi-VN"/>
+        </w:rPr>
+      </w:pPr>
+      <w:r>
+        <w:rPr>
+          <w:rFonts w:ascii="Times New Roman" w:eastAsia="Times New Roman" w:hAnsi="Times New Roman" w:cs="Times New Roman"/>
+          <w:sz w:val="20"/>
+          <w:szCs w:val="20"/>
+          <w:lang w:val="vi-VN"/>
+        </w:rPr>
+        <w:t xml:space="preserve">    score INT,</w:t>
+      </w:r>
+    </w:p>
+    <w:p>
+      <w:pPr>
+        <w:tabs>
+          <w:tab w:val="left" w:pos="916"/>
+          <w:tab w:val="left" w:pos="1832"/>
+          <w:tab w:val="left" w:pos="2748"/>
+          <w:tab w:val="left" w:pos="3664"/>
+          <w:tab w:val="left" w:pos="4580"/>
+          <w:tab w:val="left" w:pos="5496"/>
+          <w:tab w:val="left" w:pos="6412"/>
+          <w:tab w:val="left" w:pos="7328"/>
+          <w:tab w:val="left" w:pos="8244"/>
+          <w:tab w:val="left" w:pos="9160"/>
+          <w:tab w:val="left" w:pos="10076"/>
+          <w:tab w:val="left" w:pos="10992"/>
+          <w:tab w:val="left" w:pos="11908"/>
+          <w:tab w:val="left" w:pos="12824"/>
+          <w:tab w:val="left" w:pos="13740"/>
+          <w:tab w:val="left" w:pos="14656"/>
+        </w:tabs>
+        <w:spacing w:after="0" w:line="240" w:lineRule="auto"/>
+        <w:rPr>
+          <w:rFonts w:ascii="Times New Roman" w:eastAsia="Times New Roman" w:hAnsi="Times New Roman" w:cs="Times New Roman"/>
+          <w:sz w:val="20"/>
+          <w:szCs w:val="20"/>
+          <w:lang w:val="vi-VN"/>
+        </w:rPr>
+      </w:pPr>
+      <w:r>
+        <w:rPr>
+          <w:rFonts w:ascii="Times New Roman" w:eastAsia="Times New Roman" w:hAnsi="Times New Roman" w:cs="Times New Roman"/>
+          <w:sz w:val="20"/>
+          <w:szCs w:val="20"/>
+          <w:lang w:val="vi-VN"/>
+        </w:rPr>
+        <w:t xml:space="preserve">    FOREIGN KEY (student_id) REFERENCES students(student_id),</w:t>
+      </w:r>
+    </w:p>
+    <w:p>
+      <w:pPr>
+        <w:tabs>
+          <w:tab w:val="left" w:pos="916"/>
+          <w:tab w:val="left" w:pos="1832"/>
+          <w:tab w:val="left" w:pos="2748"/>
+          <w:tab w:val="left" w:pos="3664"/>
+          <w:tab w:val="left" w:pos="4580"/>
+          <w:tab w:val="left" w:pos="5496"/>
+          <w:tab w:val="left" w:pos="6412"/>
+          <w:tab w:val="left" w:pos="7328"/>
+          <w:tab w:val="left" w:pos="8244"/>
+          <w:tab w:val="left" w:pos="9160"/>
+          <w:tab w:val="left" w:pos="10076"/>
+          <w:tab w:val="left" w:pos="10992"/>
+          <w:tab w:val="left" w:pos="11908"/>
+          <w:tab w:val="left" w:pos="12824"/>
+          <w:tab w:val="left" w:pos="13740"/>
+          <w:tab w:val="left" w:pos="14656"/>
+        </w:tabs>
+        <w:spacing w:after="0" w:line="240" w:lineRule="auto"/>
+        <w:rPr>
+          <w:rFonts w:ascii="Times New Roman" w:eastAsia="Times New Roman" w:hAnsi="Times New Roman" w:cs="Times New Roman"/>
+          <w:sz w:val="20"/>
+          <w:szCs w:val="20"/>
+          <w:lang w:val="vi-VN"/>
+        </w:rPr>
+      </w:pPr>
+      <w:r>
+        <w:rPr>
+          <w:rFonts w:ascii="Times New Roman" w:eastAsia="Times New Roman" w:hAnsi="Times New Roman" w:cs="Times New Roman"/>
+          <w:sz w:val="20"/>
+          <w:szCs w:val="20"/>
+          <w:lang w:val="vi-VN"/>
+        </w:rPr>
+        <w:t xml:space="preserve">    FOREIGN KEY (quiz_id) REFERENCES quizzes(quiz_id)</w:t>
+      </w:r>
+    </w:p>
+    <w:p>
+      <w:pPr>
+        <w:tabs>
+          <w:tab w:val="left" w:pos="916"/>
+          <w:tab w:val="left" w:pos="1832"/>
+          <w:tab w:val="left" w:pos="2748"/>
+          <w:tab w:val="left" w:pos="3664"/>
+          <w:tab w:val="left" w:pos="4580"/>
+          <w:tab w:val="left" w:pos="5496"/>
+          <w:tab w:val="left" w:pos="6412"/>
+          <w:tab w:val="left" w:pos="7328"/>
+          <w:tab w:val="left" w:pos="8244"/>
+          <w:tab w:val="left" w:pos="9160"/>
+          <w:tab w:val="left" w:pos="10076"/>
+          <w:tab w:val="left" w:pos="10992"/>
+          <w:tab w:val="left" w:pos="11908"/>
+          <w:tab w:val="left" w:pos="12824"/>
+          <w:tab w:val="left" w:pos="13740"/>
+          <w:tab w:val="left" w:pos="14656"/>
+        </w:tabs>
+        <w:spacing w:after="0" w:line="240" w:lineRule="auto"/>
+        <w:rPr>
+          <w:rFonts w:ascii="Times New Roman" w:eastAsia="Times New Roman" w:hAnsi="Times New Roman" w:cs="Times New Roman"/>
+          <w:sz w:val="20"/>
+          <w:szCs w:val="20"/>
+          <w:lang w:val="vi-VN"/>
+        </w:rPr>
+      </w:pPr>
+      <w:r>
+        <w:rPr>
+          <w:rFonts w:ascii="Times New Roman" w:eastAsia="Times New Roman" w:hAnsi="Times New Roman" w:cs="Times New Roman"/>
+          <w:sz w:val="20"/>
+          <w:szCs w:val="20"/>
+          <w:lang w:val="vi-VN"/>
+        </w:rPr>
+        <w:t>);</w:t>
+      </w:r>
+    </w:p>
+    <w:p>
+      <w:pPr>
+        <w:spacing w:before="100" w:beforeAutospacing="1" w:after="100" w:afterAutospacing="1" w:line="240" w:lineRule="auto"/>
+        <w:outlineLvl w:val="2"/>
+        <w:rPr>
+          <w:rFonts w:ascii="Times New Roman" w:eastAsia="Times New Roman" w:hAnsi="Times New Roman" w:cs="Times New Roman"/>
+          <w:b/>
+          <w:bCs/>
+          <w:sz w:val="27"/>
+          <w:szCs w:val="27"/>
+          <w:lang w:val="vi-VN"/>
+        </w:rPr>
+      </w:pPr>
+      <w:r>
+        <w:rPr>
+          <w:rFonts w:ascii="Times New Roman" w:eastAsia="Times New Roman" w:hAnsi="Times New Roman" w:cs="Times New Roman"/>
+          <w:b/>
+          <w:bCs/>
+          <w:sz w:val="27"/>
+          <w:szCs w:val="27"/>
+          <w:lang w:val="vi-VN"/>
+        </w:rPr>
+        <w:t xml:space="preserve">12. Bảng </w:t>
+      </w:r>
+      <w:r>
+        <w:rPr>
+          <w:rFonts w:ascii="Times New Roman" w:eastAsia="Times New Roman" w:hAnsi="Times New Roman" w:cs="Times New Roman"/>
+          <w:b/>
+          <w:bCs/>
+          <w:sz w:val="20"/>
+          <w:szCs w:val="20"/>
+          <w:lang w:val="vi-VN"/>
+        </w:rPr>
+        <w:t>system_managers</w:t>
+      </w:r>
+    </w:p>
+    <w:p>
+      <w:pPr>
+        <w:tabs>
+          <w:tab w:val="left" w:pos="916"/>
+          <w:tab w:val="left" w:pos="1832"/>
+          <w:tab w:val="left" w:pos="2748"/>
+          <w:tab w:val="left" w:pos="3664"/>
+          <w:tab w:val="left" w:pos="4580"/>
+          <w:tab w:val="left" w:pos="5496"/>
+          <w:tab w:val="left" w:pos="6412"/>
+          <w:tab w:val="left" w:pos="7328"/>
+          <w:tab w:val="left" w:pos="8244"/>
+          <w:tab w:val="left" w:pos="9160"/>
+          <w:tab w:val="left" w:pos="10076"/>
+          <w:tab w:val="left" w:pos="10992"/>
+          <w:tab w:val="left" w:pos="11908"/>
+          <w:tab w:val="left" w:pos="12824"/>
+          <w:tab w:val="left" w:pos="13740"/>
+          <w:tab w:val="left" w:pos="14656"/>
+        </w:tabs>
+        <w:spacing w:after="0" w:line="240" w:lineRule="auto"/>
+        <w:rPr>
+          <w:rFonts w:ascii="Times New Roman" w:eastAsia="Times New Roman" w:hAnsi="Times New Roman" w:cs="Times New Roman"/>
+          <w:sz w:val="20"/>
+          <w:szCs w:val="20"/>
+          <w:lang w:val="vi-VN"/>
+        </w:rPr>
+      </w:pPr>
+      <w:r>
+        <w:rPr>
+          <w:rFonts w:ascii="Times New Roman" w:eastAsia="Times New Roman" w:hAnsi="Times New Roman" w:cs="Times New Roman"/>
+          <w:sz w:val="20"/>
+          <w:szCs w:val="20"/>
+          <w:lang w:val="vi-VN"/>
+        </w:rPr>
+        <w:t>sql</w:t>
+      </w:r>
+    </w:p>
+    <w:p>
+      <w:pPr>
+        <w:tabs>
+          <w:tab w:val="left" w:pos="916"/>
+          <w:tab w:val="left" w:pos="1832"/>
+          <w:tab w:val="left" w:pos="2748"/>
+          <w:tab w:val="left" w:pos="3664"/>
+          <w:tab w:val="left" w:pos="4580"/>
+          <w:tab w:val="left" w:pos="5496"/>
+          <w:tab w:val="left" w:pos="6412"/>
+          <w:tab w:val="left" w:pos="7328"/>
+          <w:tab w:val="left" w:pos="8244"/>
+          <w:tab w:val="left" w:pos="9160"/>
+          <w:tab w:val="left" w:pos="10076"/>
+          <w:tab w:val="left" w:pos="10992"/>
+          <w:tab w:val="left" w:pos="11908"/>
+          <w:tab w:val="left" w:pos="12824"/>
+          <w:tab w:val="left" w:pos="13740"/>
+          <w:tab w:val="left" w:pos="14656"/>
+        </w:tabs>
+        <w:spacing w:after="0" w:line="240" w:lineRule="auto"/>
+        <w:rPr>
+          <w:rFonts w:ascii="Times New Roman" w:eastAsia="Times New Roman" w:hAnsi="Times New Roman" w:cs="Times New Roman"/>
+          <w:sz w:val="20"/>
+          <w:szCs w:val="20"/>
+          <w:lang w:val="vi-VN"/>
+        </w:rPr>
+      </w:pPr>
+      <w:r>
+        <w:rPr>
+          <w:rFonts w:ascii="Times New Roman" w:eastAsia="Times New Roman" w:hAnsi="Times New Roman" w:cs="Times New Roman"/>
+          <w:sz w:val="20"/>
+          <w:szCs w:val="20"/>
+          <w:lang w:val="vi-VN"/>
+        </w:rPr>
+        <w:t>Copy code</w:t>
+      </w:r>
+    </w:p>
+    <w:p>
+      <w:pPr>
+        <w:tabs>
+          <w:tab w:val="left" w:pos="916"/>
+          <w:tab w:val="left" w:pos="1832"/>
+          <w:tab w:val="left" w:pos="2748"/>
+          <w:tab w:val="left" w:pos="3664"/>
+          <w:tab w:val="left" w:pos="4580"/>
+          <w:tab w:val="left" w:pos="5496"/>
+          <w:tab w:val="left" w:pos="6412"/>
+          <w:tab w:val="left" w:pos="7328"/>
+          <w:tab w:val="left" w:pos="8244"/>
+          <w:tab w:val="left" w:pos="9160"/>
+          <w:tab w:val="left" w:pos="10076"/>
+          <w:tab w:val="left" w:pos="10992"/>
+          <w:tab w:val="left" w:pos="11908"/>
+          <w:tab w:val="left" w:pos="12824"/>
+          <w:tab w:val="left" w:pos="13740"/>
+          <w:tab w:val="left" w:pos="14656"/>
+        </w:tabs>
+        <w:spacing w:after="0" w:line="240" w:lineRule="auto"/>
+        <w:rPr>
+          <w:rFonts w:ascii="Times New Roman" w:eastAsia="Times New Roman" w:hAnsi="Times New Roman" w:cs="Times New Roman"/>
+          <w:sz w:val="20"/>
+          <w:szCs w:val="20"/>
+          <w:lang w:val="vi-VN"/>
+        </w:rPr>
+      </w:pPr>
+      <w:r>
+        <w:rPr>
+          <w:rFonts w:ascii="Times New Roman" w:eastAsia="Times New Roman" w:hAnsi="Times New Roman" w:cs="Times New Roman"/>
+          <w:sz w:val="20"/>
+          <w:szCs w:val="20"/>
+          <w:lang w:val="vi-VN"/>
+        </w:rPr>
+        <w:t>CREATE TABLE system_managers (</w:t>
+      </w:r>
+    </w:p>
+    <w:p>
+      <w:pPr>
+        <w:tabs>
+          <w:tab w:val="left" w:pos="916"/>
+          <w:tab w:val="left" w:pos="1832"/>
+          <w:tab w:val="left" w:pos="2748"/>
+          <w:tab w:val="left" w:pos="3664"/>
+          <w:tab w:val="left" w:pos="4580"/>
+          <w:tab w:val="left" w:pos="5496"/>
+          <w:tab w:val="left" w:pos="6412"/>
+          <w:tab w:val="left" w:pos="7328"/>
+          <w:tab w:val="left" w:pos="8244"/>
+          <w:tab w:val="left" w:pos="9160"/>
+          <w:tab w:val="left" w:pos="10076"/>
+          <w:tab w:val="left" w:pos="10992"/>
+          <w:tab w:val="left" w:pos="11908"/>
+          <w:tab w:val="left" w:pos="12824"/>
+          <w:tab w:val="left" w:pos="13740"/>
+          <w:tab w:val="left" w:pos="14656"/>
+        </w:tabs>
+        <w:spacing w:after="0" w:line="240" w:lineRule="auto"/>
+        <w:rPr>
+          <w:rFonts w:ascii="Times New Roman" w:eastAsia="Times New Roman" w:hAnsi="Times New Roman" w:cs="Times New Roman"/>
+          <w:sz w:val="20"/>
+          <w:szCs w:val="20"/>
+          <w:lang w:val="vi-VN"/>
+        </w:rPr>
+      </w:pPr>
+      <w:r>
+        <w:rPr>
+          <w:rFonts w:ascii="Times New Roman" w:eastAsia="Times New Roman" w:hAnsi="Times New Roman" w:cs="Times New Roman"/>
+          <w:sz w:val="20"/>
+          <w:szCs w:val="20"/>
+          <w:lang w:val="vi-VN"/>
+        </w:rPr>
+        <w:t xml:space="preserve">    manager_id INT PRIMARY KEY,</w:t>
+      </w:r>
+    </w:p>
+    <w:p>
+      <w:pPr>
+        <w:tabs>
+          <w:tab w:val="left" w:pos="916"/>
+          <w:tab w:val="left" w:pos="1832"/>
+          <w:tab w:val="left" w:pos="2748"/>
+          <w:tab w:val="left" w:pos="3664"/>
+          <w:tab w:val="left" w:pos="4580"/>
+          <w:tab w:val="left" w:pos="5496"/>
+          <w:tab w:val="left" w:pos="6412"/>
+          <w:tab w:val="left" w:pos="7328"/>
+          <w:tab w:val="left" w:pos="8244"/>
+          <w:tab w:val="left" w:pos="9160"/>
+          <w:tab w:val="left" w:pos="10076"/>
+          <w:tab w:val="left" w:pos="10992"/>
+          <w:tab w:val="left" w:pos="11908"/>
+          <w:tab w:val="left" w:pos="12824"/>
+          <w:tab w:val="left" w:pos="13740"/>
+          <w:tab w:val="left" w:pos="14656"/>
+        </w:tabs>
+        <w:spacing w:after="0" w:line="240" w:lineRule="auto"/>
+        <w:rPr>
+          <w:rFonts w:ascii="Times New Roman" w:eastAsia="Times New Roman" w:hAnsi="Times New Roman" w:cs="Times New Roman"/>
+          <w:sz w:val="20"/>
+          <w:szCs w:val="20"/>
+          <w:lang w:val="vi-VN"/>
+        </w:rPr>
+      </w:pPr>
+      <w:r>
+        <w:rPr>
+          <w:rFonts w:ascii="Times New Roman" w:eastAsia="Times New Roman" w:hAnsi="Times New Roman" w:cs="Times New Roman"/>
+          <w:sz w:val="20"/>
+          <w:szCs w:val="20"/>
+          <w:lang w:val="vi-VN"/>
+        </w:rPr>
+        <w:t xml:space="preserve">    user_id INT,</w:t>
+      </w:r>
+    </w:p>
+    <w:p>
+      <w:pPr>
+        <w:tabs>
+          <w:tab w:val="left" w:pos="916"/>
+          <w:tab w:val="left" w:pos="1832"/>
+          <w:tab w:val="left" w:pos="2748"/>
+          <w:tab w:val="left" w:pos="3664"/>
+          <w:tab w:val="left" w:pos="4580"/>
+          <w:tab w:val="left" w:pos="5496"/>
+          <w:tab w:val="left" w:pos="6412"/>
+          <w:tab w:val="left" w:pos="7328"/>
+          <w:tab w:val="left" w:pos="8244"/>
+          <w:tab w:val="left" w:pos="9160"/>
+          <w:tab w:val="left" w:pos="10076"/>
+          <w:tab w:val="left" w:pos="10992"/>
+          <w:tab w:val="left" w:pos="11908"/>
+          <w:tab w:val="left" w:pos="12824"/>
+          <w:tab w:val="left" w:pos="13740"/>
+          <w:tab w:val="left" w:pos="14656"/>
+        </w:tabs>
+        <w:spacing w:after="0" w:line="240" w:lineRule="auto"/>
+        <w:rPr>
+          <w:rFonts w:ascii="Times New Roman" w:eastAsia="Times New Roman" w:hAnsi="Times New Roman" w:cs="Times New Roman"/>
+          <w:sz w:val="20"/>
+          <w:szCs w:val="20"/>
+          <w:lang w:val="vi-VN"/>
+        </w:rPr>
+      </w:pPr>
+      <w:r>
+        <w:rPr>
+          <w:rFonts w:ascii="Times New Roman" w:eastAsia="Times New Roman" w:hAnsi="Times New Roman" w:cs="Times New Roman"/>
+          <w:sz w:val="20"/>
+          <w:szCs w:val="20"/>
+          <w:lang w:val="vi-VN"/>
+        </w:rPr>
+        <w:t xml:space="preserve">    FOREIGN KEY (user_id) REFERENCES users(user_id)</w:t>
+      </w:r>
+    </w:p>
+    <w:p>
+      <w:pPr>
+        <w:tabs>
+          <w:tab w:val="left" w:pos="916"/>
+          <w:tab w:val="left" w:pos="1832"/>
+          <w:tab w:val="left" w:pos="2748"/>
+          <w:tab w:val="left" w:pos="3664"/>
+          <w:tab w:val="left" w:pos="4580"/>
+          <w:tab w:val="left" w:pos="5496"/>
+          <w:tab w:val="left" w:pos="6412"/>
+          <w:tab w:val="left" w:pos="7328"/>
+          <w:tab w:val="left" w:pos="8244"/>
+          <w:tab w:val="left" w:pos="9160"/>
+          <w:tab w:val="left" w:pos="10076"/>
+          <w:tab w:val="left" w:pos="10992"/>
+          <w:tab w:val="left" w:pos="11908"/>
+          <w:tab w:val="left" w:pos="12824"/>
+          <w:tab w:val="left" w:pos="13740"/>
+          <w:tab w:val="left" w:pos="14656"/>
+        </w:tabs>
+        <w:spacing w:after="0" w:line="240" w:lineRule="auto"/>
+        <w:rPr>
+          <w:rFonts w:ascii="Times New Roman" w:eastAsia="Times New Roman" w:hAnsi="Times New Roman" w:cs="Times New Roman"/>
+          <w:sz w:val="20"/>
+          <w:szCs w:val="20"/>
+          <w:lang w:val="vi-VN"/>
+        </w:rPr>
+      </w:pPr>
+      <w:r>
+        <w:rPr>
+          <w:rFonts w:ascii="Times New Roman" w:eastAsia="Times New Roman" w:hAnsi="Times New Roman" w:cs="Times New Roman"/>
+          <w:sz w:val="20"/>
+          <w:szCs w:val="20"/>
+          <w:lang w:val="vi-VN"/>
+        </w:rPr>
+        <w:t>);</w:t>
+      </w:r>
+    </w:p>
+    <w:p>
+      <w:pPr>
+        <w:spacing w:before="100" w:beforeAutospacing="1" w:after="100" w:afterAutospacing="1" w:line="240" w:lineRule="auto"/>
+        <w:outlineLvl w:val="2"/>
+        <w:rPr>
+          <w:rFonts w:ascii="Times New Roman" w:eastAsia="Times New Roman" w:hAnsi="Times New Roman" w:cs="Times New Roman"/>
+          <w:b/>
+          <w:bCs/>
+          <w:sz w:val="27"/>
+          <w:szCs w:val="27"/>
+          <w:lang w:val="vi-VN"/>
+        </w:rPr>
+      </w:pPr>
+      <w:r>
+        <w:rPr>
+          <w:rFonts w:ascii="Times New Roman" w:eastAsia="Times New Roman" w:hAnsi="Times New Roman" w:cs="Times New Roman"/>
+          <w:b/>
+          <w:bCs/>
+          <w:sz w:val="27"/>
+          <w:szCs w:val="27"/>
+          <w:lang w:val="vi-VN"/>
+        </w:rPr>
+        <w:t xml:space="preserve">13. Bảng </w:t>
+      </w:r>
+      <w:r>
+        <w:rPr>
+          <w:rFonts w:ascii="Times New Roman" w:eastAsia="Times New Roman" w:hAnsi="Times New Roman" w:cs="Times New Roman"/>
+          <w:b/>
+          <w:bCs/>
+          <w:sz w:val="20"/>
+          <w:szCs w:val="20"/>
+          <w:lang w:val="vi-VN"/>
+        </w:rPr>
+        <w:t>account_management</w:t>
+      </w:r>
+    </w:p>
+    <w:p>
+      <w:pPr>
+        <w:tabs>
+          <w:tab w:val="left" w:pos="916"/>
+          <w:tab w:val="left" w:pos="1832"/>
+          <w:tab w:val="left" w:pos="2748"/>
+          <w:tab w:val="left" w:pos="3664"/>
+          <w:tab w:val="left" w:pos="4580"/>
+          <w:tab w:val="left" w:pos="5496"/>
+          <w:tab w:val="left" w:pos="6412"/>
+          <w:tab w:val="left" w:pos="7328"/>
+          <w:tab w:val="left" w:pos="8244"/>
+          <w:tab w:val="left" w:pos="9160"/>
+          <w:tab w:val="left" w:pos="10076"/>
+          <w:tab w:val="left" w:pos="10992"/>
+          <w:tab w:val="left" w:pos="11908"/>
+          <w:tab w:val="left" w:pos="12824"/>
+          <w:tab w:val="left" w:pos="13740"/>
+          <w:tab w:val="left" w:pos="14656"/>
+        </w:tabs>
+        <w:spacing w:after="0" w:line="240" w:lineRule="auto"/>
+        <w:rPr>
+          <w:rFonts w:ascii="Times New Roman" w:eastAsia="Times New Roman" w:hAnsi="Times New Roman" w:cs="Times New Roman"/>
+          <w:sz w:val="20"/>
+          <w:szCs w:val="20"/>
+          <w:lang w:val="vi-VN"/>
+        </w:rPr>
+      </w:pPr>
+      <w:r>
+        <w:rPr>
+          <w:rFonts w:ascii="Times New Roman" w:eastAsia="Times New Roman" w:hAnsi="Times New Roman" w:cs="Times New Roman"/>
+          <w:sz w:val="20"/>
+          <w:szCs w:val="20"/>
+          <w:lang w:val="vi-VN"/>
+        </w:rPr>
+        <w:t>sql</w:t>
+      </w:r>
+    </w:p>
+    <w:p>
+      <w:pPr>
+        <w:tabs>
+          <w:tab w:val="left" w:pos="916"/>
+          <w:tab w:val="left" w:pos="1832"/>
+          <w:tab w:val="left" w:pos="2748"/>
+          <w:tab w:val="left" w:pos="3664"/>
+          <w:tab w:val="left" w:pos="4580"/>
+          <w:tab w:val="left" w:pos="5496"/>
+          <w:tab w:val="left" w:pos="6412"/>
+          <w:tab w:val="left" w:pos="7328"/>
+          <w:tab w:val="left" w:pos="8244"/>
+          <w:tab w:val="left" w:pos="9160"/>
+          <w:tab w:val="left" w:pos="10076"/>
+          <w:tab w:val="left" w:pos="10992"/>
+          <w:tab w:val="left" w:pos="11908"/>
+          <w:tab w:val="left" w:pos="12824"/>
+          <w:tab w:val="left" w:pos="13740"/>
+          <w:tab w:val="left" w:pos="14656"/>
+        </w:tabs>
+        <w:spacing w:after="0" w:line="240" w:lineRule="auto"/>
+        <w:rPr>
+          <w:rFonts w:ascii="Times New Roman" w:eastAsia="Times New Roman" w:hAnsi="Times New Roman" w:cs="Times New Roman"/>
+          <w:sz w:val="20"/>
+          <w:szCs w:val="20"/>
+          <w:lang w:val="vi-VN"/>
+        </w:rPr>
+      </w:pPr>
+      <w:r>
+        <w:rPr>
+          <w:rFonts w:ascii="Times New Roman" w:eastAsia="Times New Roman" w:hAnsi="Times New Roman" w:cs="Times New Roman"/>
+          <w:sz w:val="20"/>
+          <w:szCs w:val="20"/>
+          <w:lang w:val="vi-VN"/>
+        </w:rPr>
+        <w:t>Copy code</w:t>
+      </w:r>
+    </w:p>
+    <w:p>
+      <w:pPr>
+        <w:tabs>
+          <w:tab w:val="left" w:pos="916"/>
+          <w:tab w:val="left" w:pos="1832"/>
+          <w:tab w:val="left" w:pos="2748"/>
+          <w:tab w:val="left" w:pos="3664"/>
+          <w:tab w:val="left" w:pos="4580"/>
+          <w:tab w:val="left" w:pos="5496"/>
+          <w:tab w:val="left" w:pos="6412"/>
+          <w:tab w:val="left" w:pos="7328"/>
+          <w:tab w:val="left" w:pos="8244"/>
+          <w:tab w:val="left" w:pos="9160"/>
+          <w:tab w:val="left" w:pos="10076"/>
+          <w:tab w:val="left" w:pos="10992"/>
+          <w:tab w:val="left" w:pos="11908"/>
+          <w:tab w:val="left" w:pos="12824"/>
+          <w:tab w:val="left" w:pos="13740"/>
+          <w:tab w:val="left" w:pos="14656"/>
+        </w:tabs>
+        <w:spacing w:after="0" w:line="240" w:lineRule="auto"/>
+        <w:rPr>
+          <w:rFonts w:ascii="Times New Roman" w:eastAsia="Times New Roman" w:hAnsi="Times New Roman" w:cs="Times New Roman"/>
+          <w:sz w:val="20"/>
+          <w:szCs w:val="20"/>
+          <w:lang w:val="vi-VN"/>
+        </w:rPr>
+      </w:pPr>
+      <w:r>
+        <w:rPr>
+          <w:rFonts w:ascii="Times New Roman" w:eastAsia="Times New Roman" w:hAnsi="Times New Roman" w:cs="Times New Roman"/>
+          <w:sz w:val="20"/>
+          <w:szCs w:val="20"/>
+          <w:lang w:val="vi-VN"/>
+        </w:rPr>
+        <w:t>CREATE TABLE account_management (</w:t>
+      </w:r>
+    </w:p>
+    <w:p>
+      <w:pPr>
+        <w:tabs>
+          <w:tab w:val="left" w:pos="916"/>
+          <w:tab w:val="left" w:pos="1832"/>
+          <w:tab w:val="left" w:pos="2748"/>
+          <w:tab w:val="left" w:pos="3664"/>
+          <w:tab w:val="left" w:pos="4580"/>
+          <w:tab w:val="left" w:pos="5496"/>
+          <w:tab w:val="left" w:pos="6412"/>
+          <w:tab w:val="left" w:pos="7328"/>
+          <w:tab w:val="left" w:pos="8244"/>
+          <w:tab w:val="left" w:pos="9160"/>
+          <w:tab w:val="left" w:pos="10076"/>
+          <w:tab w:val="left" w:pos="10992"/>
+          <w:tab w:val="left" w:pos="11908"/>
+          <w:tab w:val="left" w:pos="12824"/>
+          <w:tab w:val="left" w:pos="13740"/>
+          <w:tab w:val="left" w:pos="14656"/>
+        </w:tabs>
+        <w:spacing w:after="0" w:line="240" w:lineRule="auto"/>
+        <w:rPr>
+          <w:rFonts w:ascii="Times New Roman" w:eastAsia="Times New Roman" w:hAnsi="Times New Roman" w:cs="Times New Roman"/>
+          <w:sz w:val="20"/>
+          <w:szCs w:val="20"/>
+          <w:lang w:val="vi-VN"/>
+        </w:rPr>
+      </w:pPr>
+      <w:r>
+        <w:rPr>
+          <w:rFonts w:ascii="Times New Roman" w:eastAsia="Times New Roman" w:hAnsi="Times New Roman" w:cs="Times New Roman"/>
+          <w:sz w:val="20"/>
+          <w:szCs w:val="20"/>
+          <w:lang w:val="vi-VN"/>
+        </w:rPr>
+        <w:t xml:space="preserve">    manager_id INT,</w:t>
+      </w:r>
+    </w:p>
+    <w:p>
+      <w:pPr>
+        <w:tabs>
+          <w:tab w:val="left" w:pos="916"/>
+          <w:tab w:val="left" w:pos="1832"/>
+          <w:tab w:val="left" w:pos="2748"/>
+          <w:tab w:val="left" w:pos="3664"/>
+          <w:tab w:val="left" w:pos="4580"/>
+          <w:tab w:val="left" w:pos="5496"/>
+          <w:tab w:val="left" w:pos="6412"/>
+          <w:tab w:val="left" w:pos="7328"/>
+          <w:tab w:val="left" w:pos="8244"/>
+          <w:tab w:val="left" w:pos="9160"/>
+          <w:tab w:val="left" w:pos="10076"/>
+          <w:tab w:val="left" w:pos="10992"/>
+          <w:tab w:val="left" w:pos="11908"/>
+          <w:tab w:val="left" w:pos="12824"/>
+          <w:tab w:val="left" w:pos="13740"/>
+          <w:tab w:val="left" w:pos="14656"/>
+        </w:tabs>
+        <w:spacing w:after="0" w:line="240" w:lineRule="auto"/>
+        <w:rPr>
+          <w:rFonts w:ascii="Times New Roman" w:eastAsia="Times New Roman" w:hAnsi="Times New Roman" w:cs="Times New Roman"/>
+          <w:sz w:val="20"/>
+          <w:szCs w:val="20"/>
+          <w:lang w:val="vi-VN"/>
+        </w:rPr>
+      </w:pPr>
+      <w:r>
+        <w:rPr>
+          <w:rFonts w:ascii="Times New Roman" w:eastAsia="Times New Roman" w:hAnsi="Times New Roman" w:cs="Times New Roman"/>
+          <w:sz w:val="20"/>
+          <w:szCs w:val="20"/>
+          <w:lang w:val="vi-VN"/>
+        </w:rPr>
+        <w:t xml:space="preserve">    user_id INT,</w:t>
+      </w:r>
+    </w:p>
+    <w:p>
+      <w:pPr>
+        <w:tabs>
+          <w:tab w:val="left" w:pos="916"/>
+          <w:tab w:val="left" w:pos="1832"/>
+          <w:tab w:val="left" w:pos="2748"/>
+          <w:tab w:val="left" w:pos="3664"/>
+          <w:tab w:val="left" w:pos="4580"/>
+          <w:tab w:val="left" w:pos="5496"/>
+          <w:tab w:val="left" w:pos="6412"/>
+          <w:tab w:val="left" w:pos="7328"/>
+          <w:tab w:val="left" w:pos="8244"/>
+          <w:tab w:val="left" w:pos="9160"/>
+          <w:tab w:val="left" w:pos="10076"/>
+          <w:tab w:val="left" w:pos="10992"/>
+          <w:tab w:val="left" w:pos="11908"/>
+          <w:tab w:val="left" w:pos="12824"/>
+          <w:tab w:val="left" w:pos="13740"/>
+          <w:tab w:val="left" w:pos="14656"/>
+        </w:tabs>
+        <w:spacing w:after="0" w:line="240" w:lineRule="auto"/>
+        <w:rPr>
+          <w:rFonts w:ascii="Times New Roman" w:eastAsia="Times New Roman" w:hAnsi="Times New Roman" w:cs="Times New Roman"/>
+          <w:sz w:val="20"/>
+          <w:szCs w:val="20"/>
+          <w:lang w:val="vi-VN"/>
+        </w:rPr>
+      </w:pPr>
+      <w:r>
+        <w:rPr>
+          <w:rFonts w:ascii="Times New Roman" w:eastAsia="Times New Roman" w:hAnsi="Times New Roman" w:cs="Times New Roman"/>
+          <w:sz w:val="20"/>
+          <w:szCs w:val="20"/>
+          <w:lang w:val="vi-VN"/>
+        </w:rPr>
+        <w:t xml:space="preserve">    action VARCHAR(255),</w:t>
+      </w:r>
+    </w:p>
+    <w:p>
+      <w:pPr>
+        <w:tabs>
+          <w:tab w:val="left" w:pos="916"/>
+          <w:tab w:val="left" w:pos="1832"/>
+          <w:tab w:val="left" w:pos="2748"/>
+          <w:tab w:val="left" w:pos="3664"/>
+          <w:tab w:val="left" w:pos="4580"/>
+          <w:tab w:val="left" w:pos="5496"/>
+          <w:tab w:val="left" w:pos="6412"/>
+          <w:tab w:val="left" w:pos="7328"/>
+          <w:tab w:val="left" w:pos="8244"/>
+          <w:tab w:val="left" w:pos="9160"/>
+          <w:tab w:val="left" w:pos="10076"/>
+          <w:tab w:val="left" w:pos="10992"/>
+          <w:tab w:val="left" w:pos="11908"/>
+          <w:tab w:val="left" w:pos="12824"/>
+          <w:tab w:val="left" w:pos="13740"/>
+          <w:tab w:val="left" w:pos="14656"/>
+        </w:tabs>
+        <w:spacing w:after="0" w:line="240" w:lineRule="auto"/>
+        <w:rPr>
+          <w:rFonts w:ascii="Times New Roman" w:eastAsia="Times New Roman" w:hAnsi="Times New Roman" w:cs="Times New Roman"/>
+          <w:sz w:val="20"/>
+          <w:szCs w:val="20"/>
+          <w:lang w:val="vi-VN"/>
+        </w:rPr>
+      </w:pPr>
+      <w:r>
+        <w:rPr>
+          <w:rFonts w:ascii="Times New Roman" w:eastAsia="Times New Roman" w:hAnsi="Times New Roman" w:cs="Times New Roman"/>
+          <w:sz w:val="20"/>
+          <w:szCs w:val="20"/>
+          <w:lang w:val="vi-VN"/>
+        </w:rPr>
+        <w:t xml:space="preserve">    action_date DATE,</w:t>
+      </w:r>
+    </w:p>
+    <w:p>
+      <w:pPr>
+        <w:tabs>
+          <w:tab w:val="left" w:pos="916"/>
+          <w:tab w:val="left" w:pos="1832"/>
+          <w:tab w:val="left" w:pos="2748"/>
+          <w:tab w:val="left" w:pos="3664"/>
+          <w:tab w:val="left" w:pos="4580"/>
+          <w:tab w:val="left" w:pos="5496"/>
+          <w:tab w:val="left" w:pos="6412"/>
+          <w:tab w:val="left" w:pos="7328"/>
+          <w:tab w:val="left" w:pos="8244"/>
+          <w:tab w:val="left" w:pos="9160"/>
+          <w:tab w:val="left" w:pos="10076"/>
+          <w:tab w:val="left" w:pos="10992"/>
+          <w:tab w:val="left" w:pos="11908"/>
+          <w:tab w:val="left" w:pos="12824"/>
+          <w:tab w:val="left" w:pos="13740"/>
+          <w:tab w:val="left" w:pos="14656"/>
+        </w:tabs>
+        <w:spacing w:after="0" w:line="240" w:lineRule="auto"/>
+        <w:rPr>
+          <w:rFonts w:ascii="Times New Roman" w:eastAsia="Times New Roman" w:hAnsi="Times New Roman" w:cs="Times New Roman"/>
+          <w:sz w:val="20"/>
+          <w:szCs w:val="20"/>
+          <w:lang w:val="vi-VN"/>
+        </w:rPr>
+      </w:pPr>
+      <w:r>
+        <w:rPr>
+          <w:rFonts w:ascii="Times New Roman" w:eastAsia="Times New Roman" w:hAnsi="Times New Roman" w:cs="Times New Roman"/>
+          <w:sz w:val="20"/>
+          <w:szCs w:val="20"/>
+          <w:lang w:val="vi-VN"/>
+        </w:rPr>
+        <w:t xml:space="preserve">    FOREIGN KEY (manager_id) REFERENCES system_managers(manager_id),</w:t>
+      </w:r>
+    </w:p>
+    <w:p>
+      <w:pPr>
+        <w:tabs>
+          <w:tab w:val="left" w:pos="916"/>
+          <w:tab w:val="left" w:pos="1832"/>
+          <w:tab w:val="left" w:pos="2748"/>
+          <w:tab w:val="left" w:pos="3664"/>
+          <w:tab w:val="left" w:pos="4580"/>
+          <w:tab w:val="left" w:pos="5496"/>
+          <w:tab w:val="left" w:pos="6412"/>
+          <w:tab w:val="left" w:pos="7328"/>
+          <w:tab w:val="left" w:pos="8244"/>
+          <w:tab w:val="left" w:pos="9160"/>
+          <w:tab w:val="left" w:pos="10076"/>
+          <w:tab w:val="left" w:pos="10992"/>
+          <w:tab w:val="left" w:pos="11908"/>
+          <w:tab w:val="left" w:pos="12824"/>
+          <w:tab w:val="left" w:pos="13740"/>
+          <w:tab w:val="left" w:pos="14656"/>
+        </w:tabs>
+        <w:spacing w:after="0" w:line="240" w:lineRule="auto"/>
+        <w:rPr>
+          <w:rFonts w:ascii="Times New Roman" w:eastAsia="Times New Roman" w:hAnsi="Times New Roman" w:cs="Times New Roman"/>
+          <w:sz w:val="20"/>
+          <w:szCs w:val="20"/>
+          <w:lang w:val="vi-VN"/>
+        </w:rPr>
+      </w:pPr>
+      <w:r>
+        <w:rPr>
+          <w:rFonts w:ascii="Times New Roman" w:eastAsia="Times New Roman" w:hAnsi="Times New Roman" w:cs="Times New Roman"/>
+          <w:sz w:val="20"/>
+          <w:szCs w:val="20"/>
+          <w:lang w:val="vi-VN"/>
+        </w:rPr>
+        <w:t xml:space="preserve">    FOREIGN KEY (user_id) REFERENCES users(user_id)</w:t>
+      </w:r>
+    </w:p>
+    <w:p>
+      <w:pPr>
+        <w:tabs>
+          <w:tab w:val="left" w:pos="916"/>
+          <w:tab w:val="left" w:pos="1832"/>
+          <w:tab w:val="left" w:pos="2748"/>
+          <w:tab w:val="left" w:pos="3664"/>
+          <w:tab w:val="left" w:pos="4580"/>
+          <w:tab w:val="left" w:pos="5496"/>
+          <w:tab w:val="left" w:pos="6412"/>
+          <w:tab w:val="left" w:pos="7328"/>
+          <w:tab w:val="left" w:pos="8244"/>
+          <w:tab w:val="left" w:pos="9160"/>
+          <w:tab w:val="left" w:pos="10076"/>
+          <w:tab w:val="left" w:pos="10992"/>
+          <w:tab w:val="left" w:pos="11908"/>
+          <w:tab w:val="left" w:pos="12824"/>
+          <w:tab w:val="left" w:pos="13740"/>
+          <w:tab w:val="left" w:pos="14656"/>
+        </w:tabs>
+        <w:spacing w:after="0" w:line="240" w:lineRule="auto"/>
+        <w:rPr>
+          <w:rFonts w:ascii="Times New Roman" w:eastAsia="Times New Roman" w:hAnsi="Times New Roman" w:cs="Times New Roman"/>
+          <w:sz w:val="20"/>
+          <w:szCs w:val="20"/>
+          <w:lang w:val="vi-VN"/>
+        </w:rPr>
+      </w:pPr>
+      <w:r>
+        <w:rPr>
+          <w:rFonts w:ascii="Times New Roman" w:eastAsia="Times New Roman" w:hAnsi="Times New Roman" w:cs="Times New Roman"/>
+          <w:sz w:val="20"/>
+          <w:szCs w:val="20"/>
+          <w:lang w:val="vi-VN"/>
+        </w:rPr>
+        <w:t>);</w:t>
+      </w:r>
+    </w:p>
+    <w:p>
+      <w:pPr>
+        <w:spacing w:before="100" w:beforeAutospacing="1" w:after="100" w:afterAutospacing="1" w:line="240" w:lineRule="auto"/>
+        <w:outlineLvl w:val="2"/>
+        <w:rPr>
+          <w:rFonts w:ascii="Times New Roman" w:eastAsia="Times New Roman" w:hAnsi="Times New Roman" w:cs="Times New Roman"/>
+          <w:b/>
+          <w:bCs/>
+          <w:sz w:val="27"/>
+          <w:szCs w:val="27"/>
+          <w:lang w:val="vi-VN"/>
+        </w:rPr>
+      </w:pPr>
+      <w:r>
+        <w:rPr>
+          <w:rFonts w:ascii="Times New Roman" w:eastAsia="Times New Roman" w:hAnsi="Times New Roman" w:cs="Times New Roman"/>
+          <w:b/>
+          <w:bCs/>
+          <w:sz w:val="27"/>
+          <w:szCs w:val="27"/>
+          <w:lang w:val="vi-VN"/>
+        </w:rPr>
+        <w:t xml:space="preserve">14. Bảng </w:t>
+      </w:r>
+      <w:r>
+        <w:rPr>
+          <w:rFonts w:ascii="Times New Roman" w:eastAsia="Times New Roman" w:hAnsi="Times New Roman" w:cs="Times New Roman"/>
+          <w:b/>
+          <w:bCs/>
+          <w:sz w:val="20"/>
+          <w:szCs w:val="20"/>
+          <w:lang w:val="vi-VN"/>
+        </w:rPr>
+        <w:t>statistics</w:t>
+      </w:r>
+    </w:p>
+    <w:p>
+      <w:pPr>
+        <w:tabs>
+          <w:tab w:val="left" w:pos="916"/>
+          <w:tab w:val="left" w:pos="1832"/>
+          <w:tab w:val="left" w:pos="2748"/>
+          <w:tab w:val="left" w:pos="3664"/>
+          <w:tab w:val="left" w:pos="4580"/>
+          <w:tab w:val="left" w:pos="5496"/>
+          <w:tab w:val="left" w:pos="6412"/>
+          <w:tab w:val="left" w:pos="7328"/>
+          <w:tab w:val="left" w:pos="8244"/>
+          <w:tab w:val="left" w:pos="9160"/>
+          <w:tab w:val="left" w:pos="10076"/>
+          <w:tab w:val="left" w:pos="10992"/>
+          <w:tab w:val="left" w:pos="11908"/>
+          <w:tab w:val="left" w:pos="12824"/>
+          <w:tab w:val="left" w:pos="13740"/>
+          <w:tab w:val="left" w:pos="14656"/>
+        </w:tabs>
+        <w:spacing w:after="0" w:line="240" w:lineRule="auto"/>
+        <w:rPr>
+          <w:rFonts w:ascii="Times New Roman" w:eastAsia="Times New Roman" w:hAnsi="Times New Roman" w:cs="Times New Roman"/>
+          <w:sz w:val="20"/>
+          <w:szCs w:val="20"/>
+          <w:lang w:val="vi-VN"/>
+        </w:rPr>
+      </w:pPr>
+      <w:r>
+        <w:rPr>
+          <w:rFonts w:ascii="Times New Roman" w:eastAsia="Times New Roman" w:hAnsi="Times New Roman" w:cs="Times New Roman"/>
+          <w:sz w:val="20"/>
+          <w:szCs w:val="20"/>
+          <w:lang w:val="vi-VN"/>
+        </w:rPr>
+        <w:t>sql</w:t>
+      </w:r>
+    </w:p>
+    <w:p>
+      <w:pPr>
+        <w:tabs>
+          <w:tab w:val="left" w:pos="916"/>
+          <w:tab w:val="left" w:pos="1832"/>
+          <w:tab w:val="left" w:pos="2748"/>
+          <w:tab w:val="left" w:pos="3664"/>
+          <w:tab w:val="left" w:pos="4580"/>
+          <w:tab w:val="left" w:pos="5496"/>
+          <w:tab w:val="left" w:pos="6412"/>
+          <w:tab w:val="left" w:pos="7328"/>
+          <w:tab w:val="left" w:pos="8244"/>
+          <w:tab w:val="left" w:pos="9160"/>
+          <w:tab w:val="left" w:pos="10076"/>
+          <w:tab w:val="left" w:pos="10992"/>
+          <w:tab w:val="left" w:pos="11908"/>
+          <w:tab w:val="left" w:pos="12824"/>
+          <w:tab w:val="left" w:pos="13740"/>
+          <w:tab w:val="left" w:pos="14656"/>
+        </w:tabs>
+        <w:spacing w:after="0" w:line="240" w:lineRule="auto"/>
+        <w:rPr>
+          <w:rFonts w:ascii="Times New Roman" w:eastAsia="Times New Roman" w:hAnsi="Times New Roman" w:cs="Times New Roman"/>
+          <w:sz w:val="20"/>
+          <w:szCs w:val="20"/>
+          <w:lang w:val="vi-VN"/>
+        </w:rPr>
+      </w:pPr>
+      <w:r>
+        <w:rPr>
+          <w:rFonts w:ascii="Times New Roman" w:eastAsia="Times New Roman" w:hAnsi="Times New Roman" w:cs="Times New Roman"/>
+          <w:sz w:val="20"/>
+          <w:szCs w:val="20"/>
+          <w:lang w:val="vi-VN"/>
+        </w:rPr>
+        <w:t>Copy code</w:t>
+      </w:r>
+    </w:p>
+    <w:p>
+      <w:pPr>
+        <w:tabs>
+          <w:tab w:val="left" w:pos="916"/>
+          <w:tab w:val="left" w:pos="1832"/>
+          <w:tab w:val="left" w:pos="2748"/>
+          <w:tab w:val="left" w:pos="3664"/>
+          <w:tab w:val="left" w:pos="4580"/>
+          <w:tab w:val="left" w:pos="5496"/>
+          <w:tab w:val="left" w:pos="6412"/>
+          <w:tab w:val="left" w:pos="7328"/>
+          <w:tab w:val="left" w:pos="8244"/>
+          <w:tab w:val="left" w:pos="9160"/>
+          <w:tab w:val="left" w:pos="10076"/>
+          <w:tab w:val="left" w:pos="10992"/>
+          <w:tab w:val="left" w:pos="11908"/>
+          <w:tab w:val="left" w:pos="12824"/>
+          <w:tab w:val="left" w:pos="13740"/>
+          <w:tab w:val="left" w:pos="14656"/>
+        </w:tabs>
+        <w:spacing w:after="0" w:line="240" w:lineRule="auto"/>
+        <w:rPr>
+          <w:rFonts w:ascii="Times New Roman" w:eastAsia="Times New Roman" w:hAnsi="Times New Roman" w:cs="Times New Roman"/>
+          <w:sz w:val="20"/>
+          <w:szCs w:val="20"/>
+          <w:lang w:val="vi-VN"/>
+        </w:rPr>
+      </w:pPr>
+      <w:r>
+        <w:rPr>
+          <w:rFonts w:ascii="Times New Roman" w:eastAsia="Times New Roman" w:hAnsi="Times New Roman" w:cs="Times New Roman"/>
+          <w:sz w:val="20"/>
+          <w:szCs w:val="20"/>
+          <w:lang w:val="vi-VN"/>
+        </w:rPr>
+        <w:t>CREATE TABLE statistics (</w:t>
+      </w:r>
+    </w:p>
+    <w:p>
+      <w:pPr>
+        <w:tabs>
+          <w:tab w:val="left" w:pos="916"/>
+          <w:tab w:val="left" w:pos="1832"/>
+          <w:tab w:val="left" w:pos="2748"/>
+          <w:tab w:val="left" w:pos="3664"/>
+          <w:tab w:val="left" w:pos="4580"/>
+          <w:tab w:val="left" w:pos="5496"/>
+          <w:tab w:val="left" w:pos="6412"/>
+          <w:tab w:val="left" w:pos="7328"/>
+          <w:tab w:val="left" w:pos="8244"/>
+          <w:tab w:val="left" w:pos="9160"/>
+          <w:tab w:val="left" w:pos="10076"/>
+          <w:tab w:val="left" w:pos="10992"/>
+          <w:tab w:val="left" w:pos="11908"/>
+          <w:tab w:val="left" w:pos="12824"/>
+          <w:tab w:val="left" w:pos="13740"/>
+          <w:tab w:val="left" w:pos="14656"/>
+        </w:tabs>
+        <w:spacing w:after="0" w:line="240" w:lineRule="auto"/>
+        <w:rPr>
+          <w:rFonts w:ascii="Times New Roman" w:eastAsia="Times New Roman" w:hAnsi="Times New Roman" w:cs="Times New Roman"/>
+          <w:sz w:val="20"/>
+          <w:szCs w:val="20"/>
+          <w:lang w:val="vi-VN"/>
+        </w:rPr>
+      </w:pPr>
+      <w:r>
+        <w:rPr>
+          <w:rFonts w:ascii="Times New Roman" w:eastAsia="Times New Roman" w:hAnsi="Times New Roman" w:cs="Times New Roman"/>
+          <w:sz w:val="20"/>
+          <w:szCs w:val="20"/>
+          <w:lang w:val="vi-VN"/>
+        </w:rPr>
+        <w:t xml:space="preserve">    stat_id INT AUTO_INCREMENT PRIMARY KEY,</w:t>
+      </w:r>
+    </w:p>
+    <w:p>
+      <w:pPr>
+        <w:tabs>
+          <w:tab w:val="left" w:pos="916"/>
+          <w:tab w:val="left" w:pos="1832"/>
+          <w:tab w:val="left" w:pos="2748"/>
+          <w:tab w:val="left" w:pos="3664"/>
+          <w:tab w:val="left" w:pos="4580"/>
+          <w:tab w:val="left" w:pos="5496"/>
+          <w:tab w:val="left" w:pos="6412"/>
+          <w:tab w:val="left" w:pos="7328"/>
+          <w:tab w:val="left" w:pos="8244"/>
+          <w:tab w:val="left" w:pos="9160"/>
+          <w:tab w:val="left" w:pos="10076"/>
+          <w:tab w:val="left" w:pos="10992"/>
+          <w:tab w:val="left" w:pos="11908"/>
+          <w:tab w:val="left" w:pos="12824"/>
+          <w:tab w:val="left" w:pos="13740"/>
+          <w:tab w:val="left" w:pos="14656"/>
+        </w:tabs>
+        <w:spacing w:after="0" w:line="240" w:lineRule="auto"/>
+        <w:rPr>
+          <w:rFonts w:ascii="Times New Roman" w:eastAsia="Times New Roman" w:hAnsi="Times New Roman" w:cs="Times New Roman"/>
+          <w:sz w:val="20"/>
+          <w:szCs w:val="20"/>
+          <w:lang w:val="vi-VN"/>
+        </w:rPr>
+      </w:pPr>
+      <w:r>
+        <w:rPr>
+          <w:rFonts w:ascii="Times New Roman" w:eastAsia="Times New Roman" w:hAnsi="Times New Roman" w:cs="Times New Roman"/>
+          <w:sz w:val="20"/>
+          <w:szCs w:val="20"/>
+          <w:lang w:val="vi-VN"/>
+        </w:rPr>
+        <w:t xml:space="preserve">    user_id INT,</w:t>
+      </w:r>
+    </w:p>
+    <w:p>
+      <w:pPr>
+        <w:tabs>
+          <w:tab w:val="left" w:pos="916"/>
+          <w:tab w:val="left" w:pos="1832"/>
+          <w:tab w:val="left" w:pos="2748"/>
+          <w:tab w:val="left" w:pos="3664"/>
+          <w:tab w:val="left" w:pos="4580"/>
+          <w:tab w:val="left" w:pos="5496"/>
+          <w:tab w:val="left" w:pos="6412"/>
+          <w:tab w:val="left" w:pos="7328"/>
+          <w:tab w:val="left" w:pos="8244"/>
+          <w:tab w:val="left" w:pos="9160"/>
+          <w:tab w:val="left" w:pos="10076"/>
+          <w:tab w:val="left" w:pos="10992"/>
+          <w:tab w:val="left" w:pos="11908"/>
+          <w:tab w:val="left" w:pos="12824"/>
+          <w:tab w:val="left" w:pos="13740"/>
+          <w:tab w:val="left" w:pos="14656"/>
+        </w:tabs>
+        <w:spacing w:after="0" w:line="240" w:lineRule="auto"/>
+        <w:rPr>
+          <w:rFonts w:ascii="Times New Roman" w:eastAsia="Times New Roman" w:hAnsi="Times New Roman" w:cs="Times New Roman"/>
+          <w:sz w:val="20"/>
+          <w:szCs w:val="20"/>
+          <w:lang w:val="vi-VN"/>
+        </w:rPr>
+      </w:pPr>
+      <w:r>
+        <w:rPr>
+          <w:rFonts w:ascii="Times New Roman" w:eastAsia="Times New Roman" w:hAnsi="Times New Roman" w:cs="Times New Roman"/>
+          <w:sz w:val="20"/>
+          <w:szCs w:val="20"/>
+          <w:lang w:val="vi-VN"/>
+        </w:rPr>
+        <w:t xml:space="preserve">    course_id INT,</w:t>
+      </w:r>
+    </w:p>
+    <w:p>
+      <w:pPr>
+        <w:tabs>
+          <w:tab w:val="left" w:pos="916"/>
+          <w:tab w:val="left" w:pos="1832"/>
+          <w:tab w:val="left" w:pos="2748"/>
+          <w:tab w:val="left" w:pos="3664"/>
+          <w:tab w:val="left" w:pos="4580"/>
+          <w:tab w:val="left" w:pos="5496"/>
+          <w:tab w:val="left" w:pos="6412"/>
+          <w:tab w:val="left" w:pos="7328"/>
+          <w:tab w:val="left" w:pos="8244"/>
+          <w:tab w:val="left" w:pos="9160"/>
+          <w:tab w:val="left" w:pos="10076"/>
+          <w:tab w:val="left" w:pos="10992"/>
+          <w:tab w:val="left" w:pos="11908"/>
+          <w:tab w:val="left" w:pos="12824"/>
+          <w:tab w:val="left" w:pos="13740"/>
+          <w:tab w:val="left" w:pos="14656"/>
+        </w:tabs>
+        <w:spacing w:after="0" w:line="240" w:lineRule="auto"/>
+        <w:rPr>
+          <w:rFonts w:ascii="Times New Roman" w:eastAsia="Times New Roman" w:hAnsi="Times New Roman" w:cs="Times New Roman"/>
+          <w:sz w:val="20"/>
+          <w:szCs w:val="20"/>
+          <w:lang w:val="vi-VN"/>
+        </w:rPr>
+      </w:pPr>
+      <w:r>
+        <w:rPr>
+          <w:rFonts w:ascii="Times New Roman" w:eastAsia="Times New Roman" w:hAnsi="Times New Roman" w:cs="Times New Roman"/>
+          <w:sz w:val="20"/>
+          <w:szCs w:val="20"/>
+          <w:lang w:val="vi-VN"/>
+        </w:rPr>
+        <w:t xml:space="preserve">    stat_date DATE,</w:t>
+      </w:r>
+    </w:p>
+    <w:p>
+      <w:pPr>
+        <w:tabs>
+          <w:tab w:val="left" w:pos="916"/>
+          <w:tab w:val="left" w:pos="1832"/>
+          <w:tab w:val="left" w:pos="2748"/>
+          <w:tab w:val="left" w:pos="3664"/>
+          <w:tab w:val="left" w:pos="4580"/>
+          <w:tab w:val="left" w:pos="5496"/>
+          <w:tab w:val="left" w:pos="6412"/>
+          <w:tab w:val="left" w:pos="7328"/>
+          <w:tab w:val="left" w:pos="8244"/>
+          <w:tab w:val="left" w:pos="9160"/>
+          <w:tab w:val="left" w:pos="10076"/>
+          <w:tab w:val="left" w:pos="10992"/>
+          <w:tab w:val="left" w:pos="11908"/>
+          <w:tab w:val="left" w:pos="12824"/>
+          <w:tab w:val="left" w:pos="13740"/>
+          <w:tab w:val="left" w:pos="14656"/>
+        </w:tabs>
+        <w:spacing w:after="0" w:line="240" w:lineRule="auto"/>
+        <w:rPr>
+          <w:rFonts w:ascii="Times New Roman" w:eastAsia="Times New Roman" w:hAnsi="Times New Roman" w:cs="Times New Roman"/>
+          <w:sz w:val="20"/>
+          <w:szCs w:val="20"/>
+          <w:lang w:val="vi-VN"/>
+        </w:rPr>
+      </w:pPr>
+      <w:r>
+        <w:rPr>
+          <w:rFonts w:ascii="Times New Roman" w:eastAsia="Times New Roman" w:hAnsi="Times New Roman" w:cs="Times New Roman"/>
+          <w:sz w:val="20"/>
+          <w:szCs w:val="20"/>
+          <w:lang w:val="vi-VN"/>
+        </w:rPr>
+        <w:t xml:space="preserve">    data TEXT,</w:t>
+      </w:r>
+    </w:p>
+    <w:p>
+      <w:pPr>
+        <w:tabs>
+          <w:tab w:val="left" w:pos="916"/>
+          <w:tab w:val="left" w:pos="1832"/>
+          <w:tab w:val="left" w:pos="2748"/>
+          <w:tab w:val="left" w:pos="3664"/>
+          <w:tab w:val="left" w:pos="4580"/>
+          <w:tab w:val="left" w:pos="5496"/>
+          <w:tab w:val="left" w:pos="6412"/>
+          <w:tab w:val="left" w:pos="7328"/>
+          <w:tab w:val="left" w:pos="8244"/>
+          <w:tab w:val="left" w:pos="9160"/>
+          <w:tab w:val="left" w:pos="10076"/>
+          <w:tab w:val="left" w:pos="10992"/>
+          <w:tab w:val="left" w:pos="11908"/>
+          <w:tab w:val="left" w:pos="12824"/>
+          <w:tab w:val="left" w:pos="13740"/>
+          <w:tab w:val="left" w:pos="14656"/>
+        </w:tabs>
+        <w:spacing w:after="0" w:line="240" w:lineRule="auto"/>
+        <w:rPr>
+          <w:rFonts w:ascii="Times New Roman" w:eastAsia="Times New Roman" w:hAnsi="Times New Roman" w:cs="Times New Roman"/>
+          <w:sz w:val="20"/>
+          <w:szCs w:val="20"/>
+          <w:lang w:val="vi-VN"/>
+        </w:rPr>
+      </w:pPr>
+      <w:r>
+        <w:rPr>
+          <w:rFonts w:ascii="Times New Roman" w:eastAsia="Times New Roman" w:hAnsi="Times New Roman" w:cs="Times New Roman"/>
+          <w:sz w:val="20"/>
+          <w:szCs w:val="20"/>
+          <w:lang w:val="vi-VN"/>
+        </w:rPr>
+        <w:t xml:space="preserve">    FOREIGN KEY (user_id) REFERENCES users(user_id),</w:t>
+      </w:r>
+    </w:p>
+    <w:p>
+      <w:pPr>
+        <w:tabs>
+          <w:tab w:val="left" w:pos="916"/>
+          <w:tab w:val="left" w:pos="1832"/>
+          <w:tab w:val="left" w:pos="2748"/>
+          <w:tab w:val="left" w:pos="3664"/>
+          <w:tab w:val="left" w:pos="4580"/>
+          <w:tab w:val="left" w:pos="5496"/>
+          <w:tab w:val="left" w:pos="6412"/>
+          <w:tab w:val="left" w:pos="7328"/>
+          <w:tab w:val="left" w:pos="8244"/>
+          <w:tab w:val="left" w:pos="9160"/>
+          <w:tab w:val="left" w:pos="10076"/>
+          <w:tab w:val="left" w:pos="10992"/>
+          <w:tab w:val="left" w:pos="11908"/>
+          <w:tab w:val="left" w:pos="12824"/>
+          <w:tab w:val="left" w:pos="13740"/>
+          <w:tab w:val="left" w:pos="14656"/>
+        </w:tabs>
+        <w:spacing w:after="0" w:line="240" w:lineRule="auto"/>
+        <w:rPr>
+          <w:rFonts w:ascii="Times New Roman" w:eastAsia="Times New Roman" w:hAnsi="Times New Roman" w:cs="Times New Roman"/>
+          <w:sz w:val="20"/>
+          <w:szCs w:val="20"/>
+          <w:lang w:val="vi-VN"/>
+        </w:rPr>
+      </w:pPr>
+      <w:r>
+        <w:rPr>
+          <w:rFonts w:ascii="Times New Roman" w:eastAsia="Times New Roman" w:hAnsi="Times New Roman" w:cs="Times New Roman"/>
+          <w:sz w:val="20"/>
+          <w:szCs w:val="20"/>
+          <w:lang w:val="vi-VN"/>
+        </w:rPr>
+        <w:t xml:space="preserve">    FOREIGN KEY (course_id) REFERENCES courses(course_id)</w:t>
+      </w:r>
+    </w:p>
+    <w:p>
+      <w:pPr>
+        <w:tabs>
+          <w:tab w:val="left" w:pos="916"/>
+          <w:tab w:val="left" w:pos="1832"/>
+          <w:tab w:val="left" w:pos="2748"/>
+          <w:tab w:val="left" w:pos="3664"/>
+          <w:tab w:val="left" w:pos="4580"/>
+          <w:tab w:val="left" w:pos="5496"/>
+          <w:tab w:val="left" w:pos="6412"/>
+          <w:tab w:val="left" w:pos="7328"/>
+          <w:tab w:val="left" w:pos="8244"/>
+          <w:tab w:val="left" w:pos="9160"/>
+          <w:tab w:val="left" w:pos="10076"/>
+          <w:tab w:val="left" w:pos="10992"/>
+          <w:tab w:val="left" w:pos="11908"/>
+          <w:tab w:val="left" w:pos="12824"/>
+          <w:tab w:val="left" w:pos="13740"/>
+          <w:tab w:val="left" w:pos="14656"/>
+        </w:tabs>
+        <w:spacing w:after="0" w:line="240" w:lineRule="auto"/>
+        <w:rPr>
+          <w:rFonts w:ascii="Times New Roman" w:eastAsia="Times New Roman" w:hAnsi="Times New Roman" w:cs="Times New Roman"/>
+          <w:sz w:val="20"/>
+          <w:szCs w:val="20"/>
+          <w:lang w:val="vi-VN"/>
+        </w:rPr>
+      </w:pPr>
+      <w:r>
+        <w:rPr>
+          <w:rFonts w:ascii="Times New Roman" w:eastAsia="Times New Roman" w:hAnsi="Times New Roman" w:cs="Times New Roman"/>
+          <w:sz w:val="20"/>
+          <w:szCs w:val="20"/>
+          <w:lang w:val="vi-VN"/>
+        </w:rPr>
+        <w:t>);</w:t>
+      </w:r>
+    </w:p>
+    <w:p>
+      <w:pPr>
+        <w:rPr>
+          <w:rFonts w:ascii="Times New Roman" w:hAnsi="Times New Roman" w:cs="Times New Roman"/>
+          <w:sz w:val="26"/>
+          <w:szCs w:val="26"/>
+          <w:lang w:val="vi-VN"/>
+        </w:rPr>
+      </w:pPr>
+    </w:p>
+    <w:p>
+      <w:pPr>
+        <w:rPr>
+          <w:rFonts w:ascii="Times New Roman" w:hAnsi="Times New Roman" w:cs="Times New Roman"/>
+          <w:sz w:val="26"/>
+          <w:szCs w:val="26"/>
+          <w:lang w:val="vi-VN"/>
+        </w:rPr>
+      </w:pPr>
+    </w:p>
+    <w:p>
+      <w:pPr>
+        <w:rPr>
+          <w:rFonts w:ascii="Times New Roman" w:hAnsi="Times New Roman" w:cs="Times New Roman"/>
+          <w:sz w:val="26"/>
+          <w:szCs w:val="26"/>
+          <w:lang w:val="vi-VN"/>
+        </w:rPr>
+      </w:pPr>
+    </w:p>
+    <w:p>
+      <w:pPr>
+        <w:rPr>
+          <w:rFonts w:ascii="Times New Roman" w:hAnsi="Times New Roman" w:cs="Times New Roman"/>
+          <w:sz w:val="26"/>
+          <w:szCs w:val="26"/>
+          <w:lang w:val="vi-VN"/>
+        </w:rPr>
+      </w:pPr>
+    </w:p>
+    <w:p>
+      <w:pPr>
+        <w:rPr>
+          <w:rFonts w:ascii="Times New Roman" w:hAnsi="Times New Roman" w:cs="Times New Roman"/>
+          <w:sz w:val="26"/>
+          <w:szCs w:val="26"/>
+          <w:lang w:val="vi-VN"/>
+        </w:rPr>
+      </w:pPr>
+    </w:p>
+    <w:p>
+      <w:pPr>
+        <w:rPr>
+          <w:rFonts w:ascii="Times New Roman" w:hAnsi="Times New Roman" w:cs="Times New Roman"/>
+          <w:sz w:val="26"/>
+          <w:szCs w:val="26"/>
+          <w:lang w:val="vi-VN"/>
+        </w:rPr>
+      </w:pPr>
+    </w:p>
+    <w:p>
+      <w:pPr>
+        <w:rPr>
+          <w:rFonts w:ascii="Times New Roman" w:hAnsi="Times New Roman" w:cs="Times New Roman"/>
+          <w:sz w:val="26"/>
+          <w:szCs w:val="26"/>
+          <w:lang w:val="vi-VN"/>
+        </w:rPr>
+      </w:pPr>
+    </w:p>
+    <w:p>
+      <w:pPr>
+        <w:rPr>
+          <w:rFonts w:ascii="Times New Roman" w:hAnsi="Times New Roman" w:cs="Times New Roman"/>
+          <w:sz w:val="26"/>
+          <w:szCs w:val="26"/>
+          <w:lang w:val="vi-VN"/>
+        </w:rPr>
+      </w:pPr>
+    </w:p>
+    <w:p>
+      <w:pPr>
+        <w:rPr>
+          <w:rFonts w:ascii="Times New Roman" w:hAnsi="Times New Roman" w:cs="Times New Roman"/>
+          <w:sz w:val="26"/>
+          <w:szCs w:val="26"/>
+          <w:lang w:val="vi-VN"/>
+        </w:rPr>
+      </w:pPr>
+    </w:p>
+    <w:p>
+      <w:pPr>
+        <w:rPr>
+          <w:rFonts w:ascii="Times New Roman" w:hAnsi="Times New Roman" w:cs="Times New Roman"/>
+          <w:sz w:val="26"/>
+          <w:szCs w:val="26"/>
+          <w:lang w:val="vi-VN"/>
+        </w:rPr>
+      </w:pPr>
+    </w:p>
+    <w:p>
+      <w:pPr>
+        <w:rPr>
+          <w:rFonts w:ascii="Times New Roman" w:hAnsi="Times New Roman" w:cs="Times New Roman"/>
+          <w:sz w:val="26"/>
+          <w:szCs w:val="26"/>
+          <w:lang w:val="vi-VN"/>
+        </w:rPr>
+      </w:pPr>
+    </w:p>
+    <w:p>
+      <w:pPr>
+        <w:rPr>
+          <w:rFonts w:ascii="Times New Roman" w:hAnsi="Times New Roman" w:cs="Times New Roman"/>
+          <w:sz w:val="26"/>
+          <w:szCs w:val="26"/>
+          <w:lang w:val="vi-VN"/>
+        </w:rPr>
+      </w:pPr>
+    </w:p>
+    <w:p>
+      <w:pPr>
+        <w:rPr>
+          <w:rFonts w:ascii="Times New Roman" w:hAnsi="Times New Roman" w:cs="Times New Roman"/>
+          <w:sz w:val="26"/>
+          <w:szCs w:val="26"/>
+          <w:lang w:val="vi-VN"/>
+        </w:rPr>
+      </w:pPr>
+    </w:p>
+    <w:p>
+      <w:pPr>
+        <w:rPr>
+          <w:rFonts w:ascii="Times New Roman" w:hAnsi="Times New Roman" w:cs="Times New Roman"/>
+          <w:sz w:val="26"/>
+          <w:szCs w:val="26"/>
+          <w:lang w:val="vi-VN"/>
+        </w:rPr>
+      </w:pPr>
+    </w:p>
+    <w:p>
+      <w:pPr>
+        <w:rPr>
+          <w:rFonts w:ascii="Times New Roman" w:hAnsi="Times New Roman" w:cs="Times New Roman"/>
+          <w:sz w:val="26"/>
+          <w:szCs w:val="26"/>
+          <w:lang w:val="vi-VN"/>
+        </w:rPr>
+      </w:pPr>
+    </w:p>
+    <w:p>
+      <w:pPr>
+        <w:rPr>
+          <w:rFonts w:ascii="Times New Roman" w:hAnsi="Times New Roman" w:cs="Times New Roman"/>
+          <w:sz w:val="26"/>
+          <w:szCs w:val="26"/>
+          <w:lang w:val="vi-VN"/>
+        </w:rPr>
+      </w:pPr>
+    </w:p>
+    <w:p>
+      <w:pPr>
+        <w:rPr>
+          <w:rFonts w:ascii="Times New Roman" w:hAnsi="Times New Roman" w:cs="Times New Roman"/>
+          <w:sz w:val="26"/>
+          <w:szCs w:val="26"/>
+          <w:lang w:val="vi-VN"/>
+        </w:rPr>
+      </w:pPr>
+    </w:p>
+    <w:p>
+      <w:pPr>
+        <w:rPr>
+          <w:rFonts w:ascii="Times New Roman" w:hAnsi="Times New Roman" w:cs="Times New Roman"/>
+          <w:sz w:val="26"/>
+          <w:szCs w:val="26"/>
+          <w:lang w:val="vi-VN"/>
+        </w:rPr>
+      </w:pPr>
+    </w:p>
+    <w:p>
+      <w:pPr>
+        <w:rPr>
+          <w:rFonts w:ascii="Times New Roman" w:hAnsi="Times New Roman" w:cs="Times New Roman"/>
+          <w:sz w:val="26"/>
+          <w:szCs w:val="26"/>
+          <w:lang w:val="vi-VN"/>
+        </w:rPr>
+      </w:pPr>
+    </w:p>
+    <w:p>
+      <w:pPr>
+        <w:rPr>
+          <w:rFonts w:ascii="Times New Roman" w:hAnsi="Times New Roman" w:cs="Times New Roman"/>
+          <w:sz w:val="26"/>
+          <w:szCs w:val="26"/>
+          <w:lang w:val="vi-VN"/>
+        </w:rPr>
+      </w:pPr>
+      <w:r>
+        <w:rPr>
+          <w:rFonts w:ascii="Times New Roman" w:hAnsi="Times New Roman" w:cs="Times New Roman"/>
+          <w:sz w:val="26"/>
+          <w:szCs w:val="26"/>
+          <w:lang w:val="vi-VN"/>
+        </w:rPr>
+        <w:t>- Use case Diagram</w:t>
+      </w:r>
+    </w:p>
+    <w:p>
+      <w:pPr>
+        <w:rPr>
+          <w:rFonts w:ascii="Times New Roman" w:hAnsi="Times New Roman" w:cs="Times New Roman"/>
+          <w:sz w:val="26"/>
+          <w:szCs w:val="26"/>
+          <w:lang w:val="vi-VN"/>
+        </w:rPr>
+      </w:pPr>
+      <w:r>
+        <w:rPr>
+          <w:rFonts w:ascii="Times New Roman" w:hAnsi="Times New Roman" w:cs="Times New Roman"/>
+          <w:sz w:val="26"/>
+          <w:szCs w:val="26"/>
+          <w:lang w:val="vi-VN"/>
+        </w:rPr>
+        <w:t>- Activity Diagram</w:t>
+      </w:r>
+    </w:p>
+    <w:p>
+      <w:pPr>
+        <w:rPr>
+          <w:rFonts w:ascii="Times New Roman" w:hAnsi="Times New Roman" w:cs="Times New Roman"/>
+          <w:sz w:val="26"/>
+          <w:szCs w:val="26"/>
+          <w:lang w:val="vi-VN"/>
+        </w:rPr>
+      </w:pPr>
+      <w:r>
+        <w:rPr>
+          <w:rFonts w:ascii="Times New Roman" w:hAnsi="Times New Roman" w:cs="Times New Roman"/>
+          <w:sz w:val="26"/>
+          <w:szCs w:val="26"/>
+          <w:lang w:val="vi-VN"/>
+        </w:rPr>
+        <w:t>- Sequence Diagram</w:t>
+      </w:r>
+    </w:p>
+    <w:p>
+      <w:pPr>
+        <w:rPr>
+          <w:rFonts w:ascii="Times New Roman" w:hAnsi="Times New Roman" w:cs="Times New Roman"/>
+          <w:sz w:val="26"/>
+          <w:szCs w:val="26"/>
+          <w:lang w:val="vi-VN"/>
+        </w:rPr>
+      </w:pPr>
     </w:p>
     <w:sectPr>
       <w:pgSz w:w="12240" w:h="15840"/>
@@ -1198,6 +5670,25 @@
     <w:name w:val="Normal"/>
     <w:qFormat/>
   </w:style>
+  <w:style w:type="paragraph" w:styleId="Heading3">
+    <w:name w:val="heading 3"/>
+    <w:basedOn w:val="Normal"/>
+    <w:link w:val="Heading3Char"/>
+    <w:uiPriority w:val="9"/>
+    <w:qFormat/>
+    <w:rsid w:val="008D7CFA"/>
+    <w:pPr>
+      <w:spacing w:before="100" w:beforeAutospacing="1" w:after="100" w:afterAutospacing="1" w:line="240" w:lineRule="auto"/>
+      <w:outlineLvl w:val="2"/>
+    </w:pPr>
+    <w:rPr>
+      <w:rFonts w:ascii="Times New Roman" w:eastAsia="Times New Roman" w:hAnsi="Times New Roman" w:cs="Times New Roman"/>
+      <w:b/>
+      <w:bCs/>
+      <w:sz w:val="27"/>
+      <w:szCs w:val="27"/>
+    </w:rPr>
+  </w:style>
   <w:style w:type="character" w:default="1" w:styleId="DefaultParagraphFont">
     <w:name w:val="Default Paragraph Font"/>
     <w:uiPriority w:val="1"/>
@@ -1235,6 +5726,106 @@
       <w:ind w:left="720"/>
       <w:contextualSpacing/>
     </w:pPr>
+  </w:style>
+  <w:style w:type="character" w:customStyle="1" w:styleId="Heading3Char">
+    <w:name w:val="Heading 3 Char"/>
+    <w:basedOn w:val="DefaultParagraphFont"/>
+    <w:link w:val="Heading3"/>
+    <w:uiPriority w:val="9"/>
+    <w:rsid w:val="008D7CFA"/>
+    <w:rPr>
+      <w:rFonts w:ascii="Times New Roman" w:eastAsia="Times New Roman" w:hAnsi="Times New Roman" w:cs="Times New Roman"/>
+      <w:b/>
+      <w:bCs/>
+      <w:sz w:val="27"/>
+      <w:szCs w:val="27"/>
+    </w:rPr>
+  </w:style>
+  <w:style w:type="character" w:styleId="HTMLCode">
+    <w:name w:val="HTML Code"/>
+    <w:basedOn w:val="DefaultParagraphFont"/>
+    <w:uiPriority w:val="99"/>
+    <w:semiHidden/>
+    <w:unhideWhenUsed/>
+    <w:rsid w:val="008D7CFA"/>
+    <w:rPr>
+      <w:rFonts w:ascii="Courier New" w:eastAsia="Times New Roman" w:hAnsi="Courier New" w:cs="Courier New"/>
+      <w:sz w:val="20"/>
+      <w:szCs w:val="20"/>
+    </w:rPr>
+  </w:style>
+  <w:style w:type="paragraph" w:styleId="HTMLPreformatted">
+    <w:name w:val="HTML Preformatted"/>
+    <w:basedOn w:val="Normal"/>
+    <w:link w:val="HTMLPreformattedChar"/>
+    <w:uiPriority w:val="99"/>
+    <w:semiHidden/>
+    <w:unhideWhenUsed/>
+    <w:rsid w:val="008D7CFA"/>
+    <w:pPr>
+      <w:tabs>
+        <w:tab w:val="left" w:pos="916"/>
+        <w:tab w:val="left" w:pos="1832"/>
+        <w:tab w:val="left" w:pos="2748"/>
+        <w:tab w:val="left" w:pos="3664"/>
+        <w:tab w:val="left" w:pos="4580"/>
+        <w:tab w:val="left" w:pos="5496"/>
+        <w:tab w:val="left" w:pos="6412"/>
+        <w:tab w:val="left" w:pos="7328"/>
+        <w:tab w:val="left" w:pos="8244"/>
+        <w:tab w:val="left" w:pos="9160"/>
+        <w:tab w:val="left" w:pos="10076"/>
+        <w:tab w:val="left" w:pos="10992"/>
+        <w:tab w:val="left" w:pos="11908"/>
+        <w:tab w:val="left" w:pos="12824"/>
+        <w:tab w:val="left" w:pos="13740"/>
+        <w:tab w:val="left" w:pos="14656"/>
+      </w:tabs>
+      <w:spacing w:after="0" w:line="240" w:lineRule="auto"/>
+    </w:pPr>
+    <w:rPr>
+      <w:rFonts w:ascii="Courier New" w:eastAsia="Times New Roman" w:hAnsi="Courier New" w:cs="Courier New"/>
+      <w:sz w:val="20"/>
+      <w:szCs w:val="20"/>
+    </w:rPr>
+  </w:style>
+  <w:style w:type="character" w:customStyle="1" w:styleId="HTMLPreformattedChar">
+    <w:name w:val="HTML Preformatted Char"/>
+    <w:basedOn w:val="DefaultParagraphFont"/>
+    <w:link w:val="HTMLPreformatted"/>
+    <w:uiPriority w:val="99"/>
+    <w:semiHidden/>
+    <w:rsid w:val="008D7CFA"/>
+    <w:rPr>
+      <w:rFonts w:ascii="Courier New" w:eastAsia="Times New Roman" w:hAnsi="Courier New" w:cs="Courier New"/>
+      <w:sz w:val="20"/>
+      <w:szCs w:val="20"/>
+    </w:rPr>
+  </w:style>
+  <w:style w:type="character" w:customStyle="1" w:styleId="hljs-keyword">
+    <w:name w:val="hljs-keyword"/>
+    <w:basedOn w:val="DefaultParagraphFont"/>
+    <w:rsid w:val="008D7CFA"/>
+  </w:style>
+  <w:style w:type="character" w:customStyle="1" w:styleId="hljs-type">
+    <w:name w:val="hljs-type"/>
+    <w:basedOn w:val="DefaultParagraphFont"/>
+    <w:rsid w:val="008D7CFA"/>
+  </w:style>
+  <w:style w:type="character" w:customStyle="1" w:styleId="hljs-number">
+    <w:name w:val="hljs-number"/>
+    <w:basedOn w:val="DefaultParagraphFont"/>
+    <w:rsid w:val="008D7CFA"/>
+  </w:style>
+  <w:style w:type="character" w:customStyle="1" w:styleId="hljs-string">
+    <w:name w:val="hljs-string"/>
+    <w:basedOn w:val="DefaultParagraphFont"/>
+    <w:rsid w:val="008D7CFA"/>
+  </w:style>
+  <w:style w:type="character" w:customStyle="1" w:styleId="hljs-literal">
+    <w:name w:val="hljs-literal"/>
+    <w:basedOn w:val="DefaultParagraphFont"/>
+    <w:rsid w:val="008D7CFA"/>
   </w:style>
 </w:styles>
 </file>
